--- a/1/Мстижская волость/Нивки/деревня Нивки.docx
+++ b/1/Мстижская волость/Нивки/деревня Нивки.docx
@@ -7807,7 +7807,49 @@
           <w:sz w:val="24"/>
           <w:szCs w:val="24"/>
         </w:rPr>
-        <w:t>свидетель венчания молодого Яна Лаевского с деревни Волоки с девкой Хведорой Матрашило с деревни Нивки 31.01.1804.</w:t>
+        <w:t>свидетель венчания молодого Яна Лаевского с деревни Волоки с девкой Хведорой Матрашило с деревни Нивки 31.01.1804</w:t>
+      </w:r>
+      <w:r>
+        <w:rPr>
+          <w:rFonts w:ascii="Times New Roman" w:hAnsi="Times New Roman" w:cs="Times New Roman"/>
+          <w:sz w:val="24"/>
+          <w:szCs w:val="24"/>
+        </w:rPr>
+        <w:t>$</w:t>
+      </w:r>
+    </w:p>
+    <w:p>
+      <w:pPr>
+        <w:spacing w:after="0"/>
+        <w:rPr>
+          <w:rFonts w:ascii="Times New Roman" w:hAnsi="Times New Roman" w:cs="Times New Roman"/>
+          <w:sz w:val="24"/>
+          <w:szCs w:val="24"/>
+        </w:rPr>
+      </w:pPr>
+      <w:r>
+        <w:rPr>
+          <w:rFonts w:ascii="Times New Roman" w:hAnsi="Times New Roman" w:cs="Times New Roman"/>
+          <w:sz w:val="24"/>
+          <w:szCs w:val="24"/>
+        </w:rPr>
+        <w:t>крестный отец Иоанна,  незаконнорожденного сына Пузынко Кулины с деревни Мрай</w:t>
+      </w:r>
+      <w:r>
+        <w:rPr>
+          <w:rFonts w:ascii="Times New Roman" w:hAnsi="Times New Roman" w:cs="Times New Roman"/>
+          <w:sz w:val="24"/>
+          <w:szCs w:val="24"/>
+        </w:rPr>
+        <w:t xml:space="preserve"> 3</w:t>
+      </w:r>
+      <w:r>
+        <w:rPr>
+          <w:rFonts w:ascii="Times New Roman" w:hAnsi="Times New Roman" w:cs="Times New Roman"/>
+          <w:sz w:val="24"/>
+          <w:szCs w:val="24"/>
+        </w:rPr>
+        <w:t>.02.1807.</w:t>
       </w:r>
     </w:p>
     <w:p>
@@ -8755,6 +8797,7 @@
           <w:sz w:val="24"/>
           <w:szCs w:val="24"/>
         </w:rPr>
+        <w:lastRenderedPageBreak/>
         <w:t>жена – Сушкевич Катерына</w:t>
       </w:r>
     </w:p>
@@ -9754,6 +9797,7 @@
           <w:sz w:val="24"/>
           <w:szCs w:val="24"/>
         </w:rPr>
+        <w:lastRenderedPageBreak/>
         <w:t>Тарасевич Андрей: молодой, венчание 26.01.1819.</w:t>
       </w:r>
     </w:p>

--- a/1/Мстижская волость/Нивки/деревня Нивки.docx
+++ b/1/Мстижская волость/Нивки/деревня Нивки.docx
@@ -2409,6 +2409,54 @@
     <w:p>
       <w:pPr>
         <w:spacing w:after="0"/>
+        <w:rPr>
+          <w:rFonts w:ascii="Times New Roman" w:hAnsi="Times New Roman" w:cs="Times New Roman"/>
+          <w:b/>
+          <w:bCs/>
+          <w:sz w:val="24"/>
+          <w:szCs w:val="24"/>
+        </w:rPr>
+      </w:pPr>
+    </w:p>
+    <w:p>
+      <w:pPr>
+        <w:spacing w:after="0"/>
+        <w:jc w:val="center"/>
+        <w:rPr>
+          <w:rFonts w:ascii="Times New Roman" w:hAnsi="Times New Roman" w:cs="Times New Roman"/>
+          <w:b/>
+          <w:bCs/>
+          <w:sz w:val="24"/>
+          <w:szCs w:val="24"/>
+        </w:rPr>
+      </w:pPr>
+      <w:r>
+        <w:rPr>
+          <w:rFonts w:ascii="Times New Roman" w:hAnsi="Times New Roman" w:cs="Times New Roman"/>
+          <w:b/>
+          <w:bCs/>
+          <w:sz w:val="24"/>
+          <w:szCs w:val="24"/>
+        </w:rPr>
+        <w:t>без фамилии</w:t>
+      </w:r>
+    </w:p>
+    <w:p>
+      <w:pPr>
+        <w:spacing w:after="0"/>
+        <w:jc w:val="center"/>
+        <w:rPr>
+          <w:rFonts w:ascii="Times New Roman" w:hAnsi="Times New Roman" w:cs="Times New Roman"/>
+          <w:b/>
+          <w:bCs/>
+          <w:sz w:val="24"/>
+          <w:szCs w:val="24"/>
+        </w:rPr>
+      </w:pPr>
+    </w:p>
+    <w:p>
+      <w:pPr>
+        <w:spacing w:after="0"/>
         <w:jc w:val="both"/>
         <w:rPr>
           <w:rFonts w:ascii="Times New Roman" w:hAnsi="Times New Roman" w:cs="Times New Roman"/>
@@ -2416,6 +2464,25 @@
           <w:szCs w:val="24"/>
         </w:rPr>
       </w:pPr>
+      <w:r>
+        <w:rPr>
+          <w:rFonts w:ascii="Times New Roman" w:hAnsi="Times New Roman" w:cs="Times New Roman"/>
+          <w:sz w:val="24"/>
+          <w:szCs w:val="24"/>
+        </w:rPr>
+        <w:t>(Буза) Евдокия: венчание с молодым Леоном Бузой с деревни Маковье 6.11.1802.</w:t>
+      </w:r>
+    </w:p>
+    <w:p>
+      <w:pPr>
+        <w:spacing w:after="0"/>
+        <w:jc w:val="both"/>
+        <w:rPr>
+          <w:rFonts w:ascii="Times New Roman" w:hAnsi="Times New Roman" w:cs="Times New Roman"/>
+          <w:sz w:val="24"/>
+          <w:szCs w:val="24"/>
+        </w:rPr>
+      </w:pPr>
     </w:p>
     <w:p>
       <w:pPr>
@@ -2437,7 +2504,7 @@
           <w:sz w:val="24"/>
           <w:szCs w:val="24"/>
         </w:rPr>
-        <w:t>без фамилии</w:t>
+        <w:t>Бузы</w:t>
       </w:r>
     </w:p>
     <w:p>
@@ -2469,7 +2536,23 @@
           <w:sz w:val="24"/>
           <w:szCs w:val="24"/>
         </w:rPr>
-        <w:t>(Буза) Евдокия: венчание с молодым Леоном Бузой с деревни Маковье 6.11.1802.</w:t>
+        <w:t xml:space="preserve">Буза Мария: </w:t>
+      </w:r>
+      <w:r>
+        <w:rPr>
+          <w:rFonts w:ascii="Times New Roman" w:hAnsi="Times New Roman" w:cs="Times New Roman"/>
+          <w:sz w:val="24"/>
+          <w:szCs w:val="24"/>
+        </w:rPr>
+        <w:t>крестная мать Франциска, сына Лаврына и Зеновии Матрашил с деревни Нивки</w:t>
+      </w:r>
+      <w:r>
+        <w:rPr>
+          <w:rFonts w:ascii="Times New Roman" w:hAnsi="Times New Roman" w:cs="Times New Roman"/>
+          <w:sz w:val="24"/>
+          <w:szCs w:val="24"/>
+        </w:rPr>
+        <w:t xml:space="preserve"> 13.10.1807.</w:t>
       </w:r>
     </w:p>
     <w:p>
@@ -2733,7 +2816,6 @@
           <w:sz w:val="24"/>
           <w:szCs w:val="24"/>
         </w:rPr>
-        <w:lastRenderedPageBreak/>
         <w:t>Дудар</w:t>
       </w:r>
       <w:r>
@@ -3880,6 +3962,7 @@
           <w:sz w:val="24"/>
           <w:szCs w:val="24"/>
         </w:rPr>
+        <w:lastRenderedPageBreak/>
         <w:t>жена – Дудар</w:t>
       </w:r>
       <w:r>
@@ -4922,6 +5005,7 @@
           <w:sz w:val="24"/>
           <w:szCs w:val="24"/>
         </w:rPr>
+        <w:lastRenderedPageBreak/>
         <w:t>Зу</w:t>
       </w:r>
       <w:r>
@@ -5160,6 +5244,4533 @@
           <w:szCs w:val="24"/>
         </w:rPr>
         <w:t>.</w:t>
+      </w:r>
+    </w:p>
+    <w:p>
+      <w:pPr>
+        <w:spacing w:after="0"/>
+        <w:rPr>
+          <w:rFonts w:ascii="Times New Roman" w:hAnsi="Times New Roman" w:cs="Times New Roman"/>
+          <w:sz w:val="24"/>
+          <w:szCs w:val="24"/>
+        </w:rPr>
+      </w:pPr>
+      <w:r>
+        <w:rPr>
+          <w:rFonts w:ascii="Times New Roman" w:hAnsi="Times New Roman" w:cs="Times New Roman"/>
+          <w:sz w:val="24"/>
+          <w:szCs w:val="24"/>
+        </w:rPr>
+        <w:tab/>
+        <w:t>дочь – Зуй Мария Кузьмова: крещ. 21.03.1787.</w:t>
+      </w:r>
+    </w:p>
+    <w:p>
+      <w:pPr>
+        <w:spacing w:after="0"/>
+        <w:rPr>
+          <w:rFonts w:ascii="Times New Roman" w:hAnsi="Times New Roman" w:cs="Times New Roman"/>
+          <w:sz w:val="24"/>
+          <w:szCs w:val="24"/>
+        </w:rPr>
+      </w:pPr>
+    </w:p>
+    <w:p>
+      <w:pPr>
+        <w:spacing w:after="0"/>
+        <w:jc w:val="center"/>
+        <w:rPr>
+          <w:rFonts w:ascii="Times New Roman" w:hAnsi="Times New Roman" w:cs="Times New Roman"/>
+          <w:b/>
+          <w:bCs/>
+          <w:sz w:val="24"/>
+          <w:szCs w:val="24"/>
+        </w:rPr>
+      </w:pPr>
+      <w:r>
+        <w:rPr>
+          <w:rFonts w:ascii="Times New Roman" w:hAnsi="Times New Roman" w:cs="Times New Roman"/>
+          <w:b/>
+          <w:bCs/>
+          <w:sz w:val="24"/>
+          <w:szCs w:val="24"/>
+        </w:rPr>
+        <w:t>Казуры</w:t>
+      </w:r>
+    </w:p>
+    <w:p>
+      <w:pPr>
+        <w:spacing w:after="0"/>
+        <w:jc w:val="center"/>
+        <w:rPr>
+          <w:rFonts w:ascii="Times New Roman" w:hAnsi="Times New Roman" w:cs="Times New Roman"/>
+          <w:b/>
+          <w:bCs/>
+          <w:sz w:val="24"/>
+          <w:szCs w:val="24"/>
+        </w:rPr>
+      </w:pPr>
+    </w:p>
+    <w:p>
+      <w:pPr>
+        <w:spacing w:after="0"/>
+        <w:jc w:val="both"/>
+        <w:rPr>
+          <w:rFonts w:ascii="Times New Roman" w:hAnsi="Times New Roman" w:cs="Times New Roman"/>
+          <w:sz w:val="24"/>
+          <w:szCs w:val="24"/>
+        </w:rPr>
+      </w:pPr>
+      <w:r>
+        <w:rPr>
+          <w:rFonts w:ascii="Times New Roman" w:hAnsi="Times New Roman" w:cs="Times New Roman"/>
+          <w:sz w:val="24"/>
+          <w:szCs w:val="24"/>
+        </w:rPr>
+        <w:t>Казура Якуб: венчание 26.10.1802.</w:t>
+      </w:r>
+    </w:p>
+    <w:p>
+      <w:pPr>
+        <w:spacing w:after="0"/>
+        <w:jc w:val="both"/>
+        <w:rPr>
+          <w:rFonts w:ascii="Times New Roman" w:hAnsi="Times New Roman" w:cs="Times New Roman"/>
+          <w:sz w:val="24"/>
+          <w:szCs w:val="24"/>
+        </w:rPr>
+      </w:pPr>
+      <w:r>
+        <w:rPr>
+          <w:rFonts w:ascii="Times New Roman" w:hAnsi="Times New Roman" w:cs="Times New Roman"/>
+          <w:sz w:val="24"/>
+          <w:szCs w:val="24"/>
+        </w:rPr>
+        <w:t>жена – Казура (Дударёнок) Ходора: с деревни Нивки.</w:t>
+      </w:r>
+    </w:p>
+    <w:p>
+      <w:pPr>
+        <w:spacing w:after="0"/>
+        <w:jc w:val="both"/>
+        <w:rPr>
+          <w:rFonts w:ascii="Times New Roman" w:hAnsi="Times New Roman" w:cs="Times New Roman"/>
+          <w:sz w:val="24"/>
+          <w:szCs w:val="24"/>
+        </w:rPr>
+      </w:pPr>
+    </w:p>
+    <w:p>
+      <w:pPr>
+        <w:spacing w:after="0"/>
+        <w:jc w:val="center"/>
+        <w:rPr>
+          <w:rFonts w:ascii="Times New Roman" w:hAnsi="Times New Roman" w:cs="Times New Roman"/>
+          <w:b/>
+          <w:bCs/>
+          <w:sz w:val="24"/>
+          <w:szCs w:val="24"/>
+        </w:rPr>
+      </w:pPr>
+      <w:r>
+        <w:rPr>
+          <w:rFonts w:ascii="Times New Roman" w:hAnsi="Times New Roman" w:cs="Times New Roman"/>
+          <w:b/>
+          <w:bCs/>
+          <w:sz w:val="24"/>
+          <w:szCs w:val="24"/>
+        </w:rPr>
+        <w:t>Касуцкие</w:t>
+      </w:r>
+    </w:p>
+    <w:p>
+      <w:pPr>
+        <w:spacing w:after="0"/>
+        <w:jc w:val="center"/>
+        <w:rPr>
+          <w:rFonts w:ascii="Times New Roman" w:hAnsi="Times New Roman" w:cs="Times New Roman"/>
+          <w:b/>
+          <w:bCs/>
+          <w:sz w:val="24"/>
+          <w:szCs w:val="24"/>
+        </w:rPr>
+      </w:pPr>
+    </w:p>
+    <w:p>
+      <w:pPr>
+        <w:spacing w:after="0"/>
+        <w:rPr>
+          <w:rFonts w:ascii="Times New Roman" w:hAnsi="Times New Roman" w:cs="Times New Roman"/>
+          <w:sz w:val="24"/>
+          <w:szCs w:val="24"/>
+        </w:rPr>
+      </w:pPr>
+      <w:r>
+        <w:rPr>
+          <w:rFonts w:ascii="Times New Roman" w:hAnsi="Times New Roman" w:cs="Times New Roman"/>
+          <w:sz w:val="24"/>
+          <w:szCs w:val="24"/>
+        </w:rPr>
+        <w:t>Касуцкий Иван</w:t>
+      </w:r>
+    </w:p>
+    <w:p>
+      <w:pPr>
+        <w:spacing w:after="0"/>
+        <w:rPr>
+          <w:rFonts w:ascii="Times New Roman" w:hAnsi="Times New Roman" w:cs="Times New Roman"/>
+          <w:sz w:val="24"/>
+          <w:szCs w:val="24"/>
+        </w:rPr>
+      </w:pPr>
+      <w:r>
+        <w:rPr>
+          <w:rFonts w:ascii="Times New Roman" w:hAnsi="Times New Roman" w:cs="Times New Roman"/>
+          <w:sz w:val="24"/>
+          <w:szCs w:val="24"/>
+        </w:rPr>
+        <w:t>жена – Касуцкая Евдокия</w:t>
+      </w:r>
+    </w:p>
+    <w:p>
+      <w:pPr>
+        <w:spacing w:after="0"/>
+        <w:rPr>
+          <w:rFonts w:ascii="Times New Roman" w:hAnsi="Times New Roman" w:cs="Times New Roman"/>
+          <w:sz w:val="24"/>
+          <w:szCs w:val="24"/>
+        </w:rPr>
+      </w:pPr>
+      <w:r>
+        <w:rPr>
+          <w:rFonts w:ascii="Times New Roman" w:hAnsi="Times New Roman" w:cs="Times New Roman"/>
+          <w:sz w:val="24"/>
+          <w:szCs w:val="24"/>
+        </w:rPr>
+        <w:tab/>
+        <w:t>сын – Касуцкий Игнацы Иванов</w:t>
+      </w:r>
+      <w:r>
+        <w:rPr>
+          <w:rFonts w:ascii="Times New Roman" w:hAnsi="Times New Roman" w:cs="Times New Roman"/>
+          <w:sz w:val="24"/>
+          <w:szCs w:val="24"/>
+        </w:rPr>
+        <w:t>:</w:t>
+      </w:r>
+      <w:r>
+        <w:rPr>
+          <w:rFonts w:ascii="Times New Roman" w:hAnsi="Times New Roman" w:cs="Times New Roman"/>
+          <w:sz w:val="24"/>
+          <w:szCs w:val="24"/>
+        </w:rPr>
+        <w:t xml:space="preserve"> крещ. 29.05.1796</w:t>
+      </w:r>
+      <w:r>
+        <w:rPr>
+          <w:rFonts w:ascii="Times New Roman" w:hAnsi="Times New Roman" w:cs="Times New Roman"/>
+          <w:sz w:val="24"/>
+          <w:szCs w:val="24"/>
+        </w:rPr>
+        <w:t>.</w:t>
+      </w:r>
+    </w:p>
+    <w:p>
+      <w:pPr>
+        <w:spacing w:after="0"/>
+        <w:jc w:val="both"/>
+        <w:rPr>
+          <w:rFonts w:ascii="Times New Roman" w:hAnsi="Times New Roman" w:cs="Times New Roman"/>
+          <w:sz w:val="24"/>
+          <w:szCs w:val="24"/>
+        </w:rPr>
+      </w:pPr>
+    </w:p>
+    <w:p>
+      <w:pPr>
+        <w:spacing w:after="0"/>
+        <w:rPr>
+          <w:rFonts w:ascii="Times New Roman" w:hAnsi="Times New Roman" w:cs="Times New Roman"/>
+          <w:sz w:val="24"/>
+          <w:szCs w:val="24"/>
+        </w:rPr>
+      </w:pPr>
+      <w:r>
+        <w:rPr>
+          <w:rFonts w:ascii="Times New Roman" w:hAnsi="Times New Roman" w:cs="Times New Roman"/>
+          <w:sz w:val="24"/>
+          <w:szCs w:val="24"/>
+        </w:rPr>
+        <w:t>Касуцкий Яким</w:t>
+      </w:r>
+      <w:r>
+        <w:rPr>
+          <w:rFonts w:ascii="Times New Roman" w:hAnsi="Times New Roman" w:cs="Times New Roman"/>
+          <w:sz w:val="24"/>
+          <w:szCs w:val="24"/>
+        </w:rPr>
+        <w:t>: венчание 24.01.1798.</w:t>
+      </w:r>
+    </w:p>
+    <w:p>
+      <w:pPr>
+        <w:spacing w:after="0"/>
+        <w:rPr>
+          <w:rFonts w:ascii="Times New Roman" w:hAnsi="Times New Roman" w:cs="Times New Roman"/>
+          <w:sz w:val="24"/>
+          <w:szCs w:val="24"/>
+        </w:rPr>
+      </w:pPr>
+      <w:r>
+        <w:rPr>
+          <w:rFonts w:ascii="Times New Roman" w:hAnsi="Times New Roman" w:cs="Times New Roman"/>
+          <w:sz w:val="24"/>
+          <w:szCs w:val="24"/>
+        </w:rPr>
+        <w:t xml:space="preserve">жена – Касуцкая </w:t>
+      </w:r>
+      <w:r>
+        <w:rPr>
+          <w:rFonts w:ascii="Times New Roman" w:hAnsi="Times New Roman" w:cs="Times New Roman"/>
+          <w:sz w:val="24"/>
+          <w:szCs w:val="24"/>
+        </w:rPr>
+        <w:t xml:space="preserve">(Зайковская) </w:t>
+      </w:r>
+      <w:r>
+        <w:rPr>
+          <w:rFonts w:ascii="Times New Roman" w:hAnsi="Times New Roman" w:cs="Times New Roman"/>
+          <w:sz w:val="24"/>
+          <w:szCs w:val="24"/>
+        </w:rPr>
+        <w:t>Анна</w:t>
+      </w:r>
+      <w:r>
+        <w:rPr>
+          <w:rFonts w:ascii="Times New Roman" w:hAnsi="Times New Roman" w:cs="Times New Roman"/>
+          <w:sz w:val="24"/>
+          <w:szCs w:val="24"/>
+        </w:rPr>
+        <w:t xml:space="preserve">: </w:t>
+      </w:r>
+      <w:r>
+        <w:rPr>
+          <w:rFonts w:ascii="Times New Roman" w:hAnsi="Times New Roman" w:cs="Times New Roman"/>
+          <w:sz w:val="24"/>
+          <w:szCs w:val="24"/>
+        </w:rPr>
+        <w:t>с деревни Нивки;</w:t>
+      </w:r>
+    </w:p>
+    <w:p>
+      <w:pPr>
+        <w:spacing w:after="0"/>
+        <w:rPr>
+          <w:rFonts w:ascii="Times New Roman" w:hAnsi="Times New Roman" w:cs="Times New Roman"/>
+          <w:sz w:val="24"/>
+          <w:szCs w:val="24"/>
+        </w:rPr>
+      </w:pPr>
+      <w:r>
+        <w:rPr>
+          <w:rFonts w:ascii="Times New Roman" w:hAnsi="Times New Roman" w:cs="Times New Roman"/>
+          <w:sz w:val="24"/>
+          <w:szCs w:val="24"/>
+        </w:rPr>
+        <w:t>крестная мать Елены Анны, дочери Лисичёнков Грыгорыя и Агафии с деревни Недаль 19.02.1807</w:t>
+      </w:r>
+      <w:r>
+        <w:rPr>
+          <w:rFonts w:ascii="Times New Roman" w:hAnsi="Times New Roman" w:cs="Times New Roman"/>
+          <w:sz w:val="24"/>
+          <w:szCs w:val="24"/>
+        </w:rPr>
+        <w:t>;</w:t>
+      </w:r>
+    </w:p>
+    <w:p>
+      <w:pPr>
+        <w:spacing w:after="0"/>
+        <w:jc w:val="both"/>
+        <w:rPr>
+          <w:rFonts w:ascii="Times New Roman" w:hAnsi="Times New Roman" w:cs="Times New Roman"/>
+          <w:sz w:val="24"/>
+          <w:szCs w:val="24"/>
+        </w:rPr>
+      </w:pPr>
+      <w:bookmarkStart w:id="1" w:name="_Hlk105846330"/>
+      <w:r>
+        <w:rPr>
+          <w:rFonts w:ascii="Times New Roman" w:hAnsi="Times New Roman" w:cs="Times New Roman"/>
+          <w:sz w:val="24"/>
+          <w:szCs w:val="24"/>
+        </w:rPr>
+        <w:t>крестная мать у Юстыния Александра, сына Лисичёнков Павла и Кулины с деревни Нивки 2.06.1807.</w:t>
+      </w:r>
+      <w:bookmarkEnd w:id="1"/>
+    </w:p>
+    <w:p>
+      <w:pPr>
+        <w:spacing w:after="0"/>
+        <w:rPr>
+          <w:rFonts w:ascii="Times New Roman" w:hAnsi="Times New Roman" w:cs="Times New Roman"/>
+          <w:sz w:val="24"/>
+          <w:szCs w:val="24"/>
+        </w:rPr>
+      </w:pPr>
+      <w:r>
+        <w:rPr>
+          <w:rFonts w:ascii="Times New Roman" w:hAnsi="Times New Roman" w:cs="Times New Roman"/>
+          <w:sz w:val="24"/>
+          <w:szCs w:val="24"/>
+        </w:rPr>
+        <w:tab/>
+        <w:t>сын – Касуцкий Ян Якимов: крещ. 29.07.1800.</w:t>
+      </w:r>
+    </w:p>
+    <w:p>
+      <w:pPr>
+        <w:spacing w:after="0"/>
+        <w:jc w:val="both"/>
+        <w:rPr>
+          <w:rFonts w:ascii="Times New Roman" w:hAnsi="Times New Roman" w:cs="Times New Roman"/>
+          <w:sz w:val="24"/>
+          <w:szCs w:val="24"/>
+        </w:rPr>
+      </w:pPr>
+      <w:r>
+        <w:rPr>
+          <w:rFonts w:ascii="Times New Roman" w:hAnsi="Times New Roman" w:cs="Times New Roman"/>
+          <w:sz w:val="24"/>
+          <w:szCs w:val="24"/>
+        </w:rPr>
+        <w:tab/>
+        <w:t>дочь – Касуцкая Марта Якимова: крещ. 24.06.1809.</w:t>
+      </w:r>
+    </w:p>
+    <w:p>
+      <w:pPr>
+        <w:spacing w:after="0"/>
+        <w:jc w:val="both"/>
+        <w:rPr>
+          <w:rFonts w:ascii="Times New Roman" w:hAnsi="Times New Roman" w:cs="Times New Roman"/>
+          <w:sz w:val="24"/>
+          <w:szCs w:val="24"/>
+        </w:rPr>
+      </w:pPr>
+    </w:p>
+    <w:p>
+      <w:pPr>
+        <w:spacing w:after="0"/>
+        <w:jc w:val="center"/>
+        <w:rPr>
+          <w:rFonts w:ascii="Times New Roman" w:hAnsi="Times New Roman" w:cs="Times New Roman"/>
+          <w:b/>
+          <w:bCs/>
+          <w:sz w:val="24"/>
+          <w:szCs w:val="24"/>
+        </w:rPr>
+      </w:pPr>
+      <w:r>
+        <w:rPr>
+          <w:rFonts w:ascii="Times New Roman" w:hAnsi="Times New Roman" w:cs="Times New Roman"/>
+          <w:b/>
+          <w:bCs/>
+          <w:sz w:val="24"/>
+          <w:szCs w:val="24"/>
+        </w:rPr>
+        <w:t>Кикилы</w:t>
+      </w:r>
+    </w:p>
+    <w:p>
+      <w:pPr>
+        <w:spacing w:after="0"/>
+        <w:jc w:val="center"/>
+        <w:rPr>
+          <w:rFonts w:ascii="Times New Roman" w:hAnsi="Times New Roman" w:cs="Times New Roman"/>
+          <w:b/>
+          <w:bCs/>
+          <w:sz w:val="24"/>
+          <w:szCs w:val="24"/>
+        </w:rPr>
+      </w:pPr>
+    </w:p>
+    <w:p>
+      <w:pPr>
+        <w:spacing w:after="0"/>
+        <w:jc w:val="both"/>
+        <w:rPr>
+          <w:rFonts w:ascii="Times New Roman" w:hAnsi="Times New Roman" w:cs="Times New Roman"/>
+          <w:sz w:val="24"/>
+          <w:szCs w:val="24"/>
+        </w:rPr>
+      </w:pPr>
+      <w:r>
+        <w:rPr>
+          <w:rFonts w:ascii="Times New Roman" w:hAnsi="Times New Roman" w:cs="Times New Roman"/>
+          <w:sz w:val="24"/>
+          <w:szCs w:val="24"/>
+        </w:rPr>
+        <w:t>Кикило Арына: умерла в возрасте 69 лет (родилась около 1731 г), отпевание 21.05.1800.</w:t>
+      </w:r>
+    </w:p>
+    <w:p>
+      <w:pPr>
+        <w:spacing w:after="0"/>
+        <w:jc w:val="both"/>
+        <w:rPr>
+          <w:rFonts w:ascii="Times New Roman" w:hAnsi="Times New Roman" w:cs="Times New Roman"/>
+          <w:sz w:val="24"/>
+          <w:szCs w:val="24"/>
+        </w:rPr>
+      </w:pPr>
+    </w:p>
+    <w:p>
+      <w:pPr>
+        <w:spacing w:after="0"/>
+        <w:jc w:val="center"/>
+        <w:rPr>
+          <w:rFonts w:ascii="Times New Roman" w:hAnsi="Times New Roman" w:cs="Times New Roman"/>
+          <w:b/>
+          <w:bCs/>
+          <w:sz w:val="24"/>
+          <w:szCs w:val="24"/>
+        </w:rPr>
+      </w:pPr>
+      <w:r>
+        <w:rPr>
+          <w:rFonts w:ascii="Times New Roman" w:hAnsi="Times New Roman" w:cs="Times New Roman"/>
+          <w:b/>
+          <w:bCs/>
+          <w:sz w:val="24"/>
+          <w:szCs w:val="24"/>
+        </w:rPr>
+        <w:t>Лавкун</w:t>
+      </w:r>
+      <w:r>
+        <w:rPr>
+          <w:rFonts w:ascii="Times New Roman" w:hAnsi="Times New Roman" w:cs="Times New Roman"/>
+          <w:b/>
+          <w:bCs/>
+          <w:sz w:val="24"/>
+          <w:szCs w:val="24"/>
+        </w:rPr>
+        <w:t>ы</w:t>
+      </w:r>
+      <w:r>
+        <w:rPr>
+          <w:rFonts w:ascii="Times New Roman" w:hAnsi="Times New Roman" w:cs="Times New Roman"/>
+          <w:b/>
+          <w:bCs/>
+          <w:sz w:val="24"/>
+          <w:szCs w:val="24"/>
+        </w:rPr>
+        <w:t xml:space="preserve"> (Лавкунки)</w:t>
+      </w:r>
+    </w:p>
+    <w:p>
+      <w:pPr>
+        <w:spacing w:after="0"/>
+        <w:jc w:val="center"/>
+        <w:rPr>
+          <w:rFonts w:ascii="Times New Roman" w:hAnsi="Times New Roman" w:cs="Times New Roman"/>
+          <w:b/>
+          <w:bCs/>
+          <w:sz w:val="24"/>
+          <w:szCs w:val="24"/>
+        </w:rPr>
+      </w:pPr>
+    </w:p>
+    <w:p>
+      <w:pPr>
+        <w:spacing w:after="0"/>
+        <w:rPr>
+          <w:rFonts w:ascii="Times New Roman" w:hAnsi="Times New Roman" w:cs="Times New Roman"/>
+          <w:sz w:val="24"/>
+          <w:szCs w:val="24"/>
+        </w:rPr>
+      </w:pPr>
+      <w:r>
+        <w:rPr>
+          <w:rFonts w:ascii="Times New Roman" w:hAnsi="Times New Roman" w:cs="Times New Roman"/>
+          <w:sz w:val="24"/>
+          <w:szCs w:val="24"/>
+        </w:rPr>
+        <w:t>Лавкун Павел</w:t>
+      </w:r>
+    </w:p>
+    <w:p>
+      <w:pPr>
+        <w:spacing w:after="0"/>
+        <w:rPr>
+          <w:rFonts w:ascii="Times New Roman" w:hAnsi="Times New Roman" w:cs="Times New Roman"/>
+          <w:sz w:val="24"/>
+          <w:szCs w:val="24"/>
+        </w:rPr>
+      </w:pPr>
+      <w:r>
+        <w:rPr>
+          <w:rFonts w:ascii="Times New Roman" w:hAnsi="Times New Roman" w:cs="Times New Roman"/>
+          <w:sz w:val="24"/>
+          <w:szCs w:val="24"/>
+        </w:rPr>
+        <w:t>жена – Лавкун Натал</w:t>
+      </w:r>
+      <w:r>
+        <w:rPr>
+          <w:rFonts w:ascii="Times New Roman" w:hAnsi="Times New Roman" w:cs="Times New Roman"/>
+          <w:sz w:val="24"/>
+          <w:szCs w:val="24"/>
+        </w:rPr>
+        <w:t>ь</w:t>
+      </w:r>
+      <w:r>
+        <w:rPr>
+          <w:rFonts w:ascii="Times New Roman" w:hAnsi="Times New Roman" w:cs="Times New Roman"/>
+          <w:sz w:val="24"/>
+          <w:szCs w:val="24"/>
+        </w:rPr>
+        <w:t>я</w:t>
+      </w:r>
+    </w:p>
+    <w:p>
+      <w:pPr>
+        <w:spacing w:after="0"/>
+        <w:rPr>
+          <w:rFonts w:ascii="Times New Roman" w:hAnsi="Times New Roman" w:cs="Times New Roman"/>
+          <w:sz w:val="24"/>
+          <w:szCs w:val="24"/>
+        </w:rPr>
+      </w:pPr>
+      <w:r>
+        <w:rPr>
+          <w:rFonts w:ascii="Times New Roman" w:hAnsi="Times New Roman" w:cs="Times New Roman"/>
+          <w:sz w:val="24"/>
+          <w:szCs w:val="24"/>
+        </w:rPr>
+        <w:tab/>
+        <w:t>сын – Лавкун Никита Павлов</w:t>
+      </w:r>
+      <w:r>
+        <w:rPr>
+          <w:rFonts w:ascii="Times New Roman" w:hAnsi="Times New Roman" w:cs="Times New Roman"/>
+          <w:sz w:val="24"/>
+          <w:szCs w:val="24"/>
+        </w:rPr>
+        <w:t>:</w:t>
+      </w:r>
+      <w:r>
+        <w:rPr>
+          <w:rFonts w:ascii="Times New Roman" w:hAnsi="Times New Roman" w:cs="Times New Roman"/>
+          <w:sz w:val="24"/>
+          <w:szCs w:val="24"/>
+        </w:rPr>
+        <w:t xml:space="preserve"> </w:t>
+      </w:r>
+      <w:r>
+        <w:rPr>
+          <w:rFonts w:ascii="Times New Roman" w:hAnsi="Times New Roman" w:cs="Times New Roman"/>
+          <w:sz w:val="24"/>
+          <w:szCs w:val="24"/>
+        </w:rPr>
+        <w:t>крещ.</w:t>
+      </w:r>
+      <w:r>
+        <w:rPr>
+          <w:rFonts w:ascii="Times New Roman" w:hAnsi="Times New Roman" w:cs="Times New Roman"/>
+          <w:sz w:val="24"/>
+          <w:szCs w:val="24"/>
+        </w:rPr>
+        <w:t xml:space="preserve"> 4.04.1787</w:t>
+      </w:r>
+      <w:r>
+        <w:rPr>
+          <w:rFonts w:ascii="Times New Roman" w:hAnsi="Times New Roman" w:cs="Times New Roman"/>
+          <w:sz w:val="24"/>
+          <w:szCs w:val="24"/>
+        </w:rPr>
+        <w:t>.</w:t>
+      </w:r>
+    </w:p>
+    <w:p>
+      <w:pPr>
+        <w:spacing w:after="0"/>
+        <w:rPr>
+          <w:rFonts w:ascii="Times New Roman" w:hAnsi="Times New Roman" w:cs="Times New Roman"/>
+          <w:sz w:val="24"/>
+          <w:szCs w:val="24"/>
+        </w:rPr>
+      </w:pPr>
+      <w:r>
+        <w:rPr>
+          <w:rFonts w:ascii="Times New Roman" w:hAnsi="Times New Roman" w:cs="Times New Roman"/>
+          <w:sz w:val="24"/>
+          <w:szCs w:val="24"/>
+        </w:rPr>
+        <w:tab/>
+        <w:t>дочь – Лавкун П</w:t>
+      </w:r>
+      <w:r>
+        <w:rPr>
+          <w:rFonts w:ascii="Times New Roman" w:hAnsi="Times New Roman" w:cs="Times New Roman"/>
+          <w:sz w:val="24"/>
+          <w:szCs w:val="24"/>
+        </w:rPr>
+        <w:t>а</w:t>
+      </w:r>
+      <w:r>
+        <w:rPr>
+          <w:rFonts w:ascii="Times New Roman" w:hAnsi="Times New Roman" w:cs="Times New Roman"/>
+          <w:sz w:val="24"/>
+          <w:szCs w:val="24"/>
+        </w:rPr>
+        <w:t>л</w:t>
+      </w:r>
+      <w:r>
+        <w:rPr>
+          <w:rFonts w:ascii="Times New Roman" w:hAnsi="Times New Roman" w:cs="Times New Roman"/>
+          <w:sz w:val="24"/>
+          <w:szCs w:val="24"/>
+        </w:rPr>
+        <w:t>а</w:t>
+      </w:r>
+      <w:r>
+        <w:rPr>
+          <w:rFonts w:ascii="Times New Roman" w:hAnsi="Times New Roman" w:cs="Times New Roman"/>
+          <w:sz w:val="24"/>
+          <w:szCs w:val="24"/>
+        </w:rPr>
+        <w:t>нея Павлова</w:t>
+      </w:r>
+      <w:r>
+        <w:rPr>
+          <w:rFonts w:ascii="Times New Roman" w:hAnsi="Times New Roman" w:cs="Times New Roman"/>
+          <w:sz w:val="24"/>
+          <w:szCs w:val="24"/>
+        </w:rPr>
+        <w:t>:</w:t>
+      </w:r>
+      <w:r>
+        <w:rPr>
+          <w:rFonts w:ascii="Times New Roman" w:hAnsi="Times New Roman" w:cs="Times New Roman"/>
+          <w:sz w:val="24"/>
+          <w:szCs w:val="24"/>
+        </w:rPr>
+        <w:t xml:space="preserve"> </w:t>
+      </w:r>
+      <w:r>
+        <w:rPr>
+          <w:rFonts w:ascii="Times New Roman" w:hAnsi="Times New Roman" w:cs="Times New Roman"/>
+          <w:sz w:val="24"/>
+          <w:szCs w:val="24"/>
+        </w:rPr>
+        <w:t>крещ.</w:t>
+      </w:r>
+      <w:r>
+        <w:rPr>
+          <w:rFonts w:ascii="Times New Roman" w:hAnsi="Times New Roman" w:cs="Times New Roman"/>
+          <w:sz w:val="24"/>
+          <w:szCs w:val="24"/>
+        </w:rPr>
+        <w:t xml:space="preserve"> 28.04.1790</w:t>
+      </w:r>
+      <w:r>
+        <w:rPr>
+          <w:rFonts w:ascii="Times New Roman" w:hAnsi="Times New Roman" w:cs="Times New Roman"/>
+          <w:sz w:val="24"/>
+          <w:szCs w:val="24"/>
+        </w:rPr>
+        <w:t>.</w:t>
+      </w:r>
+    </w:p>
+    <w:p>
+      <w:pPr>
+        <w:spacing w:after="0"/>
+        <w:jc w:val="both"/>
+        <w:rPr>
+          <w:rFonts w:ascii="Times New Roman" w:hAnsi="Times New Roman" w:cs="Times New Roman"/>
+          <w:sz w:val="24"/>
+          <w:szCs w:val="24"/>
+        </w:rPr>
+      </w:pPr>
+    </w:p>
+    <w:p>
+      <w:pPr>
+        <w:spacing w:after="0"/>
+        <w:jc w:val="center"/>
+        <w:rPr>
+          <w:rFonts w:ascii="Times New Roman" w:hAnsi="Times New Roman" w:cs="Times New Roman"/>
+          <w:b/>
+          <w:bCs/>
+          <w:sz w:val="24"/>
+          <w:szCs w:val="24"/>
+        </w:rPr>
+      </w:pPr>
+      <w:r>
+        <w:rPr>
+          <w:rFonts w:ascii="Times New Roman" w:hAnsi="Times New Roman" w:cs="Times New Roman"/>
+          <w:b/>
+          <w:bCs/>
+          <w:sz w:val="24"/>
+          <w:szCs w:val="24"/>
+        </w:rPr>
+        <w:t>Лариончики</w:t>
+      </w:r>
+      <w:r>
+        <w:rPr>
+          <w:rFonts w:ascii="Times New Roman" w:hAnsi="Times New Roman" w:cs="Times New Roman"/>
+          <w:b/>
+          <w:bCs/>
+          <w:sz w:val="24"/>
+          <w:szCs w:val="24"/>
+        </w:rPr>
+        <w:t>, Ларывончики</w:t>
+      </w:r>
+    </w:p>
+    <w:p>
+      <w:pPr>
+        <w:spacing w:after="0"/>
+        <w:jc w:val="center"/>
+        <w:rPr>
+          <w:rFonts w:ascii="Times New Roman" w:hAnsi="Times New Roman" w:cs="Times New Roman"/>
+          <w:b/>
+          <w:bCs/>
+          <w:sz w:val="24"/>
+          <w:szCs w:val="24"/>
+        </w:rPr>
+      </w:pPr>
+    </w:p>
+    <w:p>
+      <w:pPr>
+        <w:spacing w:after="0"/>
+        <w:rPr>
+          <w:rFonts w:ascii="Times New Roman" w:hAnsi="Times New Roman" w:cs="Times New Roman"/>
+          <w:sz w:val="24"/>
+          <w:szCs w:val="24"/>
+        </w:rPr>
+      </w:pPr>
+      <w:r>
+        <w:rPr>
+          <w:rFonts w:ascii="Times New Roman" w:hAnsi="Times New Roman" w:cs="Times New Roman"/>
+          <w:sz w:val="24"/>
+          <w:szCs w:val="24"/>
+        </w:rPr>
+        <w:t>Лариончик Кузьма</w:t>
+      </w:r>
+    </w:p>
+    <w:p>
+      <w:pPr>
+        <w:spacing w:after="0"/>
+        <w:rPr>
+          <w:rFonts w:ascii="Times New Roman" w:hAnsi="Times New Roman" w:cs="Times New Roman"/>
+          <w:sz w:val="24"/>
+          <w:szCs w:val="24"/>
+        </w:rPr>
+      </w:pPr>
+      <w:r>
+        <w:rPr>
+          <w:rFonts w:ascii="Times New Roman" w:hAnsi="Times New Roman" w:cs="Times New Roman"/>
+          <w:sz w:val="24"/>
+          <w:szCs w:val="24"/>
+        </w:rPr>
+        <w:t>жена – Лариончик Параскевия</w:t>
+      </w:r>
+    </w:p>
+    <w:p>
+      <w:pPr>
+        <w:spacing w:after="0"/>
+        <w:rPr>
+          <w:rFonts w:ascii="Times New Roman" w:hAnsi="Times New Roman" w:cs="Times New Roman"/>
+          <w:sz w:val="24"/>
+          <w:szCs w:val="24"/>
+        </w:rPr>
+      </w:pPr>
+      <w:r>
+        <w:rPr>
+          <w:rFonts w:ascii="Times New Roman" w:hAnsi="Times New Roman" w:cs="Times New Roman"/>
+          <w:sz w:val="24"/>
+          <w:szCs w:val="24"/>
+        </w:rPr>
+        <w:tab/>
+        <w:t>сын – Лариончик Пётр Кузьмин: крещ. 3.07.1804.</w:t>
+      </w:r>
+    </w:p>
+    <w:p>
+      <w:pPr>
+        <w:spacing w:after="0"/>
+        <w:jc w:val="both"/>
+        <w:rPr>
+          <w:rFonts w:ascii="Times New Roman" w:hAnsi="Times New Roman" w:cs="Times New Roman"/>
+          <w:b/>
+          <w:bCs/>
+          <w:sz w:val="24"/>
+          <w:szCs w:val="24"/>
+        </w:rPr>
+      </w:pPr>
+    </w:p>
+    <w:p>
+      <w:pPr>
+        <w:spacing w:after="0"/>
+        <w:jc w:val="both"/>
+        <w:rPr>
+          <w:rFonts w:ascii="Times New Roman" w:hAnsi="Times New Roman" w:cs="Times New Roman"/>
+          <w:sz w:val="24"/>
+          <w:szCs w:val="24"/>
+        </w:rPr>
+      </w:pPr>
+      <w:r>
+        <w:rPr>
+          <w:rFonts w:ascii="Times New Roman" w:hAnsi="Times New Roman" w:cs="Times New Roman"/>
+          <w:sz w:val="24"/>
+          <w:szCs w:val="24"/>
+        </w:rPr>
+        <w:t>Ларывончик Паланея</w:t>
+      </w:r>
+      <w:r>
+        <w:rPr>
+          <w:rFonts w:ascii="Times New Roman" w:hAnsi="Times New Roman" w:cs="Times New Roman"/>
+          <w:sz w:val="24"/>
+          <w:szCs w:val="24"/>
+        </w:rPr>
+        <w:t>: умерла в возрасте 3 лет (родилась около 1796 г), отпевание 11.02.1799.</w:t>
+      </w:r>
+    </w:p>
+    <w:p>
+      <w:pPr>
+        <w:spacing w:after="0"/>
+        <w:jc w:val="both"/>
+        <w:rPr>
+          <w:rFonts w:ascii="Times New Roman" w:hAnsi="Times New Roman" w:cs="Times New Roman"/>
+          <w:sz w:val="24"/>
+          <w:szCs w:val="24"/>
+        </w:rPr>
+      </w:pPr>
+    </w:p>
+    <w:p>
+      <w:pPr>
+        <w:spacing w:after="0"/>
+        <w:jc w:val="center"/>
+        <w:rPr>
+          <w:rFonts w:ascii="Times New Roman" w:hAnsi="Times New Roman" w:cs="Times New Roman"/>
+          <w:b/>
+          <w:bCs/>
+          <w:sz w:val="24"/>
+          <w:szCs w:val="24"/>
+        </w:rPr>
+      </w:pPr>
+      <w:r>
+        <w:rPr>
+          <w:rFonts w:ascii="Times New Roman" w:hAnsi="Times New Roman" w:cs="Times New Roman"/>
+          <w:b/>
+          <w:bCs/>
+          <w:sz w:val="24"/>
+          <w:szCs w:val="24"/>
+        </w:rPr>
+        <w:t>Лисич</w:t>
+      </w:r>
+      <w:r>
+        <w:rPr>
+          <w:rFonts w:ascii="Times New Roman" w:hAnsi="Times New Roman" w:cs="Times New Roman"/>
+          <w:b/>
+          <w:bCs/>
+          <w:sz w:val="24"/>
+          <w:szCs w:val="24"/>
+        </w:rPr>
+        <w:t>ё</w:t>
+      </w:r>
+      <w:r>
+        <w:rPr>
+          <w:rFonts w:ascii="Times New Roman" w:hAnsi="Times New Roman" w:cs="Times New Roman"/>
+          <w:b/>
+          <w:bCs/>
+          <w:sz w:val="24"/>
+          <w:szCs w:val="24"/>
+        </w:rPr>
+        <w:t>нки</w:t>
+      </w:r>
+      <w:r>
+        <w:rPr>
+          <w:rFonts w:ascii="Times New Roman" w:hAnsi="Times New Roman" w:cs="Times New Roman"/>
+          <w:b/>
+          <w:bCs/>
+          <w:sz w:val="24"/>
+          <w:szCs w:val="24"/>
+        </w:rPr>
+        <w:t xml:space="preserve"> (Лисовские)</w:t>
+      </w:r>
+    </w:p>
+    <w:p>
+      <w:pPr>
+        <w:spacing w:after="0"/>
+        <w:jc w:val="center"/>
+        <w:rPr>
+          <w:rFonts w:ascii="Times New Roman" w:hAnsi="Times New Roman" w:cs="Times New Roman"/>
+          <w:b/>
+          <w:bCs/>
+          <w:sz w:val="24"/>
+          <w:szCs w:val="24"/>
+        </w:rPr>
+      </w:pPr>
+    </w:p>
+    <w:p>
+      <w:pPr>
+        <w:spacing w:after="0"/>
+        <w:rPr>
+          <w:rFonts w:ascii="Times New Roman" w:hAnsi="Times New Roman" w:cs="Times New Roman"/>
+          <w:sz w:val="24"/>
+          <w:szCs w:val="24"/>
+        </w:rPr>
+      </w:pPr>
+      <w:r>
+        <w:rPr>
+          <w:rFonts w:ascii="Times New Roman" w:hAnsi="Times New Roman" w:cs="Times New Roman"/>
+          <w:sz w:val="24"/>
+          <w:szCs w:val="24"/>
+        </w:rPr>
+        <w:t>Лисич</w:t>
+      </w:r>
+      <w:r>
+        <w:rPr>
+          <w:rFonts w:ascii="Times New Roman" w:hAnsi="Times New Roman" w:cs="Times New Roman"/>
+          <w:sz w:val="24"/>
+          <w:szCs w:val="24"/>
+        </w:rPr>
+        <w:t>ё</w:t>
+      </w:r>
+      <w:r>
+        <w:rPr>
+          <w:rFonts w:ascii="Times New Roman" w:hAnsi="Times New Roman" w:cs="Times New Roman"/>
+          <w:sz w:val="24"/>
+          <w:szCs w:val="24"/>
+        </w:rPr>
+        <w:t>нок Васил</w:t>
+      </w:r>
+      <w:r>
+        <w:rPr>
+          <w:rFonts w:ascii="Times New Roman" w:hAnsi="Times New Roman" w:cs="Times New Roman"/>
+          <w:sz w:val="24"/>
+          <w:szCs w:val="24"/>
+        </w:rPr>
+        <w:t>ь</w:t>
+      </w:r>
+      <w:r>
+        <w:rPr>
+          <w:rFonts w:ascii="Times New Roman" w:hAnsi="Times New Roman" w:cs="Times New Roman"/>
+          <w:sz w:val="24"/>
+          <w:szCs w:val="24"/>
+        </w:rPr>
+        <w:t>: венчание 12.11.1788.</w:t>
+      </w:r>
+    </w:p>
+    <w:p>
+      <w:pPr>
+        <w:spacing w:after="0"/>
+        <w:rPr>
+          <w:rFonts w:ascii="Times New Roman" w:hAnsi="Times New Roman" w:cs="Times New Roman"/>
+          <w:sz w:val="24"/>
+          <w:szCs w:val="24"/>
+        </w:rPr>
+      </w:pPr>
+      <w:r>
+        <w:rPr>
+          <w:rFonts w:ascii="Times New Roman" w:hAnsi="Times New Roman" w:cs="Times New Roman"/>
+          <w:sz w:val="24"/>
+          <w:szCs w:val="24"/>
+        </w:rPr>
+        <w:t>жена – Лисич</w:t>
+      </w:r>
+      <w:r>
+        <w:rPr>
+          <w:rFonts w:ascii="Times New Roman" w:hAnsi="Times New Roman" w:cs="Times New Roman"/>
+          <w:sz w:val="24"/>
+          <w:szCs w:val="24"/>
+        </w:rPr>
+        <w:t>ё</w:t>
+      </w:r>
+      <w:r>
+        <w:rPr>
+          <w:rFonts w:ascii="Times New Roman" w:hAnsi="Times New Roman" w:cs="Times New Roman"/>
+          <w:sz w:val="24"/>
+          <w:szCs w:val="24"/>
+        </w:rPr>
+        <w:t xml:space="preserve">нок </w:t>
+      </w:r>
+      <w:r>
+        <w:rPr>
+          <w:rFonts w:ascii="Times New Roman" w:hAnsi="Times New Roman" w:cs="Times New Roman"/>
+          <w:sz w:val="24"/>
+          <w:szCs w:val="24"/>
+        </w:rPr>
+        <w:t xml:space="preserve">(Дударёнок) </w:t>
+      </w:r>
+      <w:r>
+        <w:rPr>
+          <w:rFonts w:ascii="Times New Roman" w:hAnsi="Times New Roman" w:cs="Times New Roman"/>
+          <w:sz w:val="24"/>
+          <w:szCs w:val="24"/>
+        </w:rPr>
+        <w:t>Прузына</w:t>
+      </w:r>
+    </w:p>
+    <w:p>
+      <w:pPr>
+        <w:spacing w:after="0"/>
+        <w:rPr>
+          <w:rFonts w:ascii="Times New Roman" w:hAnsi="Times New Roman" w:cs="Times New Roman"/>
+          <w:sz w:val="24"/>
+          <w:szCs w:val="24"/>
+        </w:rPr>
+      </w:pPr>
+      <w:r>
+        <w:rPr>
+          <w:rFonts w:ascii="Times New Roman" w:hAnsi="Times New Roman" w:cs="Times New Roman"/>
+          <w:sz w:val="24"/>
+          <w:szCs w:val="24"/>
+        </w:rPr>
+        <w:tab/>
+        <w:t>дочь – Лисич</w:t>
+      </w:r>
+      <w:r>
+        <w:rPr>
+          <w:rFonts w:ascii="Times New Roman" w:hAnsi="Times New Roman" w:cs="Times New Roman"/>
+          <w:sz w:val="24"/>
+          <w:szCs w:val="24"/>
+        </w:rPr>
+        <w:t>ё</w:t>
+      </w:r>
+      <w:r>
+        <w:rPr>
+          <w:rFonts w:ascii="Times New Roman" w:hAnsi="Times New Roman" w:cs="Times New Roman"/>
+          <w:sz w:val="24"/>
+          <w:szCs w:val="24"/>
+        </w:rPr>
+        <w:t xml:space="preserve">нок </w:t>
+      </w:r>
+      <w:r>
+        <w:rPr>
+          <w:rFonts w:ascii="Times New Roman" w:hAnsi="Times New Roman" w:cs="Times New Roman"/>
+          <w:sz w:val="24"/>
+          <w:szCs w:val="24"/>
+        </w:rPr>
+        <w:t>К</w:t>
+      </w:r>
+      <w:r>
+        <w:rPr>
+          <w:rFonts w:ascii="Times New Roman" w:hAnsi="Times New Roman" w:cs="Times New Roman"/>
+          <w:sz w:val="24"/>
+          <w:szCs w:val="24"/>
+        </w:rPr>
+        <w:t>атерина Василева</w:t>
+      </w:r>
+      <w:r>
+        <w:rPr>
+          <w:rFonts w:ascii="Times New Roman" w:hAnsi="Times New Roman" w:cs="Times New Roman"/>
+          <w:sz w:val="24"/>
+          <w:szCs w:val="24"/>
+        </w:rPr>
+        <w:t>:</w:t>
+      </w:r>
+      <w:r>
+        <w:rPr>
+          <w:rFonts w:ascii="Times New Roman" w:hAnsi="Times New Roman" w:cs="Times New Roman"/>
+          <w:sz w:val="24"/>
+          <w:szCs w:val="24"/>
+        </w:rPr>
+        <w:t xml:space="preserve"> </w:t>
+      </w:r>
+      <w:r>
+        <w:rPr>
+          <w:rFonts w:ascii="Times New Roman" w:hAnsi="Times New Roman" w:cs="Times New Roman"/>
+          <w:sz w:val="24"/>
+          <w:szCs w:val="24"/>
+        </w:rPr>
+        <w:t>крещ.</w:t>
+      </w:r>
+      <w:r>
+        <w:rPr>
+          <w:rFonts w:ascii="Times New Roman" w:hAnsi="Times New Roman" w:cs="Times New Roman"/>
+          <w:sz w:val="24"/>
+          <w:szCs w:val="24"/>
+        </w:rPr>
+        <w:t xml:space="preserve"> 18.11.1789</w:t>
+      </w:r>
+      <w:r>
+        <w:rPr>
+          <w:rFonts w:ascii="Times New Roman" w:hAnsi="Times New Roman" w:cs="Times New Roman"/>
+          <w:sz w:val="24"/>
+          <w:szCs w:val="24"/>
+        </w:rPr>
+        <w:t>.</w:t>
+      </w:r>
+    </w:p>
+    <w:p>
+      <w:pPr>
+        <w:spacing w:after="0"/>
+        <w:jc w:val="both"/>
+        <w:rPr>
+          <w:rFonts w:ascii="Times New Roman" w:hAnsi="Times New Roman" w:cs="Times New Roman"/>
+          <w:sz w:val="24"/>
+          <w:szCs w:val="24"/>
+        </w:rPr>
+      </w:pPr>
+      <w:r>
+        <w:rPr>
+          <w:rFonts w:ascii="Times New Roman" w:hAnsi="Times New Roman" w:cs="Times New Roman"/>
+          <w:sz w:val="24"/>
+          <w:szCs w:val="24"/>
+        </w:rPr>
+        <w:tab/>
+        <w:t>сын – Лисич</w:t>
+      </w:r>
+      <w:r>
+        <w:rPr>
+          <w:rFonts w:ascii="Times New Roman" w:hAnsi="Times New Roman" w:cs="Times New Roman"/>
+          <w:sz w:val="24"/>
+          <w:szCs w:val="24"/>
+        </w:rPr>
+        <w:t>ё</w:t>
+      </w:r>
+      <w:r>
+        <w:rPr>
+          <w:rFonts w:ascii="Times New Roman" w:hAnsi="Times New Roman" w:cs="Times New Roman"/>
+          <w:sz w:val="24"/>
+          <w:szCs w:val="24"/>
+        </w:rPr>
+        <w:t>нок Игна</w:t>
+      </w:r>
+      <w:r>
+        <w:rPr>
+          <w:rFonts w:ascii="Times New Roman" w:hAnsi="Times New Roman" w:cs="Times New Roman"/>
+          <w:sz w:val="24"/>
+          <w:szCs w:val="24"/>
+        </w:rPr>
+        <w:t>цы</w:t>
+      </w:r>
+      <w:r>
+        <w:rPr>
+          <w:rFonts w:ascii="Times New Roman" w:hAnsi="Times New Roman" w:cs="Times New Roman"/>
+          <w:sz w:val="24"/>
+          <w:szCs w:val="24"/>
+        </w:rPr>
+        <w:t xml:space="preserve"> Василев</w:t>
+      </w:r>
+      <w:r>
+        <w:rPr>
+          <w:rFonts w:ascii="Times New Roman" w:hAnsi="Times New Roman" w:cs="Times New Roman"/>
+          <w:sz w:val="24"/>
+          <w:szCs w:val="24"/>
+        </w:rPr>
+        <w:t>:</w:t>
+      </w:r>
+      <w:r>
+        <w:rPr>
+          <w:rFonts w:ascii="Times New Roman" w:hAnsi="Times New Roman" w:cs="Times New Roman"/>
+          <w:sz w:val="24"/>
+          <w:szCs w:val="24"/>
+        </w:rPr>
+        <w:t xml:space="preserve"> </w:t>
+      </w:r>
+      <w:r>
+        <w:rPr>
+          <w:rFonts w:ascii="Times New Roman" w:hAnsi="Times New Roman" w:cs="Times New Roman"/>
+          <w:sz w:val="24"/>
+          <w:szCs w:val="24"/>
+        </w:rPr>
+        <w:t>крещ.</w:t>
+      </w:r>
+      <w:r>
+        <w:rPr>
+          <w:rFonts w:ascii="Times New Roman" w:hAnsi="Times New Roman" w:cs="Times New Roman"/>
+          <w:sz w:val="24"/>
+          <w:szCs w:val="24"/>
+        </w:rPr>
+        <w:t xml:space="preserve"> 1.01.1792</w:t>
+      </w:r>
+      <w:r>
+        <w:rPr>
+          <w:rFonts w:ascii="Times New Roman" w:hAnsi="Times New Roman" w:cs="Times New Roman"/>
+          <w:sz w:val="24"/>
+          <w:szCs w:val="24"/>
+        </w:rPr>
+        <w:t>.</w:t>
+      </w:r>
+    </w:p>
+    <w:p>
+      <w:pPr>
+        <w:spacing w:after="0"/>
+        <w:jc w:val="both"/>
+        <w:rPr>
+          <w:rFonts w:ascii="Times New Roman" w:hAnsi="Times New Roman" w:cs="Times New Roman"/>
+          <w:sz w:val="24"/>
+          <w:szCs w:val="24"/>
+        </w:rPr>
+      </w:pPr>
+      <w:r>
+        <w:rPr>
+          <w:rFonts w:ascii="Times New Roman" w:hAnsi="Times New Roman" w:cs="Times New Roman"/>
+          <w:sz w:val="24"/>
+          <w:szCs w:val="24"/>
+        </w:rPr>
+        <w:tab/>
+        <w:t>сын – Лисич</w:t>
+      </w:r>
+      <w:r>
+        <w:rPr>
+          <w:rFonts w:ascii="Times New Roman" w:hAnsi="Times New Roman" w:cs="Times New Roman"/>
+          <w:sz w:val="24"/>
+          <w:szCs w:val="24"/>
+        </w:rPr>
+        <w:t>ё</w:t>
+      </w:r>
+      <w:r>
+        <w:rPr>
+          <w:rFonts w:ascii="Times New Roman" w:hAnsi="Times New Roman" w:cs="Times New Roman"/>
+          <w:sz w:val="24"/>
+          <w:szCs w:val="24"/>
+        </w:rPr>
+        <w:t>нок Михал Василев</w:t>
+      </w:r>
+      <w:r>
+        <w:rPr>
+          <w:rFonts w:ascii="Times New Roman" w:hAnsi="Times New Roman" w:cs="Times New Roman"/>
+          <w:sz w:val="24"/>
+          <w:szCs w:val="24"/>
+        </w:rPr>
+        <w:t>:</w:t>
+      </w:r>
+      <w:r>
+        <w:rPr>
+          <w:rFonts w:ascii="Times New Roman" w:hAnsi="Times New Roman" w:cs="Times New Roman"/>
+          <w:sz w:val="24"/>
+          <w:szCs w:val="24"/>
+        </w:rPr>
+        <w:t xml:space="preserve"> </w:t>
+      </w:r>
+      <w:r>
+        <w:rPr>
+          <w:rFonts w:ascii="Times New Roman" w:hAnsi="Times New Roman" w:cs="Times New Roman"/>
+          <w:sz w:val="24"/>
+          <w:szCs w:val="24"/>
+        </w:rPr>
+        <w:t>крещ.</w:t>
+      </w:r>
+      <w:r>
+        <w:rPr>
+          <w:rFonts w:ascii="Times New Roman" w:hAnsi="Times New Roman" w:cs="Times New Roman"/>
+          <w:sz w:val="24"/>
+          <w:szCs w:val="24"/>
+        </w:rPr>
+        <w:t xml:space="preserve"> 22.10.1794</w:t>
+      </w:r>
+      <w:r>
+        <w:rPr>
+          <w:rFonts w:ascii="Times New Roman" w:hAnsi="Times New Roman" w:cs="Times New Roman"/>
+          <w:sz w:val="24"/>
+          <w:szCs w:val="24"/>
+        </w:rPr>
+        <w:t>.</w:t>
+      </w:r>
+    </w:p>
+    <w:p>
+      <w:pPr>
+        <w:spacing w:after="0"/>
+        <w:jc w:val="both"/>
+        <w:rPr>
+          <w:rFonts w:ascii="Times New Roman" w:hAnsi="Times New Roman" w:cs="Times New Roman"/>
+          <w:sz w:val="24"/>
+          <w:szCs w:val="24"/>
+        </w:rPr>
+      </w:pPr>
+      <w:r>
+        <w:rPr>
+          <w:rFonts w:ascii="Times New Roman" w:hAnsi="Times New Roman" w:cs="Times New Roman"/>
+          <w:sz w:val="24"/>
+          <w:szCs w:val="24"/>
+        </w:rPr>
+        <w:tab/>
+        <w:t>сын – Лисичёнок Миколай Василев: крещ. 8.05.1799.</w:t>
+      </w:r>
+    </w:p>
+    <w:p>
+      <w:pPr>
+        <w:spacing w:after="0"/>
+        <w:rPr>
+          <w:rFonts w:ascii="Times New Roman" w:hAnsi="Times New Roman" w:cs="Times New Roman"/>
+          <w:sz w:val="24"/>
+          <w:szCs w:val="24"/>
+        </w:rPr>
+      </w:pPr>
+    </w:p>
+    <w:p>
+      <w:pPr>
+        <w:spacing w:after="0"/>
+        <w:rPr>
+          <w:rFonts w:ascii="Times New Roman" w:hAnsi="Times New Roman" w:cs="Times New Roman"/>
+          <w:sz w:val="24"/>
+          <w:szCs w:val="24"/>
+        </w:rPr>
+      </w:pPr>
+      <w:r>
+        <w:rPr>
+          <w:rFonts w:ascii="Times New Roman" w:hAnsi="Times New Roman" w:cs="Times New Roman"/>
+          <w:sz w:val="24"/>
+          <w:szCs w:val="24"/>
+        </w:rPr>
+        <w:t>Лисич</w:t>
+      </w:r>
+      <w:r>
+        <w:rPr>
+          <w:rFonts w:ascii="Times New Roman" w:hAnsi="Times New Roman" w:cs="Times New Roman"/>
+          <w:sz w:val="24"/>
+          <w:szCs w:val="24"/>
+        </w:rPr>
+        <w:t>ё</w:t>
+      </w:r>
+      <w:r>
+        <w:rPr>
+          <w:rFonts w:ascii="Times New Roman" w:hAnsi="Times New Roman" w:cs="Times New Roman"/>
+          <w:sz w:val="24"/>
+          <w:szCs w:val="24"/>
+        </w:rPr>
+        <w:t>нок Игнат</w:t>
+      </w:r>
+    </w:p>
+    <w:p>
+      <w:pPr>
+        <w:spacing w:after="0"/>
+        <w:rPr>
+          <w:rFonts w:ascii="Times New Roman" w:hAnsi="Times New Roman" w:cs="Times New Roman"/>
+          <w:sz w:val="24"/>
+          <w:szCs w:val="24"/>
+        </w:rPr>
+      </w:pPr>
+      <w:r>
+        <w:rPr>
+          <w:rFonts w:ascii="Times New Roman" w:hAnsi="Times New Roman" w:cs="Times New Roman"/>
+          <w:sz w:val="24"/>
+          <w:szCs w:val="24"/>
+        </w:rPr>
+        <w:t>жена – Лисич</w:t>
+      </w:r>
+      <w:r>
+        <w:rPr>
+          <w:rFonts w:ascii="Times New Roman" w:hAnsi="Times New Roman" w:cs="Times New Roman"/>
+          <w:sz w:val="24"/>
+          <w:szCs w:val="24"/>
+        </w:rPr>
+        <w:t>ё</w:t>
+      </w:r>
+      <w:r>
+        <w:rPr>
+          <w:rFonts w:ascii="Times New Roman" w:hAnsi="Times New Roman" w:cs="Times New Roman"/>
+          <w:sz w:val="24"/>
+          <w:szCs w:val="24"/>
+        </w:rPr>
+        <w:t>нок Ксеня</w:t>
+      </w:r>
+      <w:r>
+        <w:rPr>
+          <w:rFonts w:ascii="Times New Roman" w:hAnsi="Times New Roman" w:cs="Times New Roman"/>
+          <w:sz w:val="24"/>
+          <w:szCs w:val="24"/>
+        </w:rPr>
+        <w:t>: см. Лисичёнок Ирына</w:t>
+      </w:r>
+    </w:p>
+    <w:p>
+      <w:pPr>
+        <w:spacing w:after="0"/>
+        <w:rPr>
+          <w:rFonts w:ascii="Times New Roman" w:hAnsi="Times New Roman" w:cs="Times New Roman"/>
+          <w:sz w:val="24"/>
+          <w:szCs w:val="24"/>
+        </w:rPr>
+      </w:pPr>
+      <w:r>
+        <w:rPr>
+          <w:rFonts w:ascii="Times New Roman" w:hAnsi="Times New Roman" w:cs="Times New Roman"/>
+          <w:sz w:val="24"/>
+          <w:szCs w:val="24"/>
+        </w:rPr>
+        <w:t>жена – Лисич</w:t>
+      </w:r>
+      <w:r>
+        <w:rPr>
+          <w:rFonts w:ascii="Times New Roman" w:hAnsi="Times New Roman" w:cs="Times New Roman"/>
+          <w:sz w:val="24"/>
+          <w:szCs w:val="24"/>
+        </w:rPr>
+        <w:t>ё</w:t>
+      </w:r>
+      <w:r>
+        <w:rPr>
+          <w:rFonts w:ascii="Times New Roman" w:hAnsi="Times New Roman" w:cs="Times New Roman"/>
+          <w:sz w:val="24"/>
+          <w:szCs w:val="24"/>
+        </w:rPr>
+        <w:t>нок Ир</w:t>
+      </w:r>
+      <w:r>
+        <w:rPr>
+          <w:rFonts w:ascii="Times New Roman" w:hAnsi="Times New Roman" w:cs="Times New Roman"/>
+          <w:sz w:val="24"/>
+          <w:szCs w:val="24"/>
+        </w:rPr>
+        <w:t>ы</w:t>
+      </w:r>
+      <w:r>
+        <w:rPr>
+          <w:rFonts w:ascii="Times New Roman" w:hAnsi="Times New Roman" w:cs="Times New Roman"/>
+          <w:sz w:val="24"/>
+          <w:szCs w:val="24"/>
+        </w:rPr>
+        <w:t>на</w:t>
+      </w:r>
+      <w:r>
+        <w:rPr>
+          <w:rFonts w:ascii="Times New Roman" w:hAnsi="Times New Roman" w:cs="Times New Roman"/>
+          <w:sz w:val="24"/>
+          <w:szCs w:val="24"/>
+        </w:rPr>
+        <w:t xml:space="preserve">: </w:t>
+      </w:r>
+      <w:r>
+        <w:rPr>
+          <w:rFonts w:ascii="Times New Roman" w:hAnsi="Times New Roman" w:cs="Times New Roman"/>
+          <w:sz w:val="24"/>
+          <w:szCs w:val="24"/>
+        </w:rPr>
+        <w:t>крестная мать Иосифа, сына Яцуков Хведора и Агафии с Нивок</w:t>
+      </w:r>
+      <w:r>
+        <w:rPr>
+          <w:rFonts w:ascii="Times New Roman" w:hAnsi="Times New Roman" w:cs="Times New Roman"/>
+          <w:sz w:val="24"/>
+          <w:szCs w:val="24"/>
+        </w:rPr>
+        <w:t xml:space="preserve"> 2.01.1799.</w:t>
+      </w:r>
+      <w:r>
+        <w:rPr>
+          <w:rFonts w:ascii="Times New Roman" w:hAnsi="Times New Roman" w:cs="Times New Roman"/>
+          <w:sz w:val="24"/>
+          <w:szCs w:val="24"/>
+        </w:rPr>
+        <w:t xml:space="preserve"> </w:t>
+      </w:r>
+    </w:p>
+    <w:p>
+      <w:pPr>
+        <w:spacing w:after="0"/>
+        <w:ind w:firstLine="708"/>
+        <w:rPr>
+          <w:rFonts w:ascii="Times New Roman" w:hAnsi="Times New Roman" w:cs="Times New Roman"/>
+          <w:sz w:val="24"/>
+          <w:szCs w:val="24"/>
+        </w:rPr>
+      </w:pPr>
+      <w:r>
+        <w:rPr>
+          <w:rFonts w:ascii="Times New Roman" w:hAnsi="Times New Roman" w:cs="Times New Roman"/>
+          <w:sz w:val="24"/>
+          <w:szCs w:val="24"/>
+        </w:rPr>
+        <w:t>дочь – Лисичёнок Марцелла Игнатова: крещ. 13.11.1785.</w:t>
+      </w:r>
+    </w:p>
+    <w:p>
+      <w:pPr>
+        <w:spacing w:after="0"/>
+        <w:ind w:firstLine="708"/>
+        <w:rPr>
+          <w:rFonts w:ascii="Times New Roman" w:hAnsi="Times New Roman" w:cs="Times New Roman"/>
+          <w:sz w:val="24"/>
+          <w:szCs w:val="24"/>
+        </w:rPr>
+      </w:pPr>
+      <w:r>
+        <w:rPr>
+          <w:rFonts w:ascii="Times New Roman" w:hAnsi="Times New Roman" w:cs="Times New Roman"/>
+          <w:sz w:val="24"/>
+          <w:szCs w:val="24"/>
+        </w:rPr>
+        <w:t>дочь – Лисичёнок Агафия Игнатова: крещ. 20.01.1788.</w:t>
+      </w:r>
+    </w:p>
+    <w:p>
+      <w:pPr>
+        <w:spacing w:after="0"/>
+        <w:rPr>
+          <w:rFonts w:ascii="Times New Roman" w:hAnsi="Times New Roman" w:cs="Times New Roman"/>
+          <w:sz w:val="24"/>
+          <w:szCs w:val="24"/>
+        </w:rPr>
+      </w:pPr>
+      <w:r>
+        <w:rPr>
+          <w:rFonts w:ascii="Times New Roman" w:hAnsi="Times New Roman" w:cs="Times New Roman"/>
+          <w:sz w:val="24"/>
+          <w:szCs w:val="24"/>
+        </w:rPr>
+        <w:tab/>
+        <w:t>дочь – Лисич</w:t>
+      </w:r>
+      <w:r>
+        <w:rPr>
+          <w:rFonts w:ascii="Times New Roman" w:hAnsi="Times New Roman" w:cs="Times New Roman"/>
+          <w:sz w:val="24"/>
+          <w:szCs w:val="24"/>
+        </w:rPr>
+        <w:t>ё</w:t>
+      </w:r>
+      <w:r>
+        <w:rPr>
+          <w:rFonts w:ascii="Times New Roman" w:hAnsi="Times New Roman" w:cs="Times New Roman"/>
+          <w:sz w:val="24"/>
+          <w:szCs w:val="24"/>
+        </w:rPr>
+        <w:t>нок Параск</w:t>
+      </w:r>
+      <w:r>
+        <w:rPr>
+          <w:rFonts w:ascii="Times New Roman" w:hAnsi="Times New Roman" w:cs="Times New Roman"/>
+          <w:sz w:val="24"/>
+          <w:szCs w:val="24"/>
+        </w:rPr>
+        <w:t>а</w:t>
+      </w:r>
+      <w:r>
+        <w:rPr>
+          <w:rFonts w:ascii="Times New Roman" w:hAnsi="Times New Roman" w:cs="Times New Roman"/>
+          <w:sz w:val="24"/>
+          <w:szCs w:val="24"/>
+        </w:rPr>
+        <w:t xml:space="preserve"> Игнатова</w:t>
+      </w:r>
+      <w:r>
+        <w:rPr>
+          <w:rFonts w:ascii="Times New Roman" w:hAnsi="Times New Roman" w:cs="Times New Roman"/>
+          <w:sz w:val="24"/>
+          <w:szCs w:val="24"/>
+        </w:rPr>
+        <w:t>:</w:t>
+      </w:r>
+      <w:r>
+        <w:rPr>
+          <w:rFonts w:ascii="Times New Roman" w:hAnsi="Times New Roman" w:cs="Times New Roman"/>
+          <w:sz w:val="24"/>
+          <w:szCs w:val="24"/>
+        </w:rPr>
+        <w:t xml:space="preserve"> </w:t>
+      </w:r>
+      <w:r>
+        <w:rPr>
+          <w:rFonts w:ascii="Times New Roman" w:hAnsi="Times New Roman" w:cs="Times New Roman"/>
+          <w:sz w:val="24"/>
+          <w:szCs w:val="24"/>
+        </w:rPr>
+        <w:t>крещ.</w:t>
+      </w:r>
+      <w:r>
+        <w:rPr>
+          <w:rFonts w:ascii="Times New Roman" w:hAnsi="Times New Roman" w:cs="Times New Roman"/>
+          <w:sz w:val="24"/>
+          <w:szCs w:val="24"/>
+        </w:rPr>
+        <w:t xml:space="preserve"> 14.10.1789</w:t>
+      </w:r>
+      <w:r>
+        <w:rPr>
+          <w:rFonts w:ascii="Times New Roman" w:hAnsi="Times New Roman" w:cs="Times New Roman"/>
+          <w:sz w:val="24"/>
+          <w:szCs w:val="24"/>
+        </w:rPr>
+        <w:t>.</w:t>
+      </w:r>
+    </w:p>
+    <w:p>
+      <w:pPr>
+        <w:spacing w:after="0"/>
+        <w:jc w:val="both"/>
+        <w:rPr>
+          <w:rFonts w:ascii="Times New Roman" w:hAnsi="Times New Roman" w:cs="Times New Roman"/>
+          <w:sz w:val="24"/>
+          <w:szCs w:val="24"/>
+        </w:rPr>
+      </w:pPr>
+      <w:r>
+        <w:rPr>
+          <w:rFonts w:ascii="Times New Roman" w:hAnsi="Times New Roman" w:cs="Times New Roman"/>
+          <w:sz w:val="24"/>
+          <w:szCs w:val="24"/>
+        </w:rPr>
+        <w:tab/>
+        <w:t>дочь – Лисич</w:t>
+      </w:r>
+      <w:r>
+        <w:rPr>
+          <w:rFonts w:ascii="Times New Roman" w:hAnsi="Times New Roman" w:cs="Times New Roman"/>
+          <w:sz w:val="24"/>
+          <w:szCs w:val="24"/>
+        </w:rPr>
+        <w:t>ё</w:t>
+      </w:r>
+      <w:r>
+        <w:rPr>
+          <w:rFonts w:ascii="Times New Roman" w:hAnsi="Times New Roman" w:cs="Times New Roman"/>
+          <w:sz w:val="24"/>
+          <w:szCs w:val="24"/>
+        </w:rPr>
+        <w:t>нок Ага</w:t>
+      </w:r>
+      <w:r>
+        <w:rPr>
+          <w:rFonts w:ascii="Times New Roman" w:hAnsi="Times New Roman" w:cs="Times New Roman"/>
+          <w:sz w:val="24"/>
+          <w:szCs w:val="24"/>
+        </w:rPr>
+        <w:t>та</w:t>
+      </w:r>
+      <w:r>
+        <w:rPr>
+          <w:rFonts w:ascii="Times New Roman" w:hAnsi="Times New Roman" w:cs="Times New Roman"/>
+          <w:sz w:val="24"/>
+          <w:szCs w:val="24"/>
+        </w:rPr>
+        <w:t xml:space="preserve"> Игнатова</w:t>
+      </w:r>
+      <w:r>
+        <w:rPr>
+          <w:rFonts w:ascii="Times New Roman" w:hAnsi="Times New Roman" w:cs="Times New Roman"/>
+          <w:sz w:val="24"/>
+          <w:szCs w:val="24"/>
+        </w:rPr>
+        <w:t>:</w:t>
+      </w:r>
+      <w:r>
+        <w:rPr>
+          <w:rFonts w:ascii="Times New Roman" w:hAnsi="Times New Roman" w:cs="Times New Roman"/>
+          <w:sz w:val="24"/>
+          <w:szCs w:val="24"/>
+        </w:rPr>
+        <w:t xml:space="preserve"> </w:t>
+      </w:r>
+      <w:r>
+        <w:rPr>
+          <w:rFonts w:ascii="Times New Roman" w:hAnsi="Times New Roman" w:cs="Times New Roman"/>
+          <w:sz w:val="24"/>
+          <w:szCs w:val="24"/>
+        </w:rPr>
+        <w:t>крещ.</w:t>
+      </w:r>
+      <w:r>
+        <w:rPr>
+          <w:rFonts w:ascii="Times New Roman" w:hAnsi="Times New Roman" w:cs="Times New Roman"/>
+          <w:sz w:val="24"/>
+          <w:szCs w:val="24"/>
+        </w:rPr>
+        <w:t xml:space="preserve"> 2.08.1791</w:t>
+      </w:r>
+      <w:r>
+        <w:rPr>
+          <w:rFonts w:ascii="Times New Roman" w:hAnsi="Times New Roman" w:cs="Times New Roman"/>
+          <w:sz w:val="24"/>
+          <w:szCs w:val="24"/>
+        </w:rPr>
+        <w:t>.</w:t>
+      </w:r>
+    </w:p>
+    <w:p>
+      <w:pPr>
+        <w:spacing w:after="0"/>
+        <w:rPr>
+          <w:rFonts w:ascii="Times New Roman" w:hAnsi="Times New Roman" w:cs="Times New Roman"/>
+          <w:sz w:val="24"/>
+          <w:szCs w:val="24"/>
+        </w:rPr>
+      </w:pPr>
+      <w:r>
+        <w:rPr>
+          <w:rFonts w:ascii="Times New Roman" w:hAnsi="Times New Roman" w:cs="Times New Roman"/>
+          <w:sz w:val="24"/>
+          <w:szCs w:val="24"/>
+        </w:rPr>
+        <w:tab/>
+        <w:t>дочь – Лисич</w:t>
+      </w:r>
+      <w:r>
+        <w:rPr>
+          <w:rFonts w:ascii="Times New Roman" w:hAnsi="Times New Roman" w:cs="Times New Roman"/>
+          <w:sz w:val="24"/>
+          <w:szCs w:val="24"/>
+        </w:rPr>
+        <w:t>ё</w:t>
+      </w:r>
+      <w:r>
+        <w:rPr>
+          <w:rFonts w:ascii="Times New Roman" w:hAnsi="Times New Roman" w:cs="Times New Roman"/>
+          <w:sz w:val="24"/>
+          <w:szCs w:val="24"/>
+        </w:rPr>
+        <w:t>нок Магдал</w:t>
+      </w:r>
+      <w:r>
+        <w:rPr>
+          <w:rFonts w:ascii="Times New Roman" w:hAnsi="Times New Roman" w:cs="Times New Roman"/>
+          <w:sz w:val="24"/>
+          <w:szCs w:val="24"/>
+        </w:rPr>
+        <w:t>е</w:t>
+      </w:r>
+      <w:r>
+        <w:rPr>
+          <w:rFonts w:ascii="Times New Roman" w:hAnsi="Times New Roman" w:cs="Times New Roman"/>
+          <w:sz w:val="24"/>
+          <w:szCs w:val="24"/>
+        </w:rPr>
+        <w:t>на Игнатова</w:t>
+      </w:r>
+      <w:r>
+        <w:rPr>
+          <w:rFonts w:ascii="Times New Roman" w:hAnsi="Times New Roman" w:cs="Times New Roman"/>
+          <w:sz w:val="24"/>
+          <w:szCs w:val="24"/>
+        </w:rPr>
+        <w:t>:</w:t>
+      </w:r>
+      <w:r>
+        <w:rPr>
+          <w:rFonts w:ascii="Times New Roman" w:hAnsi="Times New Roman" w:cs="Times New Roman"/>
+          <w:sz w:val="24"/>
+          <w:szCs w:val="24"/>
+        </w:rPr>
+        <w:t xml:space="preserve"> </w:t>
+      </w:r>
+      <w:r>
+        <w:rPr>
+          <w:rFonts w:ascii="Times New Roman" w:hAnsi="Times New Roman" w:cs="Times New Roman"/>
+          <w:sz w:val="24"/>
+          <w:szCs w:val="24"/>
+        </w:rPr>
+        <w:t>крещ.</w:t>
+      </w:r>
+      <w:r>
+        <w:rPr>
+          <w:rFonts w:ascii="Times New Roman" w:hAnsi="Times New Roman" w:cs="Times New Roman"/>
+          <w:sz w:val="24"/>
+          <w:szCs w:val="24"/>
+        </w:rPr>
+        <w:t xml:space="preserve"> 26.02.1794</w:t>
+      </w:r>
+      <w:r>
+        <w:rPr>
+          <w:rFonts w:ascii="Times New Roman" w:hAnsi="Times New Roman" w:cs="Times New Roman"/>
+          <w:sz w:val="24"/>
+          <w:szCs w:val="24"/>
+        </w:rPr>
+        <w:t>.</w:t>
+      </w:r>
+    </w:p>
+    <w:p>
+      <w:pPr>
+        <w:spacing w:after="0"/>
+        <w:rPr>
+          <w:rFonts w:ascii="Times New Roman" w:hAnsi="Times New Roman" w:cs="Times New Roman"/>
+          <w:sz w:val="24"/>
+          <w:szCs w:val="24"/>
+        </w:rPr>
+      </w:pPr>
+      <w:r>
+        <w:rPr>
+          <w:rFonts w:ascii="Times New Roman" w:hAnsi="Times New Roman" w:cs="Times New Roman"/>
+          <w:sz w:val="24"/>
+          <w:szCs w:val="24"/>
+        </w:rPr>
+        <w:tab/>
+        <w:t>дочь – Лисичёнок Анна Игнатова</w:t>
+      </w:r>
+      <w:r>
+        <w:rPr>
+          <w:rFonts w:ascii="Times New Roman" w:hAnsi="Times New Roman" w:cs="Times New Roman"/>
+          <w:sz w:val="24"/>
+          <w:szCs w:val="24"/>
+        </w:rPr>
+        <w:t>:</w:t>
+      </w:r>
+      <w:r>
+        <w:rPr>
+          <w:rFonts w:ascii="Times New Roman" w:hAnsi="Times New Roman" w:cs="Times New Roman"/>
+          <w:sz w:val="24"/>
+          <w:szCs w:val="24"/>
+        </w:rPr>
+        <w:t xml:space="preserve"> крещ. 3.03.1796</w:t>
+      </w:r>
+      <w:r>
+        <w:rPr>
+          <w:rFonts w:ascii="Times New Roman" w:hAnsi="Times New Roman" w:cs="Times New Roman"/>
+          <w:sz w:val="24"/>
+          <w:szCs w:val="24"/>
+        </w:rPr>
+        <w:t>.</w:t>
+      </w:r>
+    </w:p>
+    <w:p>
+      <w:pPr>
+        <w:spacing w:after="0"/>
+        <w:rPr>
+          <w:rFonts w:ascii="Times New Roman" w:hAnsi="Times New Roman" w:cs="Times New Roman"/>
+          <w:sz w:val="24"/>
+          <w:szCs w:val="24"/>
+        </w:rPr>
+      </w:pPr>
+      <w:r>
+        <w:rPr>
+          <w:rFonts w:ascii="Times New Roman" w:hAnsi="Times New Roman" w:cs="Times New Roman"/>
+          <w:sz w:val="24"/>
+          <w:szCs w:val="24"/>
+        </w:rPr>
+        <w:tab/>
+        <w:t>сын – Лисичёнок Михал Игнатов</w:t>
+      </w:r>
+      <w:r>
+        <w:rPr>
+          <w:rFonts w:ascii="Times New Roman" w:hAnsi="Times New Roman" w:cs="Times New Roman"/>
+          <w:sz w:val="24"/>
+          <w:szCs w:val="24"/>
+        </w:rPr>
+        <w:t>:</w:t>
+      </w:r>
+      <w:r>
+        <w:rPr>
+          <w:rFonts w:ascii="Times New Roman" w:hAnsi="Times New Roman" w:cs="Times New Roman"/>
+          <w:sz w:val="24"/>
+          <w:szCs w:val="24"/>
+        </w:rPr>
+        <w:t xml:space="preserve"> крещ. 6.06.1798</w:t>
+      </w:r>
+      <w:r>
+        <w:rPr>
+          <w:rFonts w:ascii="Times New Roman" w:hAnsi="Times New Roman" w:cs="Times New Roman"/>
+          <w:sz w:val="24"/>
+          <w:szCs w:val="24"/>
+        </w:rPr>
+        <w:t>.</w:t>
+      </w:r>
+    </w:p>
+    <w:p>
+      <w:pPr>
+        <w:spacing w:after="0"/>
+        <w:jc w:val="both"/>
+        <w:rPr>
+          <w:rFonts w:ascii="Times New Roman" w:hAnsi="Times New Roman" w:cs="Times New Roman"/>
+          <w:sz w:val="24"/>
+          <w:szCs w:val="24"/>
+        </w:rPr>
+      </w:pPr>
+    </w:p>
+    <w:p>
+      <w:pPr>
+        <w:spacing w:after="0"/>
+        <w:rPr>
+          <w:rFonts w:ascii="Times New Roman" w:hAnsi="Times New Roman" w:cs="Times New Roman"/>
+          <w:sz w:val="24"/>
+          <w:szCs w:val="24"/>
+        </w:rPr>
+      </w:pPr>
+      <w:r>
+        <w:rPr>
+          <w:rFonts w:ascii="Times New Roman" w:hAnsi="Times New Roman" w:cs="Times New Roman"/>
+          <w:sz w:val="24"/>
+          <w:szCs w:val="24"/>
+        </w:rPr>
+        <w:t>Лисичёнок Павел</w:t>
+      </w:r>
+    </w:p>
+    <w:p>
+      <w:pPr>
+        <w:spacing w:after="0"/>
+        <w:rPr>
+          <w:rFonts w:ascii="Times New Roman" w:hAnsi="Times New Roman" w:cs="Times New Roman"/>
+          <w:sz w:val="24"/>
+          <w:szCs w:val="24"/>
+        </w:rPr>
+      </w:pPr>
+      <w:r>
+        <w:rPr>
+          <w:rFonts w:ascii="Times New Roman" w:hAnsi="Times New Roman" w:cs="Times New Roman"/>
+          <w:sz w:val="24"/>
+          <w:szCs w:val="24"/>
+        </w:rPr>
+        <w:t>жена – Лисичёнок Кулина</w:t>
+      </w:r>
+    </w:p>
+    <w:p>
+      <w:pPr>
+        <w:spacing w:after="0"/>
+        <w:rPr>
+          <w:rFonts w:ascii="Times New Roman" w:hAnsi="Times New Roman" w:cs="Times New Roman"/>
+          <w:sz w:val="24"/>
+          <w:szCs w:val="24"/>
+        </w:rPr>
+      </w:pPr>
+      <w:r>
+        <w:rPr>
+          <w:rFonts w:ascii="Times New Roman" w:hAnsi="Times New Roman" w:cs="Times New Roman"/>
+          <w:sz w:val="24"/>
+          <w:szCs w:val="24"/>
+        </w:rPr>
+        <w:tab/>
+        <w:t>дочь – Лисичёнок Елена Павлова: крещ. 11.05.1802.</w:t>
+      </w:r>
+    </w:p>
+    <w:p>
+      <w:pPr>
+        <w:spacing w:after="0"/>
+        <w:rPr>
+          <w:rFonts w:ascii="Times New Roman" w:hAnsi="Times New Roman" w:cs="Times New Roman"/>
+          <w:sz w:val="24"/>
+          <w:szCs w:val="24"/>
+        </w:rPr>
+      </w:pPr>
+      <w:r>
+        <w:rPr>
+          <w:rFonts w:ascii="Times New Roman" w:hAnsi="Times New Roman" w:cs="Times New Roman"/>
+          <w:sz w:val="24"/>
+          <w:szCs w:val="24"/>
+        </w:rPr>
+        <w:tab/>
+        <w:t>дочь – Лисичёнок Текля Павлова: крещ. 19.09.1804.</w:t>
+      </w:r>
+    </w:p>
+    <w:p>
+      <w:pPr>
+        <w:spacing w:after="0"/>
+        <w:rPr>
+          <w:rFonts w:ascii="Times New Roman" w:hAnsi="Times New Roman" w:cs="Times New Roman"/>
+          <w:sz w:val="24"/>
+          <w:szCs w:val="24"/>
+        </w:rPr>
+      </w:pPr>
+      <w:r>
+        <w:rPr>
+          <w:rFonts w:ascii="Times New Roman" w:hAnsi="Times New Roman" w:cs="Times New Roman"/>
+          <w:sz w:val="24"/>
+          <w:szCs w:val="24"/>
+        </w:rPr>
+        <w:tab/>
+        <w:t>сын – Лисичёнок Юстыний Павлов: крещ. 2.06.1807.</w:t>
+      </w:r>
+    </w:p>
+    <w:p>
+      <w:pPr>
+        <w:spacing w:after="0"/>
+        <w:jc w:val="both"/>
+        <w:rPr>
+          <w:rFonts w:ascii="Times New Roman" w:hAnsi="Times New Roman" w:cs="Times New Roman"/>
+          <w:sz w:val="24"/>
+          <w:szCs w:val="24"/>
+        </w:rPr>
+      </w:pPr>
+    </w:p>
+    <w:p>
+      <w:pPr>
+        <w:spacing w:after="0"/>
+        <w:jc w:val="center"/>
+        <w:rPr>
+          <w:rFonts w:ascii="Times New Roman" w:hAnsi="Times New Roman" w:cs="Times New Roman"/>
+          <w:b/>
+          <w:bCs/>
+          <w:sz w:val="24"/>
+          <w:szCs w:val="24"/>
+        </w:rPr>
+      </w:pPr>
+      <w:r>
+        <w:rPr>
+          <w:rFonts w:ascii="Times New Roman" w:hAnsi="Times New Roman" w:cs="Times New Roman"/>
+          <w:b/>
+          <w:bCs/>
+          <w:sz w:val="24"/>
+          <w:szCs w:val="24"/>
+        </w:rPr>
+        <w:t>Матрашилы</w:t>
+      </w:r>
+      <w:r>
+        <w:rPr>
+          <w:rFonts w:ascii="Times New Roman" w:hAnsi="Times New Roman" w:cs="Times New Roman"/>
+          <w:b/>
+          <w:bCs/>
+          <w:sz w:val="24"/>
+          <w:szCs w:val="24"/>
+        </w:rPr>
+        <w:t xml:space="preserve"> (Матосевичи, Матрусевичи)</w:t>
+      </w:r>
+    </w:p>
+    <w:p>
+      <w:pPr>
+        <w:spacing w:after="0"/>
+        <w:jc w:val="center"/>
+        <w:rPr>
+          <w:rFonts w:ascii="Times New Roman" w:hAnsi="Times New Roman" w:cs="Times New Roman"/>
+          <w:b/>
+          <w:bCs/>
+          <w:sz w:val="24"/>
+          <w:szCs w:val="24"/>
+        </w:rPr>
+      </w:pPr>
+    </w:p>
+    <w:p>
+      <w:pPr>
+        <w:spacing w:after="0"/>
+        <w:rPr>
+          <w:rFonts w:ascii="Times New Roman" w:hAnsi="Times New Roman" w:cs="Times New Roman"/>
+          <w:sz w:val="24"/>
+          <w:szCs w:val="24"/>
+        </w:rPr>
+      </w:pPr>
+      <w:r>
+        <w:rPr>
+          <w:rFonts w:ascii="Times New Roman" w:hAnsi="Times New Roman" w:cs="Times New Roman"/>
+          <w:sz w:val="24"/>
+          <w:szCs w:val="24"/>
+        </w:rPr>
+        <w:t>Матрашило Базыль: венчание 7.11.1809.</w:t>
+      </w:r>
+    </w:p>
+    <w:p>
+      <w:pPr>
+        <w:spacing w:after="0"/>
+        <w:rPr>
+          <w:rFonts w:ascii="Times New Roman" w:hAnsi="Times New Roman" w:cs="Times New Roman"/>
+          <w:sz w:val="24"/>
+          <w:szCs w:val="24"/>
+        </w:rPr>
+      </w:pPr>
+      <w:r>
+        <w:rPr>
+          <w:rFonts w:ascii="Times New Roman" w:hAnsi="Times New Roman" w:cs="Times New Roman"/>
+          <w:sz w:val="24"/>
+          <w:szCs w:val="24"/>
+        </w:rPr>
+        <w:t>жена – Матрашило (в девичестве Сушко) Варвара: девка.</w:t>
+      </w:r>
+    </w:p>
+    <w:p>
+      <w:pPr>
+        <w:spacing w:after="0"/>
+        <w:rPr>
+          <w:rFonts w:ascii="Times New Roman" w:hAnsi="Times New Roman" w:cs="Times New Roman"/>
+          <w:sz w:val="24"/>
+          <w:szCs w:val="24"/>
+        </w:rPr>
+      </w:pPr>
+    </w:p>
+    <w:p>
+      <w:pPr>
+        <w:spacing w:after="0"/>
+        <w:rPr>
+          <w:rFonts w:ascii="Times New Roman" w:hAnsi="Times New Roman" w:cs="Times New Roman"/>
+          <w:sz w:val="24"/>
+          <w:szCs w:val="24"/>
+        </w:rPr>
+      </w:pPr>
+      <w:r>
+        <w:rPr>
+          <w:rFonts w:ascii="Times New Roman" w:hAnsi="Times New Roman" w:cs="Times New Roman"/>
+          <w:sz w:val="24"/>
+          <w:szCs w:val="24"/>
+        </w:rPr>
+        <w:t>Матрашило Крыстына: крестная мать Марыи, дочери Дударёнков Максыма и Катерыны с деревни Нивки 7.03.1809</w:t>
+      </w:r>
+    </w:p>
+    <w:p>
+      <w:pPr>
+        <w:spacing w:after="0"/>
+        <w:rPr>
+          <w:rFonts w:ascii="Times New Roman" w:hAnsi="Times New Roman" w:cs="Times New Roman"/>
+          <w:sz w:val="24"/>
+          <w:szCs w:val="24"/>
+        </w:rPr>
+      </w:pPr>
+    </w:p>
+    <w:p>
+      <w:pPr>
+        <w:spacing w:after="0"/>
+        <w:rPr>
+          <w:rFonts w:ascii="Times New Roman" w:hAnsi="Times New Roman" w:cs="Times New Roman"/>
+          <w:sz w:val="24"/>
+          <w:szCs w:val="24"/>
+        </w:rPr>
+      </w:pPr>
+      <w:r>
+        <w:rPr>
+          <w:rFonts w:ascii="Times New Roman" w:hAnsi="Times New Roman" w:cs="Times New Roman"/>
+          <w:sz w:val="24"/>
+          <w:szCs w:val="24"/>
+        </w:rPr>
+        <w:t>Матрашило Лавр</w:t>
+      </w:r>
+      <w:r>
+        <w:rPr>
+          <w:rFonts w:ascii="Times New Roman" w:hAnsi="Times New Roman" w:cs="Times New Roman"/>
+          <w:sz w:val="24"/>
+          <w:szCs w:val="24"/>
+        </w:rPr>
+        <w:t>ы</w:t>
+      </w:r>
+      <w:r>
+        <w:rPr>
+          <w:rFonts w:ascii="Times New Roman" w:hAnsi="Times New Roman" w:cs="Times New Roman"/>
+          <w:sz w:val="24"/>
+          <w:szCs w:val="24"/>
+        </w:rPr>
+        <w:t>н</w:t>
+      </w:r>
+      <w:r>
+        <w:rPr>
+          <w:rFonts w:ascii="Times New Roman" w:hAnsi="Times New Roman" w:cs="Times New Roman"/>
+          <w:sz w:val="24"/>
+          <w:szCs w:val="24"/>
+        </w:rPr>
+        <w:t xml:space="preserve">: </w:t>
+      </w:r>
+      <w:r>
+        <w:rPr>
+          <w:rFonts w:ascii="Times New Roman" w:hAnsi="Times New Roman" w:cs="Times New Roman"/>
+          <w:sz w:val="24"/>
+          <w:szCs w:val="24"/>
+        </w:rPr>
+        <w:t>крестный отец Яна Антония, сына Яцуков Барыса и Насты с деревни Нивки</w:t>
+      </w:r>
+      <w:r>
+        <w:rPr>
+          <w:rFonts w:ascii="Times New Roman" w:hAnsi="Times New Roman" w:cs="Times New Roman"/>
+          <w:sz w:val="24"/>
+          <w:szCs w:val="24"/>
+        </w:rPr>
+        <w:t xml:space="preserve"> 26.02.1800</w:t>
+      </w:r>
+      <w:r>
+        <w:rPr>
+          <w:rFonts w:ascii="Times New Roman" w:hAnsi="Times New Roman" w:cs="Times New Roman"/>
+          <w:sz w:val="24"/>
+          <w:szCs w:val="24"/>
+        </w:rPr>
+        <w:t>;</w:t>
+      </w:r>
+    </w:p>
+    <w:p>
+      <w:pPr>
+        <w:spacing w:after="0"/>
+        <w:rPr>
+          <w:rFonts w:ascii="Times New Roman" w:hAnsi="Times New Roman" w:cs="Times New Roman"/>
+          <w:sz w:val="24"/>
+          <w:szCs w:val="24"/>
+        </w:rPr>
+      </w:pPr>
+      <w:r>
+        <w:rPr>
+          <w:rFonts w:ascii="Times New Roman" w:hAnsi="Times New Roman" w:cs="Times New Roman"/>
+          <w:sz w:val="24"/>
+          <w:szCs w:val="24"/>
+        </w:rPr>
+        <w:t>крестный отец Леона Марцина, сына Яцуков Барыса и Татьяны с деревни Нивки 22.03.1803.</w:t>
+      </w:r>
+    </w:p>
+    <w:p>
+      <w:pPr>
+        <w:spacing w:after="0"/>
+        <w:rPr>
+          <w:rFonts w:ascii="Times New Roman" w:hAnsi="Times New Roman" w:cs="Times New Roman"/>
+          <w:sz w:val="24"/>
+          <w:szCs w:val="24"/>
+        </w:rPr>
+      </w:pPr>
+      <w:r>
+        <w:rPr>
+          <w:rFonts w:ascii="Times New Roman" w:hAnsi="Times New Roman" w:cs="Times New Roman"/>
+          <w:sz w:val="24"/>
+          <w:szCs w:val="24"/>
+        </w:rPr>
+        <w:t>жена – Матрашило З</w:t>
+      </w:r>
+      <w:r>
+        <w:rPr>
+          <w:rFonts w:ascii="Times New Roman" w:hAnsi="Times New Roman" w:cs="Times New Roman"/>
+          <w:sz w:val="24"/>
+          <w:szCs w:val="24"/>
+        </w:rPr>
+        <w:t>ы</w:t>
+      </w:r>
+      <w:r>
+        <w:rPr>
+          <w:rFonts w:ascii="Times New Roman" w:hAnsi="Times New Roman" w:cs="Times New Roman"/>
+          <w:sz w:val="24"/>
+          <w:szCs w:val="24"/>
+        </w:rPr>
+        <w:t>новия</w:t>
+      </w:r>
+      <w:r>
+        <w:rPr>
+          <w:rFonts w:ascii="Times New Roman" w:hAnsi="Times New Roman" w:cs="Times New Roman"/>
+          <w:sz w:val="24"/>
+          <w:szCs w:val="24"/>
+        </w:rPr>
+        <w:t>: крестная мать Антона Онуфрыя, сына Сушков Кондрата и Натальи с деревни Недаль 24.01.1805.</w:t>
+      </w:r>
+    </w:p>
+    <w:p>
+      <w:pPr>
+        <w:spacing w:after="0"/>
+        <w:rPr>
+          <w:rFonts w:ascii="Times New Roman" w:hAnsi="Times New Roman" w:cs="Times New Roman"/>
+          <w:sz w:val="24"/>
+          <w:szCs w:val="24"/>
+        </w:rPr>
+      </w:pPr>
+      <w:r>
+        <w:rPr>
+          <w:rFonts w:ascii="Times New Roman" w:hAnsi="Times New Roman" w:cs="Times New Roman"/>
+          <w:sz w:val="24"/>
+          <w:szCs w:val="24"/>
+        </w:rPr>
+        <w:tab/>
+        <w:t xml:space="preserve">сын – Матрашило </w:t>
+      </w:r>
+      <w:r>
+        <w:rPr>
+          <w:rFonts w:ascii="Times New Roman" w:hAnsi="Times New Roman" w:cs="Times New Roman"/>
+          <w:sz w:val="24"/>
+          <w:szCs w:val="24"/>
+        </w:rPr>
+        <w:t>Базыль</w:t>
+      </w:r>
+      <w:r>
+        <w:rPr>
+          <w:rFonts w:ascii="Times New Roman" w:hAnsi="Times New Roman" w:cs="Times New Roman"/>
+          <w:sz w:val="24"/>
+          <w:szCs w:val="24"/>
+        </w:rPr>
+        <w:t xml:space="preserve"> Лавр</w:t>
+      </w:r>
+      <w:r>
+        <w:rPr>
+          <w:rFonts w:ascii="Times New Roman" w:hAnsi="Times New Roman" w:cs="Times New Roman"/>
+          <w:sz w:val="24"/>
+          <w:szCs w:val="24"/>
+        </w:rPr>
+        <w:t>ы</w:t>
+      </w:r>
+      <w:r>
+        <w:rPr>
+          <w:rFonts w:ascii="Times New Roman" w:hAnsi="Times New Roman" w:cs="Times New Roman"/>
+          <w:sz w:val="24"/>
+          <w:szCs w:val="24"/>
+        </w:rPr>
+        <w:t>нов</w:t>
+      </w:r>
+      <w:r>
+        <w:rPr>
+          <w:rFonts w:ascii="Times New Roman" w:hAnsi="Times New Roman" w:cs="Times New Roman"/>
+          <w:sz w:val="24"/>
+          <w:szCs w:val="24"/>
+        </w:rPr>
+        <w:t>:</w:t>
+      </w:r>
+      <w:r>
+        <w:rPr>
+          <w:rFonts w:ascii="Times New Roman" w:hAnsi="Times New Roman" w:cs="Times New Roman"/>
+          <w:sz w:val="24"/>
+          <w:szCs w:val="24"/>
+        </w:rPr>
+        <w:t xml:space="preserve"> </w:t>
+      </w:r>
+      <w:r>
+        <w:rPr>
+          <w:rFonts w:ascii="Times New Roman" w:hAnsi="Times New Roman" w:cs="Times New Roman"/>
+          <w:sz w:val="24"/>
+          <w:szCs w:val="24"/>
+        </w:rPr>
+        <w:t>крещ.</w:t>
+      </w:r>
+      <w:r>
+        <w:rPr>
+          <w:rFonts w:ascii="Times New Roman" w:hAnsi="Times New Roman" w:cs="Times New Roman"/>
+          <w:sz w:val="24"/>
+          <w:szCs w:val="24"/>
+        </w:rPr>
+        <w:t xml:space="preserve"> 1.01.1788</w:t>
+      </w:r>
+      <w:r>
+        <w:rPr>
+          <w:rFonts w:ascii="Times New Roman" w:hAnsi="Times New Roman" w:cs="Times New Roman"/>
+          <w:sz w:val="24"/>
+          <w:szCs w:val="24"/>
+        </w:rPr>
+        <w:t>.</w:t>
+      </w:r>
+    </w:p>
+    <w:p>
+      <w:pPr>
+        <w:spacing w:after="0"/>
+        <w:rPr>
+          <w:rFonts w:ascii="Times New Roman" w:hAnsi="Times New Roman" w:cs="Times New Roman"/>
+          <w:sz w:val="24"/>
+          <w:szCs w:val="24"/>
+        </w:rPr>
+      </w:pPr>
+      <w:r>
+        <w:rPr>
+          <w:rFonts w:ascii="Times New Roman" w:hAnsi="Times New Roman" w:cs="Times New Roman"/>
+          <w:sz w:val="24"/>
+          <w:szCs w:val="24"/>
+        </w:rPr>
+        <w:tab/>
+        <w:t>дочь – Матрашило Мар</w:t>
+      </w:r>
+      <w:r>
+        <w:rPr>
+          <w:rFonts w:ascii="Times New Roman" w:hAnsi="Times New Roman" w:cs="Times New Roman"/>
+          <w:sz w:val="24"/>
+          <w:szCs w:val="24"/>
+        </w:rPr>
+        <w:t>ья</w:t>
+      </w:r>
+      <w:r>
+        <w:rPr>
+          <w:rFonts w:ascii="Times New Roman" w:hAnsi="Times New Roman" w:cs="Times New Roman"/>
+          <w:sz w:val="24"/>
+          <w:szCs w:val="24"/>
+        </w:rPr>
+        <w:t>на Лавр</w:t>
+      </w:r>
+      <w:r>
+        <w:rPr>
+          <w:rFonts w:ascii="Times New Roman" w:hAnsi="Times New Roman" w:cs="Times New Roman"/>
+          <w:sz w:val="24"/>
+          <w:szCs w:val="24"/>
+        </w:rPr>
+        <w:t>ы</w:t>
+      </w:r>
+      <w:r>
+        <w:rPr>
+          <w:rFonts w:ascii="Times New Roman" w:hAnsi="Times New Roman" w:cs="Times New Roman"/>
+          <w:sz w:val="24"/>
+          <w:szCs w:val="24"/>
+        </w:rPr>
+        <w:t>нова</w:t>
+      </w:r>
+      <w:r>
+        <w:rPr>
+          <w:rFonts w:ascii="Times New Roman" w:hAnsi="Times New Roman" w:cs="Times New Roman"/>
+          <w:sz w:val="24"/>
+          <w:szCs w:val="24"/>
+        </w:rPr>
+        <w:t>:</w:t>
+      </w:r>
+      <w:r>
+        <w:rPr>
+          <w:rFonts w:ascii="Times New Roman" w:hAnsi="Times New Roman" w:cs="Times New Roman"/>
+          <w:sz w:val="24"/>
+          <w:szCs w:val="24"/>
+        </w:rPr>
+        <w:t xml:space="preserve"> </w:t>
+      </w:r>
+      <w:r>
+        <w:rPr>
+          <w:rFonts w:ascii="Times New Roman" w:hAnsi="Times New Roman" w:cs="Times New Roman"/>
+          <w:sz w:val="24"/>
+          <w:szCs w:val="24"/>
+        </w:rPr>
+        <w:t>крещ.</w:t>
+      </w:r>
+      <w:r>
+        <w:rPr>
+          <w:rFonts w:ascii="Times New Roman" w:hAnsi="Times New Roman" w:cs="Times New Roman"/>
+          <w:sz w:val="24"/>
+          <w:szCs w:val="24"/>
+        </w:rPr>
+        <w:t xml:space="preserve"> 3.04.1793</w:t>
+      </w:r>
+      <w:r>
+        <w:rPr>
+          <w:rFonts w:ascii="Times New Roman" w:hAnsi="Times New Roman" w:cs="Times New Roman"/>
+          <w:sz w:val="24"/>
+          <w:szCs w:val="24"/>
+        </w:rPr>
+        <w:t>.</w:t>
+      </w:r>
+    </w:p>
+    <w:p>
+      <w:pPr>
+        <w:spacing w:after="0"/>
+        <w:rPr>
+          <w:rFonts w:ascii="Times New Roman" w:hAnsi="Times New Roman" w:cs="Times New Roman"/>
+          <w:sz w:val="24"/>
+          <w:szCs w:val="24"/>
+        </w:rPr>
+      </w:pPr>
+      <w:r>
+        <w:rPr>
+          <w:rFonts w:ascii="Times New Roman" w:hAnsi="Times New Roman" w:cs="Times New Roman"/>
+          <w:sz w:val="24"/>
+          <w:szCs w:val="24"/>
+        </w:rPr>
+        <w:tab/>
+        <w:t>дочь – Матрашило Ева Лаврынова</w:t>
+      </w:r>
+      <w:r>
+        <w:rPr>
+          <w:rFonts w:ascii="Times New Roman" w:hAnsi="Times New Roman" w:cs="Times New Roman"/>
+          <w:sz w:val="24"/>
+          <w:szCs w:val="24"/>
+        </w:rPr>
+        <w:t>:</w:t>
+      </w:r>
+      <w:r>
+        <w:rPr>
+          <w:rFonts w:ascii="Times New Roman" w:hAnsi="Times New Roman" w:cs="Times New Roman"/>
+          <w:sz w:val="24"/>
+          <w:szCs w:val="24"/>
+        </w:rPr>
+        <w:t xml:space="preserve"> крещ. 4.05.1796</w:t>
+      </w:r>
+      <w:r>
+        <w:rPr>
+          <w:rFonts w:ascii="Times New Roman" w:hAnsi="Times New Roman" w:cs="Times New Roman"/>
+          <w:sz w:val="24"/>
+          <w:szCs w:val="24"/>
+        </w:rPr>
+        <w:t>.</w:t>
+      </w:r>
+    </w:p>
+    <w:p>
+      <w:pPr>
+        <w:spacing w:after="0"/>
+        <w:rPr>
+          <w:rFonts w:ascii="Times New Roman" w:hAnsi="Times New Roman" w:cs="Times New Roman"/>
+          <w:sz w:val="24"/>
+          <w:szCs w:val="24"/>
+        </w:rPr>
+      </w:pPr>
+      <w:r>
+        <w:rPr>
+          <w:rFonts w:ascii="Times New Roman" w:hAnsi="Times New Roman" w:cs="Times New Roman"/>
+          <w:sz w:val="24"/>
+          <w:szCs w:val="24"/>
+        </w:rPr>
+        <w:tab/>
+        <w:t>дочь – Матрашило Агата Лаврынова</w:t>
+      </w:r>
+      <w:r>
+        <w:rPr>
+          <w:rFonts w:ascii="Times New Roman" w:hAnsi="Times New Roman" w:cs="Times New Roman"/>
+          <w:sz w:val="24"/>
+          <w:szCs w:val="24"/>
+        </w:rPr>
+        <w:t>:</w:t>
+      </w:r>
+      <w:r>
+        <w:rPr>
+          <w:rFonts w:ascii="Times New Roman" w:hAnsi="Times New Roman" w:cs="Times New Roman"/>
+          <w:sz w:val="24"/>
+          <w:szCs w:val="24"/>
+        </w:rPr>
+        <w:t xml:space="preserve"> крещ. 10.02.1799</w:t>
+      </w:r>
+      <w:r>
+        <w:rPr>
+          <w:rFonts w:ascii="Times New Roman" w:hAnsi="Times New Roman" w:cs="Times New Roman"/>
+          <w:sz w:val="24"/>
+          <w:szCs w:val="24"/>
+        </w:rPr>
+        <w:t>.</w:t>
+      </w:r>
+    </w:p>
+    <w:p>
+      <w:pPr>
+        <w:spacing w:after="0"/>
+        <w:rPr>
+          <w:rFonts w:ascii="Times New Roman" w:hAnsi="Times New Roman" w:cs="Times New Roman"/>
+          <w:sz w:val="24"/>
+          <w:szCs w:val="24"/>
+        </w:rPr>
+      </w:pPr>
+      <w:r>
+        <w:rPr>
+          <w:rFonts w:ascii="Times New Roman" w:hAnsi="Times New Roman" w:cs="Times New Roman"/>
+          <w:sz w:val="24"/>
+          <w:szCs w:val="24"/>
+        </w:rPr>
+        <w:tab/>
+        <w:t>дочь – Матрашило Зофия Лаврынова</w:t>
+      </w:r>
+      <w:r>
+        <w:rPr>
+          <w:rFonts w:ascii="Times New Roman" w:hAnsi="Times New Roman" w:cs="Times New Roman"/>
+          <w:sz w:val="24"/>
+          <w:szCs w:val="24"/>
+        </w:rPr>
+        <w:t>:</w:t>
+      </w:r>
+      <w:r>
+        <w:rPr>
+          <w:rFonts w:ascii="Times New Roman" w:hAnsi="Times New Roman" w:cs="Times New Roman"/>
+          <w:sz w:val="24"/>
+          <w:szCs w:val="24"/>
+        </w:rPr>
+        <w:t xml:space="preserve"> крещ. 10.02.1799</w:t>
+      </w:r>
+      <w:r>
+        <w:rPr>
+          <w:rFonts w:ascii="Times New Roman" w:hAnsi="Times New Roman" w:cs="Times New Roman"/>
+          <w:sz w:val="24"/>
+          <w:szCs w:val="24"/>
+        </w:rPr>
+        <w:t>.</w:t>
+      </w:r>
+    </w:p>
+    <w:p>
+      <w:pPr>
+        <w:spacing w:after="0"/>
+        <w:rPr>
+          <w:rFonts w:ascii="Times New Roman" w:hAnsi="Times New Roman" w:cs="Times New Roman"/>
+          <w:sz w:val="24"/>
+          <w:szCs w:val="24"/>
+        </w:rPr>
+      </w:pPr>
+      <w:r>
+        <w:rPr>
+          <w:rFonts w:ascii="Times New Roman" w:hAnsi="Times New Roman" w:cs="Times New Roman"/>
+          <w:sz w:val="24"/>
+          <w:szCs w:val="24"/>
+        </w:rPr>
+        <w:tab/>
+        <w:t>сын – Матрашило Адам Лаврынов: крещ. 7.08.1804.</w:t>
+      </w:r>
+    </w:p>
+    <w:p>
+      <w:pPr>
+        <w:spacing w:after="0"/>
+        <w:rPr>
+          <w:rFonts w:ascii="Times New Roman" w:hAnsi="Times New Roman" w:cs="Times New Roman"/>
+          <w:sz w:val="24"/>
+          <w:szCs w:val="24"/>
+        </w:rPr>
+      </w:pPr>
+      <w:r>
+        <w:rPr>
+          <w:rFonts w:ascii="Times New Roman" w:hAnsi="Times New Roman" w:cs="Times New Roman"/>
+          <w:sz w:val="24"/>
+          <w:szCs w:val="24"/>
+        </w:rPr>
+        <w:tab/>
+      </w:r>
+      <w:r>
+        <w:rPr>
+          <w:rFonts w:ascii="Times New Roman" w:hAnsi="Times New Roman" w:cs="Times New Roman"/>
+          <w:sz w:val="24"/>
+          <w:szCs w:val="24"/>
+        </w:rPr>
+        <w:t xml:space="preserve">сын – Матрашило </w:t>
+      </w:r>
+      <w:r>
+        <w:rPr>
+          <w:rFonts w:ascii="Times New Roman" w:hAnsi="Times New Roman" w:cs="Times New Roman"/>
+          <w:sz w:val="24"/>
+          <w:szCs w:val="24"/>
+        </w:rPr>
+        <w:t>Франциск</w:t>
+      </w:r>
+      <w:r>
+        <w:rPr>
+          <w:rFonts w:ascii="Times New Roman" w:hAnsi="Times New Roman" w:cs="Times New Roman"/>
+          <w:sz w:val="24"/>
+          <w:szCs w:val="24"/>
+        </w:rPr>
+        <w:t xml:space="preserve"> Лаврынов: крещ. </w:t>
+      </w:r>
+      <w:r>
+        <w:rPr>
+          <w:rFonts w:ascii="Times New Roman" w:hAnsi="Times New Roman" w:cs="Times New Roman"/>
+          <w:sz w:val="24"/>
+          <w:szCs w:val="24"/>
+        </w:rPr>
+        <w:t>13</w:t>
+      </w:r>
+      <w:r>
+        <w:rPr>
+          <w:rFonts w:ascii="Times New Roman" w:hAnsi="Times New Roman" w:cs="Times New Roman"/>
+          <w:sz w:val="24"/>
+          <w:szCs w:val="24"/>
+        </w:rPr>
+        <w:t>.</w:t>
+      </w:r>
+      <w:r>
+        <w:rPr>
+          <w:rFonts w:ascii="Times New Roman" w:hAnsi="Times New Roman" w:cs="Times New Roman"/>
+          <w:sz w:val="24"/>
+          <w:szCs w:val="24"/>
+        </w:rPr>
+        <w:t>10</w:t>
+      </w:r>
+      <w:r>
+        <w:rPr>
+          <w:rFonts w:ascii="Times New Roman" w:hAnsi="Times New Roman" w:cs="Times New Roman"/>
+          <w:sz w:val="24"/>
+          <w:szCs w:val="24"/>
+        </w:rPr>
+        <w:t>.180</w:t>
+      </w:r>
+      <w:r>
+        <w:rPr>
+          <w:rFonts w:ascii="Times New Roman" w:hAnsi="Times New Roman" w:cs="Times New Roman"/>
+          <w:sz w:val="24"/>
+          <w:szCs w:val="24"/>
+        </w:rPr>
+        <w:t>7</w:t>
+      </w:r>
+      <w:r>
+        <w:rPr>
+          <w:rFonts w:ascii="Times New Roman" w:hAnsi="Times New Roman" w:cs="Times New Roman"/>
+          <w:sz w:val="24"/>
+          <w:szCs w:val="24"/>
+        </w:rPr>
+        <w:t>.</w:t>
+      </w:r>
+    </w:p>
+    <w:p>
+      <w:pPr>
+        <w:spacing w:after="0"/>
+        <w:rPr>
+          <w:rFonts w:ascii="Times New Roman" w:hAnsi="Times New Roman" w:cs="Times New Roman"/>
+          <w:sz w:val="24"/>
+          <w:szCs w:val="24"/>
+        </w:rPr>
+      </w:pPr>
+    </w:p>
+    <w:p>
+      <w:pPr>
+        <w:spacing w:after="0"/>
+        <w:rPr>
+          <w:rFonts w:ascii="Times New Roman" w:hAnsi="Times New Roman" w:cs="Times New Roman"/>
+          <w:sz w:val="24"/>
+          <w:szCs w:val="24"/>
+        </w:rPr>
+      </w:pPr>
+      <w:r>
+        <w:rPr>
+          <w:rFonts w:ascii="Times New Roman" w:hAnsi="Times New Roman" w:cs="Times New Roman"/>
+          <w:sz w:val="24"/>
+          <w:szCs w:val="24"/>
+        </w:rPr>
+        <w:lastRenderedPageBreak/>
+        <w:t xml:space="preserve">Матрашило Пархвен: </w:t>
+      </w:r>
+      <w:r>
+        <w:rPr>
+          <w:rFonts w:ascii="Times New Roman" w:hAnsi="Times New Roman" w:cs="Times New Roman"/>
+          <w:sz w:val="24"/>
+          <w:szCs w:val="24"/>
+        </w:rPr>
+        <w:t>7 апреля 1801 г – крестный отец Барбары, дочери Сымона и Розалии Кобердов с деревни Недаль 7.04.1801;</w:t>
+      </w:r>
+    </w:p>
+    <w:p>
+      <w:pPr>
+        <w:spacing w:after="0"/>
+        <w:rPr>
+          <w:rFonts w:ascii="Times New Roman" w:hAnsi="Times New Roman" w:cs="Times New Roman"/>
+          <w:sz w:val="24"/>
+          <w:szCs w:val="24"/>
+        </w:rPr>
+      </w:pPr>
+      <w:r>
+        <w:rPr>
+          <w:rFonts w:ascii="Times New Roman" w:hAnsi="Times New Roman" w:cs="Times New Roman"/>
+          <w:sz w:val="24"/>
+          <w:szCs w:val="24"/>
+        </w:rPr>
+        <w:t>свидетель венчания молодого Яна Лаевского с деревни Волоки с девкой Хведорой Матрашило с деревни Нивки 31.01.1804</w:t>
+      </w:r>
+      <w:r>
+        <w:rPr>
+          <w:rFonts w:ascii="Times New Roman" w:hAnsi="Times New Roman" w:cs="Times New Roman"/>
+          <w:sz w:val="24"/>
+          <w:szCs w:val="24"/>
+        </w:rPr>
+        <w:t>$</w:t>
+      </w:r>
+    </w:p>
+    <w:p>
+      <w:pPr>
+        <w:spacing w:after="0"/>
+        <w:rPr>
+          <w:rFonts w:ascii="Times New Roman" w:hAnsi="Times New Roman" w:cs="Times New Roman"/>
+          <w:sz w:val="24"/>
+          <w:szCs w:val="24"/>
+        </w:rPr>
+      </w:pPr>
+      <w:r>
+        <w:rPr>
+          <w:rFonts w:ascii="Times New Roman" w:hAnsi="Times New Roman" w:cs="Times New Roman"/>
+          <w:sz w:val="24"/>
+          <w:szCs w:val="24"/>
+        </w:rPr>
+        <w:t>крестный отец Иоанна,  незаконнорожденного сына Пузынко Кулины с деревни Мрай</w:t>
+      </w:r>
+      <w:r>
+        <w:rPr>
+          <w:rFonts w:ascii="Times New Roman" w:hAnsi="Times New Roman" w:cs="Times New Roman"/>
+          <w:sz w:val="24"/>
+          <w:szCs w:val="24"/>
+        </w:rPr>
+        <w:t xml:space="preserve"> 3</w:t>
+      </w:r>
+      <w:r>
+        <w:rPr>
+          <w:rFonts w:ascii="Times New Roman" w:hAnsi="Times New Roman" w:cs="Times New Roman"/>
+          <w:sz w:val="24"/>
+          <w:szCs w:val="24"/>
+        </w:rPr>
+        <w:t>.02.1807.</w:t>
+      </w:r>
+    </w:p>
+    <w:p>
+      <w:pPr>
+        <w:spacing w:after="0"/>
+        <w:rPr>
+          <w:rFonts w:ascii="Times New Roman" w:hAnsi="Times New Roman" w:cs="Times New Roman"/>
+          <w:sz w:val="24"/>
+          <w:szCs w:val="24"/>
+        </w:rPr>
+      </w:pPr>
+    </w:p>
+    <w:p>
+      <w:pPr>
+        <w:spacing w:after="0"/>
+        <w:jc w:val="center"/>
+        <w:rPr>
+          <w:rFonts w:ascii="Times New Roman" w:hAnsi="Times New Roman" w:cs="Times New Roman"/>
+          <w:b/>
+          <w:bCs/>
+          <w:sz w:val="24"/>
+          <w:szCs w:val="24"/>
+        </w:rPr>
+      </w:pPr>
+      <w:r>
+        <w:rPr>
+          <w:rFonts w:ascii="Times New Roman" w:hAnsi="Times New Roman" w:cs="Times New Roman"/>
+          <w:b/>
+          <w:bCs/>
+          <w:sz w:val="24"/>
+          <w:szCs w:val="24"/>
+        </w:rPr>
+        <w:t>Новики</w:t>
+      </w:r>
+    </w:p>
+    <w:p>
+      <w:pPr>
+        <w:spacing w:after="0"/>
+        <w:jc w:val="center"/>
+        <w:rPr>
+          <w:rFonts w:ascii="Times New Roman" w:hAnsi="Times New Roman" w:cs="Times New Roman"/>
+          <w:b/>
+          <w:bCs/>
+          <w:sz w:val="24"/>
+          <w:szCs w:val="24"/>
+        </w:rPr>
+      </w:pPr>
+    </w:p>
+    <w:p>
+      <w:pPr>
+        <w:spacing w:after="0"/>
+        <w:rPr>
+          <w:rFonts w:ascii="Times New Roman" w:hAnsi="Times New Roman" w:cs="Times New Roman"/>
+          <w:sz w:val="24"/>
+          <w:szCs w:val="24"/>
+        </w:rPr>
+      </w:pPr>
+      <w:r>
+        <w:rPr>
+          <w:rFonts w:ascii="Times New Roman" w:hAnsi="Times New Roman" w:cs="Times New Roman"/>
+          <w:sz w:val="24"/>
+          <w:szCs w:val="24"/>
+        </w:rPr>
+        <w:t>Новик Дани</w:t>
+      </w:r>
+      <w:r>
+        <w:rPr>
+          <w:rFonts w:ascii="Times New Roman" w:hAnsi="Times New Roman" w:cs="Times New Roman"/>
+          <w:sz w:val="24"/>
+          <w:szCs w:val="24"/>
+        </w:rPr>
+        <w:t>ла</w:t>
+      </w:r>
+    </w:p>
+    <w:p>
+      <w:pPr>
+        <w:spacing w:after="0"/>
+        <w:rPr>
+          <w:rFonts w:ascii="Times New Roman" w:hAnsi="Times New Roman" w:cs="Times New Roman"/>
+          <w:sz w:val="24"/>
+          <w:szCs w:val="24"/>
+        </w:rPr>
+      </w:pPr>
+      <w:r>
+        <w:rPr>
+          <w:rFonts w:ascii="Times New Roman" w:hAnsi="Times New Roman" w:cs="Times New Roman"/>
+          <w:sz w:val="24"/>
+          <w:szCs w:val="24"/>
+        </w:rPr>
+        <w:t>жена – Новик Анна</w:t>
+      </w:r>
+      <w:r>
+        <w:rPr>
+          <w:rFonts w:ascii="Times New Roman" w:hAnsi="Times New Roman" w:cs="Times New Roman"/>
+          <w:sz w:val="24"/>
+          <w:szCs w:val="24"/>
+        </w:rPr>
+        <w:t>: умерла в возрасте 60 лет (родилась около 1751 г), отпевание 2.12.1811.</w:t>
+      </w:r>
+    </w:p>
+    <w:p>
+      <w:pPr>
+        <w:spacing w:after="0"/>
+        <w:rPr>
+          <w:rFonts w:ascii="Times New Roman" w:hAnsi="Times New Roman" w:cs="Times New Roman"/>
+          <w:sz w:val="24"/>
+          <w:szCs w:val="24"/>
+        </w:rPr>
+      </w:pPr>
+      <w:r>
+        <w:rPr>
+          <w:rFonts w:ascii="Times New Roman" w:hAnsi="Times New Roman" w:cs="Times New Roman"/>
+          <w:sz w:val="24"/>
+          <w:szCs w:val="24"/>
+        </w:rPr>
+        <w:tab/>
+        <w:t>дочь – Новик Агр</w:t>
+      </w:r>
+      <w:r>
+        <w:rPr>
+          <w:rFonts w:ascii="Times New Roman" w:hAnsi="Times New Roman" w:cs="Times New Roman"/>
+          <w:sz w:val="24"/>
+          <w:szCs w:val="24"/>
+        </w:rPr>
+        <w:t>ы</w:t>
+      </w:r>
+      <w:r>
+        <w:rPr>
+          <w:rFonts w:ascii="Times New Roman" w:hAnsi="Times New Roman" w:cs="Times New Roman"/>
+          <w:sz w:val="24"/>
+          <w:szCs w:val="24"/>
+        </w:rPr>
+        <w:t>пина Данилова</w:t>
+      </w:r>
+      <w:r>
+        <w:rPr>
+          <w:rFonts w:ascii="Times New Roman" w:hAnsi="Times New Roman" w:cs="Times New Roman"/>
+          <w:sz w:val="24"/>
+          <w:szCs w:val="24"/>
+        </w:rPr>
+        <w:t>:</w:t>
+      </w:r>
+      <w:r>
+        <w:rPr>
+          <w:rFonts w:ascii="Times New Roman" w:hAnsi="Times New Roman" w:cs="Times New Roman"/>
+          <w:sz w:val="24"/>
+          <w:szCs w:val="24"/>
+        </w:rPr>
+        <w:t xml:space="preserve"> </w:t>
+      </w:r>
+      <w:r>
+        <w:rPr>
+          <w:rFonts w:ascii="Times New Roman" w:hAnsi="Times New Roman" w:cs="Times New Roman"/>
+          <w:sz w:val="24"/>
+          <w:szCs w:val="24"/>
+        </w:rPr>
+        <w:t>крещ.</w:t>
+      </w:r>
+      <w:r>
+        <w:rPr>
+          <w:rFonts w:ascii="Times New Roman" w:hAnsi="Times New Roman" w:cs="Times New Roman"/>
+          <w:sz w:val="24"/>
+          <w:szCs w:val="24"/>
+        </w:rPr>
+        <w:t xml:space="preserve"> 14.05.1790</w:t>
+      </w:r>
+      <w:r>
+        <w:rPr>
+          <w:rFonts w:ascii="Times New Roman" w:hAnsi="Times New Roman" w:cs="Times New Roman"/>
+          <w:sz w:val="24"/>
+          <w:szCs w:val="24"/>
+        </w:rPr>
+        <w:t>.</w:t>
+      </w:r>
+    </w:p>
+    <w:p>
+      <w:pPr>
+        <w:spacing w:after="0"/>
+        <w:jc w:val="both"/>
+        <w:rPr>
+          <w:rFonts w:ascii="Times New Roman" w:hAnsi="Times New Roman" w:cs="Times New Roman"/>
+          <w:sz w:val="24"/>
+          <w:szCs w:val="24"/>
+        </w:rPr>
+      </w:pPr>
+    </w:p>
+    <w:p>
+      <w:pPr>
+        <w:spacing w:after="0"/>
+        <w:rPr>
+          <w:rFonts w:ascii="Times New Roman" w:hAnsi="Times New Roman" w:cs="Times New Roman"/>
+          <w:sz w:val="24"/>
+          <w:szCs w:val="24"/>
+        </w:rPr>
+      </w:pPr>
+      <w:r>
+        <w:rPr>
+          <w:rFonts w:ascii="Times New Roman" w:hAnsi="Times New Roman" w:cs="Times New Roman"/>
+          <w:sz w:val="24"/>
+          <w:szCs w:val="24"/>
+        </w:rPr>
+        <w:t xml:space="preserve">Новик </w:t>
+      </w:r>
+      <w:r>
+        <w:rPr>
+          <w:rFonts w:ascii="Times New Roman" w:hAnsi="Times New Roman" w:cs="Times New Roman"/>
+          <w:sz w:val="24"/>
+          <w:szCs w:val="24"/>
+        </w:rPr>
+        <w:t>Я</w:t>
+      </w:r>
+      <w:r>
+        <w:rPr>
+          <w:rFonts w:ascii="Times New Roman" w:hAnsi="Times New Roman" w:cs="Times New Roman"/>
+          <w:sz w:val="24"/>
+          <w:szCs w:val="24"/>
+        </w:rPr>
+        <w:t>н</w:t>
+      </w:r>
+    </w:p>
+    <w:p>
+      <w:pPr>
+        <w:spacing w:after="0"/>
+        <w:rPr>
+          <w:rFonts w:ascii="Times New Roman" w:hAnsi="Times New Roman" w:cs="Times New Roman"/>
+          <w:sz w:val="24"/>
+          <w:szCs w:val="24"/>
+        </w:rPr>
+      </w:pPr>
+      <w:r>
+        <w:rPr>
+          <w:rFonts w:ascii="Times New Roman" w:hAnsi="Times New Roman" w:cs="Times New Roman"/>
+          <w:sz w:val="24"/>
+          <w:szCs w:val="24"/>
+        </w:rPr>
+        <w:t>жена – Новик Агафия</w:t>
+      </w:r>
+    </w:p>
+    <w:p>
+      <w:pPr>
+        <w:spacing w:after="0"/>
+        <w:rPr>
+          <w:rFonts w:ascii="Times New Roman" w:hAnsi="Times New Roman" w:cs="Times New Roman"/>
+          <w:sz w:val="24"/>
+          <w:szCs w:val="24"/>
+        </w:rPr>
+      </w:pPr>
+      <w:r>
+        <w:rPr>
+          <w:rFonts w:ascii="Times New Roman" w:hAnsi="Times New Roman" w:cs="Times New Roman"/>
+          <w:sz w:val="24"/>
+          <w:szCs w:val="24"/>
+        </w:rPr>
+        <w:tab/>
+        <w:t xml:space="preserve">сын – Новик </w:t>
+      </w:r>
+      <w:r>
+        <w:rPr>
+          <w:rFonts w:ascii="Times New Roman" w:hAnsi="Times New Roman" w:cs="Times New Roman"/>
+          <w:sz w:val="24"/>
+          <w:szCs w:val="24"/>
+        </w:rPr>
+        <w:t>Тодор Янов</w:t>
+      </w:r>
+      <w:r>
+        <w:rPr>
+          <w:rFonts w:ascii="Times New Roman" w:hAnsi="Times New Roman" w:cs="Times New Roman"/>
+          <w:sz w:val="24"/>
+          <w:szCs w:val="24"/>
+        </w:rPr>
+        <w:t>:</w:t>
+      </w:r>
+      <w:r>
+        <w:rPr>
+          <w:rFonts w:ascii="Times New Roman" w:hAnsi="Times New Roman" w:cs="Times New Roman"/>
+          <w:sz w:val="24"/>
+          <w:szCs w:val="24"/>
+        </w:rPr>
+        <w:t xml:space="preserve"> </w:t>
+      </w:r>
+      <w:r>
+        <w:rPr>
+          <w:rFonts w:ascii="Times New Roman" w:hAnsi="Times New Roman" w:cs="Times New Roman"/>
+          <w:sz w:val="24"/>
+          <w:szCs w:val="24"/>
+        </w:rPr>
+        <w:t>крещ.</w:t>
+      </w:r>
+      <w:r>
+        <w:rPr>
+          <w:rFonts w:ascii="Times New Roman" w:hAnsi="Times New Roman" w:cs="Times New Roman"/>
+          <w:sz w:val="24"/>
+          <w:szCs w:val="24"/>
+        </w:rPr>
+        <w:t xml:space="preserve"> 1.06.1791</w:t>
+      </w:r>
+      <w:r>
+        <w:rPr>
+          <w:rFonts w:ascii="Times New Roman" w:hAnsi="Times New Roman" w:cs="Times New Roman"/>
+          <w:sz w:val="24"/>
+          <w:szCs w:val="24"/>
+        </w:rPr>
+        <w:t>.</w:t>
+      </w:r>
+    </w:p>
+    <w:p>
+      <w:pPr>
+        <w:spacing w:after="0"/>
+        <w:rPr>
+          <w:rFonts w:ascii="Times New Roman" w:hAnsi="Times New Roman" w:cs="Times New Roman"/>
+          <w:sz w:val="24"/>
+          <w:szCs w:val="24"/>
+        </w:rPr>
+      </w:pPr>
+    </w:p>
+    <w:p>
+      <w:pPr>
+        <w:spacing w:after="0"/>
+        <w:jc w:val="center"/>
+        <w:rPr>
+          <w:rFonts w:ascii="Times New Roman" w:hAnsi="Times New Roman" w:cs="Times New Roman"/>
+          <w:b/>
+          <w:bCs/>
+          <w:sz w:val="24"/>
+          <w:szCs w:val="24"/>
+        </w:rPr>
+      </w:pPr>
+      <w:r>
+        <w:rPr>
+          <w:rFonts w:ascii="Times New Roman" w:hAnsi="Times New Roman" w:cs="Times New Roman"/>
+          <w:b/>
+          <w:bCs/>
+          <w:sz w:val="24"/>
+          <w:szCs w:val="24"/>
+        </w:rPr>
+        <w:t>Новиковичи</w:t>
+      </w:r>
+    </w:p>
+    <w:p>
+      <w:pPr>
+        <w:spacing w:after="0"/>
+        <w:jc w:val="center"/>
+        <w:rPr>
+          <w:rFonts w:ascii="Times New Roman" w:hAnsi="Times New Roman" w:cs="Times New Roman"/>
+          <w:b/>
+          <w:bCs/>
+          <w:sz w:val="24"/>
+          <w:szCs w:val="24"/>
+        </w:rPr>
+      </w:pPr>
+    </w:p>
+    <w:p>
+      <w:pPr>
+        <w:spacing w:after="0"/>
+        <w:rPr>
+          <w:rFonts w:ascii="Times New Roman" w:hAnsi="Times New Roman" w:cs="Times New Roman"/>
+          <w:sz w:val="24"/>
+          <w:szCs w:val="24"/>
+        </w:rPr>
+      </w:pPr>
+      <w:r>
+        <w:rPr>
+          <w:rFonts w:ascii="Times New Roman" w:hAnsi="Times New Roman" w:cs="Times New Roman"/>
+          <w:sz w:val="24"/>
+          <w:szCs w:val="24"/>
+        </w:rPr>
+        <w:t>Новикович Апанас</w:t>
+      </w:r>
+    </w:p>
+    <w:p>
+      <w:pPr>
+        <w:spacing w:after="0"/>
+        <w:rPr>
+          <w:rFonts w:ascii="Times New Roman" w:hAnsi="Times New Roman" w:cs="Times New Roman"/>
+          <w:sz w:val="24"/>
+          <w:szCs w:val="24"/>
+        </w:rPr>
+      </w:pPr>
+      <w:r>
+        <w:rPr>
+          <w:rFonts w:ascii="Times New Roman" w:hAnsi="Times New Roman" w:cs="Times New Roman"/>
+          <w:sz w:val="24"/>
+          <w:szCs w:val="24"/>
+        </w:rPr>
+        <w:t>жена – Новикович Крыстына</w:t>
+      </w:r>
+    </w:p>
+    <w:p>
+      <w:pPr>
+        <w:spacing w:after="0"/>
+        <w:rPr>
+          <w:rFonts w:ascii="Times New Roman" w:hAnsi="Times New Roman" w:cs="Times New Roman"/>
+          <w:sz w:val="24"/>
+          <w:szCs w:val="24"/>
+        </w:rPr>
+      </w:pPr>
+      <w:r>
+        <w:rPr>
+          <w:rFonts w:ascii="Times New Roman" w:hAnsi="Times New Roman" w:cs="Times New Roman"/>
+          <w:sz w:val="24"/>
+          <w:szCs w:val="24"/>
+        </w:rPr>
+        <w:tab/>
+        <w:t>дочь – Новикович Катерына Апанасова: крещ. 14.10.1806.</w:t>
+      </w:r>
+    </w:p>
+    <w:p>
+      <w:pPr>
+        <w:spacing w:after="0"/>
+        <w:jc w:val="both"/>
+        <w:rPr>
+          <w:rFonts w:ascii="Times New Roman" w:hAnsi="Times New Roman" w:cs="Times New Roman"/>
+          <w:sz w:val="24"/>
+          <w:szCs w:val="24"/>
+        </w:rPr>
+      </w:pPr>
+    </w:p>
+    <w:p>
+      <w:pPr>
+        <w:spacing w:after="0"/>
+        <w:jc w:val="center"/>
+        <w:rPr>
+          <w:rFonts w:ascii="Times New Roman" w:hAnsi="Times New Roman" w:cs="Times New Roman"/>
+          <w:b/>
+          <w:bCs/>
+          <w:sz w:val="24"/>
+          <w:szCs w:val="24"/>
+        </w:rPr>
+      </w:pPr>
+      <w:r>
+        <w:rPr>
+          <w:rFonts w:ascii="Times New Roman" w:hAnsi="Times New Roman" w:cs="Times New Roman"/>
+          <w:b/>
+          <w:bCs/>
+          <w:sz w:val="24"/>
+          <w:szCs w:val="24"/>
+        </w:rPr>
+        <w:t>Паушки</w:t>
+      </w:r>
+    </w:p>
+    <w:p>
+      <w:pPr>
+        <w:spacing w:after="0"/>
+        <w:jc w:val="center"/>
+        <w:rPr>
+          <w:rFonts w:ascii="Times New Roman" w:hAnsi="Times New Roman" w:cs="Times New Roman"/>
+          <w:b/>
+          <w:bCs/>
+          <w:sz w:val="24"/>
+          <w:szCs w:val="24"/>
+        </w:rPr>
+      </w:pPr>
+    </w:p>
+    <w:p>
+      <w:pPr>
+        <w:spacing w:after="0"/>
+        <w:jc w:val="both"/>
+        <w:rPr>
+          <w:rFonts w:ascii="Times New Roman" w:hAnsi="Times New Roman" w:cs="Times New Roman"/>
+          <w:sz w:val="24"/>
+          <w:szCs w:val="24"/>
+        </w:rPr>
+      </w:pPr>
+      <w:r>
+        <w:rPr>
+          <w:rFonts w:ascii="Times New Roman" w:hAnsi="Times New Roman" w:cs="Times New Roman"/>
+          <w:sz w:val="24"/>
+          <w:szCs w:val="24"/>
+        </w:rPr>
+        <w:t>Паушко (Бусло) Наста: венчание с молодым Тодором Бусло с деревни Горелое 12.11.1804.</w:t>
+      </w:r>
+    </w:p>
+    <w:p>
+      <w:pPr>
+        <w:spacing w:after="0"/>
+        <w:jc w:val="both"/>
+        <w:rPr>
+          <w:rFonts w:ascii="Times New Roman" w:hAnsi="Times New Roman" w:cs="Times New Roman"/>
+          <w:sz w:val="24"/>
+          <w:szCs w:val="24"/>
+        </w:rPr>
+      </w:pPr>
+    </w:p>
+    <w:p>
+      <w:pPr>
+        <w:spacing w:after="0"/>
+        <w:jc w:val="center"/>
+        <w:rPr>
+          <w:rFonts w:ascii="Times New Roman" w:hAnsi="Times New Roman" w:cs="Times New Roman"/>
+          <w:b/>
+          <w:bCs/>
+          <w:sz w:val="24"/>
+          <w:szCs w:val="24"/>
+        </w:rPr>
+      </w:pPr>
+      <w:r>
+        <w:rPr>
+          <w:rFonts w:ascii="Times New Roman" w:hAnsi="Times New Roman" w:cs="Times New Roman"/>
+          <w:b/>
+          <w:bCs/>
+          <w:sz w:val="24"/>
+          <w:szCs w:val="24"/>
+        </w:rPr>
+        <w:t>Скакуны</w:t>
+      </w:r>
+    </w:p>
+    <w:p>
+      <w:pPr>
+        <w:spacing w:after="0"/>
+        <w:jc w:val="center"/>
+        <w:rPr>
+          <w:rFonts w:ascii="Times New Roman" w:hAnsi="Times New Roman" w:cs="Times New Roman"/>
+          <w:b/>
+          <w:bCs/>
+          <w:sz w:val="24"/>
+          <w:szCs w:val="24"/>
+        </w:rPr>
+      </w:pPr>
+    </w:p>
+    <w:p>
+      <w:pPr>
+        <w:spacing w:after="0"/>
+        <w:rPr>
+          <w:rFonts w:ascii="Times New Roman" w:hAnsi="Times New Roman" w:cs="Times New Roman"/>
+          <w:sz w:val="24"/>
+          <w:szCs w:val="24"/>
+        </w:rPr>
+      </w:pPr>
+      <w:r>
+        <w:rPr>
+          <w:rFonts w:ascii="Times New Roman" w:hAnsi="Times New Roman" w:cs="Times New Roman"/>
+          <w:sz w:val="24"/>
+          <w:szCs w:val="24"/>
+        </w:rPr>
+        <w:t>Скакун Прокоп</w:t>
+      </w:r>
+    </w:p>
+    <w:p>
+      <w:pPr>
+        <w:spacing w:after="0"/>
+        <w:rPr>
+          <w:rFonts w:ascii="Times New Roman" w:hAnsi="Times New Roman" w:cs="Times New Roman"/>
+          <w:sz w:val="24"/>
+          <w:szCs w:val="24"/>
+        </w:rPr>
+      </w:pPr>
+      <w:r>
+        <w:rPr>
+          <w:rFonts w:ascii="Times New Roman" w:hAnsi="Times New Roman" w:cs="Times New Roman"/>
+          <w:sz w:val="24"/>
+          <w:szCs w:val="24"/>
+        </w:rPr>
+        <w:t>жена – Скакун Парскевия</w:t>
+      </w:r>
+    </w:p>
+    <w:p>
+      <w:pPr>
+        <w:spacing w:after="0"/>
+        <w:rPr>
+          <w:rFonts w:ascii="Times New Roman" w:hAnsi="Times New Roman" w:cs="Times New Roman"/>
+          <w:sz w:val="24"/>
+          <w:szCs w:val="24"/>
+        </w:rPr>
+      </w:pPr>
+      <w:r>
+        <w:rPr>
+          <w:rFonts w:ascii="Times New Roman" w:hAnsi="Times New Roman" w:cs="Times New Roman"/>
+          <w:sz w:val="24"/>
+          <w:szCs w:val="24"/>
+        </w:rPr>
+        <w:tab/>
+        <w:t>сын – Скакун Ян Прокопов</w:t>
+      </w:r>
+      <w:r>
+        <w:rPr>
+          <w:rFonts w:ascii="Times New Roman" w:hAnsi="Times New Roman" w:cs="Times New Roman"/>
+          <w:sz w:val="24"/>
+          <w:szCs w:val="24"/>
+        </w:rPr>
+        <w:t>:</w:t>
+      </w:r>
+      <w:r>
+        <w:rPr>
+          <w:rFonts w:ascii="Times New Roman" w:hAnsi="Times New Roman" w:cs="Times New Roman"/>
+          <w:sz w:val="24"/>
+          <w:szCs w:val="24"/>
+        </w:rPr>
+        <w:t xml:space="preserve"> крещ. 8.05.1799</w:t>
+      </w:r>
+      <w:r>
+        <w:rPr>
+          <w:rFonts w:ascii="Times New Roman" w:hAnsi="Times New Roman" w:cs="Times New Roman"/>
+          <w:sz w:val="24"/>
+          <w:szCs w:val="24"/>
+        </w:rPr>
+        <w:t>.</w:t>
+      </w:r>
+    </w:p>
+    <w:p>
+      <w:pPr>
+        <w:spacing w:after="0"/>
+        <w:jc w:val="both"/>
+        <w:rPr>
+          <w:rFonts w:ascii="Times New Roman" w:hAnsi="Times New Roman" w:cs="Times New Roman"/>
+          <w:sz w:val="24"/>
+          <w:szCs w:val="24"/>
+        </w:rPr>
+      </w:pPr>
+    </w:p>
+    <w:p>
+      <w:pPr>
+        <w:spacing w:after="0"/>
+        <w:jc w:val="both"/>
+        <w:rPr>
+          <w:rFonts w:ascii="Times New Roman" w:hAnsi="Times New Roman" w:cs="Times New Roman"/>
+          <w:sz w:val="24"/>
+          <w:szCs w:val="24"/>
+        </w:rPr>
+      </w:pPr>
+      <w:r>
+        <w:rPr>
+          <w:rFonts w:ascii="Times New Roman" w:hAnsi="Times New Roman" w:cs="Times New Roman"/>
+          <w:sz w:val="24"/>
+          <w:szCs w:val="24"/>
+        </w:rPr>
+        <w:t>Скакун Ян: крестный отец Яна Стефана, сына Скакунов Прокопа и Параскевии с деревни Нивки 8.5.1799.</w:t>
+      </w:r>
+    </w:p>
+    <w:p>
+      <w:pPr>
+        <w:spacing w:after="0"/>
+        <w:jc w:val="both"/>
+        <w:rPr>
+          <w:rFonts w:ascii="Times New Roman" w:hAnsi="Times New Roman" w:cs="Times New Roman"/>
+          <w:sz w:val="24"/>
+          <w:szCs w:val="24"/>
+        </w:rPr>
+      </w:pPr>
+    </w:p>
+    <w:p>
+      <w:pPr>
+        <w:spacing w:after="0"/>
+        <w:jc w:val="center"/>
+        <w:rPr>
+          <w:rFonts w:ascii="Times New Roman" w:hAnsi="Times New Roman" w:cs="Times New Roman"/>
+          <w:b/>
+          <w:bCs/>
+          <w:sz w:val="24"/>
+          <w:szCs w:val="24"/>
+        </w:rPr>
+      </w:pPr>
+      <w:r>
+        <w:rPr>
+          <w:rFonts w:ascii="Times New Roman" w:hAnsi="Times New Roman" w:cs="Times New Roman"/>
+          <w:b/>
+          <w:bCs/>
+          <w:sz w:val="24"/>
+          <w:szCs w:val="24"/>
+        </w:rPr>
+        <w:t>Сороки</w:t>
+      </w:r>
+    </w:p>
+    <w:p>
+      <w:pPr>
+        <w:spacing w:after="0"/>
+        <w:jc w:val="center"/>
+        <w:rPr>
+          <w:rFonts w:ascii="Times New Roman" w:hAnsi="Times New Roman" w:cs="Times New Roman"/>
+          <w:b/>
+          <w:bCs/>
+          <w:sz w:val="24"/>
+          <w:szCs w:val="24"/>
+        </w:rPr>
+      </w:pPr>
+    </w:p>
+    <w:p>
+      <w:pPr>
+        <w:spacing w:after="0"/>
+        <w:rPr>
+          <w:rFonts w:ascii="Times New Roman" w:hAnsi="Times New Roman" w:cs="Times New Roman"/>
+          <w:sz w:val="24"/>
+          <w:szCs w:val="24"/>
+        </w:rPr>
+      </w:pPr>
+      <w:r>
+        <w:rPr>
+          <w:rFonts w:ascii="Times New Roman" w:hAnsi="Times New Roman" w:cs="Times New Roman"/>
+          <w:sz w:val="24"/>
+          <w:szCs w:val="24"/>
+        </w:rPr>
+        <w:t>Сорока (во 2м браке Цяпляк) Магдалена: вдова, венчание с вдовцом Цяпляком Гарасимом с деревни Броды 14.05.1794.</w:t>
+      </w:r>
+    </w:p>
+    <w:p>
+      <w:pPr>
+        <w:spacing w:after="0"/>
+        <w:rPr>
+          <w:rFonts w:ascii="Times New Roman" w:hAnsi="Times New Roman" w:cs="Times New Roman"/>
+          <w:sz w:val="24"/>
+          <w:szCs w:val="24"/>
+        </w:rPr>
+      </w:pPr>
+    </w:p>
+    <w:p>
+      <w:pPr>
+        <w:spacing w:after="0"/>
+        <w:rPr>
+          <w:rFonts w:ascii="Times New Roman" w:hAnsi="Times New Roman" w:cs="Times New Roman"/>
+          <w:sz w:val="24"/>
+          <w:szCs w:val="24"/>
+        </w:rPr>
+      </w:pPr>
+      <w:r>
+        <w:rPr>
+          <w:rFonts w:ascii="Times New Roman" w:hAnsi="Times New Roman" w:cs="Times New Roman"/>
+          <w:sz w:val="24"/>
+          <w:szCs w:val="24"/>
+        </w:rPr>
+        <w:t>Сорока Хома</w:t>
+      </w:r>
+    </w:p>
+    <w:p>
+      <w:pPr>
+        <w:spacing w:after="0"/>
+        <w:rPr>
+          <w:rFonts w:ascii="Times New Roman" w:hAnsi="Times New Roman" w:cs="Times New Roman"/>
+          <w:sz w:val="24"/>
+          <w:szCs w:val="24"/>
+        </w:rPr>
+      </w:pPr>
+      <w:r>
+        <w:rPr>
+          <w:rFonts w:ascii="Times New Roman" w:hAnsi="Times New Roman" w:cs="Times New Roman"/>
+          <w:sz w:val="24"/>
+          <w:szCs w:val="24"/>
+        </w:rPr>
+        <w:t>жена – Сорока Марьяна</w:t>
+      </w:r>
+    </w:p>
+    <w:p>
+      <w:pPr>
+        <w:spacing w:after="0"/>
+        <w:rPr>
+          <w:rFonts w:ascii="Times New Roman" w:hAnsi="Times New Roman" w:cs="Times New Roman"/>
+          <w:sz w:val="24"/>
+          <w:szCs w:val="24"/>
+        </w:rPr>
+      </w:pPr>
+      <w:r>
+        <w:rPr>
+          <w:rFonts w:ascii="Times New Roman" w:hAnsi="Times New Roman" w:cs="Times New Roman"/>
+          <w:sz w:val="24"/>
+          <w:szCs w:val="24"/>
+        </w:rPr>
+        <w:tab/>
+        <w:t>сын – Сорока Миколай Хомов</w:t>
+      </w:r>
+      <w:r>
+        <w:rPr>
+          <w:rFonts w:ascii="Times New Roman" w:hAnsi="Times New Roman" w:cs="Times New Roman"/>
+          <w:sz w:val="24"/>
+          <w:szCs w:val="24"/>
+        </w:rPr>
+        <w:t>:</w:t>
+      </w:r>
+      <w:r>
+        <w:rPr>
+          <w:rFonts w:ascii="Times New Roman" w:hAnsi="Times New Roman" w:cs="Times New Roman"/>
+          <w:sz w:val="24"/>
+          <w:szCs w:val="24"/>
+        </w:rPr>
+        <w:t xml:space="preserve"> крещ. 14.12.1798</w:t>
+      </w:r>
+      <w:r>
+        <w:rPr>
+          <w:rFonts w:ascii="Times New Roman" w:hAnsi="Times New Roman" w:cs="Times New Roman"/>
+          <w:sz w:val="24"/>
+          <w:szCs w:val="24"/>
+        </w:rPr>
+        <w:t>.</w:t>
+      </w:r>
+    </w:p>
+    <w:p>
+      <w:pPr>
+        <w:spacing w:after="0"/>
+        <w:jc w:val="both"/>
+        <w:rPr>
+          <w:rFonts w:ascii="Times New Roman" w:hAnsi="Times New Roman" w:cs="Times New Roman"/>
+          <w:sz w:val="24"/>
+          <w:szCs w:val="24"/>
+        </w:rPr>
+      </w:pPr>
+    </w:p>
+    <w:p>
+      <w:pPr>
+        <w:spacing w:after="0"/>
+        <w:jc w:val="center"/>
+        <w:rPr>
+          <w:rFonts w:ascii="Times New Roman" w:hAnsi="Times New Roman" w:cs="Times New Roman"/>
+          <w:b/>
+          <w:bCs/>
+          <w:sz w:val="24"/>
+          <w:szCs w:val="24"/>
+        </w:rPr>
+      </w:pPr>
+      <w:r>
+        <w:rPr>
+          <w:rFonts w:ascii="Times New Roman" w:hAnsi="Times New Roman" w:cs="Times New Roman"/>
+          <w:b/>
+          <w:bCs/>
+          <w:sz w:val="24"/>
+          <w:szCs w:val="24"/>
+        </w:rPr>
+        <w:t>Стрельчёнки</w:t>
+      </w:r>
+    </w:p>
+    <w:p>
+      <w:pPr>
+        <w:spacing w:after="0"/>
+        <w:jc w:val="center"/>
+        <w:rPr>
+          <w:rFonts w:ascii="Times New Roman" w:hAnsi="Times New Roman" w:cs="Times New Roman"/>
+          <w:b/>
+          <w:bCs/>
+          <w:sz w:val="24"/>
+          <w:szCs w:val="24"/>
+        </w:rPr>
+      </w:pPr>
+    </w:p>
+    <w:p>
+      <w:pPr>
+        <w:spacing w:after="0"/>
+        <w:jc w:val="both"/>
+        <w:rPr>
+          <w:rFonts w:ascii="Times New Roman" w:hAnsi="Times New Roman" w:cs="Times New Roman"/>
+          <w:sz w:val="24"/>
+          <w:szCs w:val="24"/>
+        </w:rPr>
+      </w:pPr>
+      <w:r>
+        <w:rPr>
+          <w:rFonts w:ascii="Times New Roman" w:hAnsi="Times New Roman" w:cs="Times New Roman"/>
+          <w:sz w:val="24"/>
+          <w:szCs w:val="24"/>
+        </w:rPr>
+        <w:lastRenderedPageBreak/>
+        <w:t>Стрельчёнок Иван: венчание 10.11.1790</w:t>
+      </w:r>
+    </w:p>
+    <w:p>
+      <w:pPr>
+        <w:spacing w:after="0"/>
+        <w:jc w:val="both"/>
+        <w:rPr>
+          <w:rFonts w:ascii="Times New Roman" w:hAnsi="Times New Roman" w:cs="Times New Roman"/>
+          <w:sz w:val="24"/>
+          <w:szCs w:val="24"/>
+        </w:rPr>
+      </w:pPr>
+      <w:r>
+        <w:rPr>
+          <w:rFonts w:ascii="Times New Roman" w:hAnsi="Times New Roman" w:cs="Times New Roman"/>
+          <w:sz w:val="24"/>
+          <w:szCs w:val="24"/>
+        </w:rPr>
+        <w:t>жена – Стрельчёнок (Бавтрук) Маланья</w:t>
+      </w:r>
+    </w:p>
+    <w:p>
+      <w:pPr>
+        <w:spacing w:after="0"/>
+        <w:jc w:val="both"/>
+        <w:rPr>
+          <w:rFonts w:ascii="Times New Roman" w:hAnsi="Times New Roman" w:cs="Times New Roman"/>
+          <w:sz w:val="24"/>
+          <w:szCs w:val="24"/>
+        </w:rPr>
+      </w:pPr>
+    </w:p>
+    <w:p>
+      <w:pPr>
+        <w:spacing w:after="0"/>
+        <w:jc w:val="center"/>
+        <w:rPr>
+          <w:rFonts w:ascii="Times New Roman" w:hAnsi="Times New Roman" w:cs="Times New Roman"/>
+          <w:b/>
+          <w:bCs/>
+          <w:sz w:val="24"/>
+          <w:szCs w:val="24"/>
+        </w:rPr>
+      </w:pPr>
+      <w:r>
+        <w:rPr>
+          <w:rFonts w:ascii="Times New Roman" w:hAnsi="Times New Roman" w:cs="Times New Roman"/>
+          <w:b/>
+          <w:bCs/>
+          <w:sz w:val="24"/>
+          <w:szCs w:val="24"/>
+        </w:rPr>
+        <w:t>Сушкевичи</w:t>
+      </w:r>
+    </w:p>
+    <w:p>
+      <w:pPr>
+        <w:spacing w:after="0"/>
+        <w:jc w:val="center"/>
+        <w:rPr>
+          <w:rFonts w:ascii="Times New Roman" w:hAnsi="Times New Roman" w:cs="Times New Roman"/>
+          <w:b/>
+          <w:bCs/>
+          <w:sz w:val="24"/>
+          <w:szCs w:val="24"/>
+        </w:rPr>
+      </w:pPr>
+    </w:p>
+    <w:p>
+      <w:pPr>
+        <w:spacing w:after="0"/>
+        <w:rPr>
+          <w:rFonts w:ascii="Times New Roman" w:hAnsi="Times New Roman" w:cs="Times New Roman"/>
+          <w:sz w:val="24"/>
+          <w:szCs w:val="24"/>
+        </w:rPr>
+      </w:pPr>
+      <w:r>
+        <w:rPr>
+          <w:rFonts w:ascii="Times New Roman" w:hAnsi="Times New Roman" w:cs="Times New Roman"/>
+          <w:sz w:val="24"/>
+          <w:szCs w:val="24"/>
+        </w:rPr>
+        <w:t>Сушкевич Захары</w:t>
+      </w:r>
+    </w:p>
+    <w:p>
+      <w:pPr>
+        <w:spacing w:after="0"/>
+        <w:rPr>
+          <w:rFonts w:ascii="Times New Roman" w:hAnsi="Times New Roman" w:cs="Times New Roman"/>
+          <w:sz w:val="24"/>
+          <w:szCs w:val="24"/>
+        </w:rPr>
+      </w:pPr>
+      <w:r>
+        <w:rPr>
+          <w:rFonts w:ascii="Times New Roman" w:hAnsi="Times New Roman" w:cs="Times New Roman"/>
+          <w:sz w:val="24"/>
+          <w:szCs w:val="24"/>
+        </w:rPr>
+        <w:t>жена – Сушкевич Катерына</w:t>
+      </w:r>
+    </w:p>
+    <w:p>
+      <w:pPr>
+        <w:spacing w:after="0"/>
+        <w:rPr>
+          <w:rFonts w:ascii="Times New Roman" w:hAnsi="Times New Roman" w:cs="Times New Roman"/>
+          <w:sz w:val="24"/>
+          <w:szCs w:val="24"/>
+        </w:rPr>
+      </w:pPr>
+      <w:r>
+        <w:rPr>
+          <w:rFonts w:ascii="Times New Roman" w:hAnsi="Times New Roman" w:cs="Times New Roman"/>
+          <w:sz w:val="24"/>
+          <w:szCs w:val="24"/>
+        </w:rPr>
+        <w:tab/>
+        <w:t>дочь – Сушкевич Настасья Захарьева</w:t>
+      </w:r>
+      <w:r>
+        <w:rPr>
+          <w:rFonts w:ascii="Times New Roman" w:hAnsi="Times New Roman" w:cs="Times New Roman"/>
+          <w:sz w:val="24"/>
+          <w:szCs w:val="24"/>
+        </w:rPr>
+        <w:t>:</w:t>
+      </w:r>
+      <w:r>
+        <w:rPr>
+          <w:rFonts w:ascii="Times New Roman" w:hAnsi="Times New Roman" w:cs="Times New Roman"/>
+          <w:sz w:val="24"/>
+          <w:szCs w:val="24"/>
+        </w:rPr>
+        <w:t xml:space="preserve"> крещ. 10.10.1798</w:t>
+      </w:r>
+      <w:r>
+        <w:rPr>
+          <w:rFonts w:ascii="Times New Roman" w:hAnsi="Times New Roman" w:cs="Times New Roman"/>
+          <w:sz w:val="24"/>
+          <w:szCs w:val="24"/>
+        </w:rPr>
+        <w:t>.</w:t>
+      </w:r>
+    </w:p>
+    <w:p>
+      <w:pPr>
+        <w:spacing w:after="0"/>
+        <w:jc w:val="both"/>
+        <w:rPr>
+          <w:rFonts w:ascii="Times New Roman" w:hAnsi="Times New Roman" w:cs="Times New Roman"/>
+          <w:sz w:val="24"/>
+          <w:szCs w:val="24"/>
+        </w:rPr>
+      </w:pPr>
+    </w:p>
+    <w:p>
+      <w:pPr>
+        <w:spacing w:after="0"/>
+        <w:rPr>
+          <w:rFonts w:ascii="Times New Roman" w:hAnsi="Times New Roman" w:cs="Times New Roman"/>
+          <w:sz w:val="24"/>
+          <w:szCs w:val="24"/>
+        </w:rPr>
+      </w:pPr>
+      <w:r>
+        <w:rPr>
+          <w:rFonts w:ascii="Times New Roman" w:hAnsi="Times New Roman" w:cs="Times New Roman"/>
+          <w:sz w:val="24"/>
+          <w:szCs w:val="24"/>
+        </w:rPr>
+        <w:t>Сушкевич Микита</w:t>
+      </w:r>
+    </w:p>
+    <w:p>
+      <w:pPr>
+        <w:spacing w:after="0"/>
+        <w:rPr>
+          <w:rFonts w:ascii="Times New Roman" w:hAnsi="Times New Roman" w:cs="Times New Roman"/>
+          <w:sz w:val="24"/>
+          <w:szCs w:val="24"/>
+        </w:rPr>
+      </w:pPr>
+      <w:r>
+        <w:rPr>
+          <w:rFonts w:ascii="Times New Roman" w:hAnsi="Times New Roman" w:cs="Times New Roman"/>
+          <w:sz w:val="24"/>
+          <w:szCs w:val="24"/>
+        </w:rPr>
+        <w:t>жена – Сушкевич Ирына</w:t>
+      </w:r>
+    </w:p>
+    <w:p>
+      <w:pPr>
+        <w:spacing w:after="0"/>
+        <w:rPr>
+          <w:rFonts w:ascii="Times New Roman" w:hAnsi="Times New Roman" w:cs="Times New Roman"/>
+          <w:sz w:val="24"/>
+          <w:szCs w:val="24"/>
+        </w:rPr>
+      </w:pPr>
+      <w:r>
+        <w:rPr>
+          <w:rFonts w:ascii="Times New Roman" w:hAnsi="Times New Roman" w:cs="Times New Roman"/>
+          <w:sz w:val="24"/>
+          <w:szCs w:val="24"/>
+        </w:rPr>
+        <w:tab/>
+        <w:t>дочь – Сушкевич Магдалена Микитова: крещ. 19.07.1803.</w:t>
+      </w:r>
+    </w:p>
+    <w:p>
+      <w:pPr>
+        <w:spacing w:after="0"/>
+        <w:jc w:val="both"/>
+        <w:rPr>
+          <w:rFonts w:ascii="Times New Roman" w:hAnsi="Times New Roman" w:cs="Times New Roman"/>
+          <w:sz w:val="24"/>
+          <w:szCs w:val="24"/>
+        </w:rPr>
+      </w:pPr>
+    </w:p>
+    <w:p>
+      <w:pPr>
+        <w:spacing w:after="0"/>
+        <w:jc w:val="center"/>
+        <w:rPr>
+          <w:rFonts w:ascii="Times New Roman" w:hAnsi="Times New Roman" w:cs="Times New Roman"/>
+          <w:b/>
+          <w:bCs/>
+          <w:sz w:val="24"/>
+          <w:szCs w:val="24"/>
+        </w:rPr>
+      </w:pPr>
+      <w:r>
+        <w:rPr>
+          <w:rFonts w:ascii="Times New Roman" w:hAnsi="Times New Roman" w:cs="Times New Roman"/>
+          <w:b/>
+          <w:bCs/>
+          <w:sz w:val="24"/>
+          <w:szCs w:val="24"/>
+        </w:rPr>
+        <w:t>Сушки</w:t>
+      </w:r>
+      <w:r>
+        <w:rPr>
+          <w:rFonts w:ascii="Times New Roman" w:hAnsi="Times New Roman" w:cs="Times New Roman"/>
+          <w:b/>
+          <w:bCs/>
+          <w:sz w:val="24"/>
+          <w:szCs w:val="24"/>
+        </w:rPr>
+        <w:t xml:space="preserve"> (Шушки)</w:t>
+      </w:r>
+    </w:p>
+    <w:p>
+      <w:pPr>
+        <w:spacing w:after="0"/>
+        <w:jc w:val="both"/>
+        <w:rPr>
+          <w:rFonts w:ascii="Times New Roman" w:hAnsi="Times New Roman" w:cs="Times New Roman"/>
+          <w:b/>
+          <w:bCs/>
+          <w:sz w:val="24"/>
+          <w:szCs w:val="24"/>
+        </w:rPr>
+      </w:pPr>
+    </w:p>
+    <w:p>
+      <w:pPr>
+        <w:spacing w:after="0"/>
+        <w:rPr>
+          <w:rFonts w:ascii="Times New Roman" w:hAnsi="Times New Roman" w:cs="Times New Roman"/>
+          <w:sz w:val="24"/>
+          <w:szCs w:val="24"/>
+        </w:rPr>
+      </w:pPr>
+      <w:r>
+        <w:rPr>
+          <w:rFonts w:ascii="Times New Roman" w:hAnsi="Times New Roman" w:cs="Times New Roman"/>
+          <w:sz w:val="24"/>
+          <w:szCs w:val="24"/>
+        </w:rPr>
+        <w:t>Сушко (Войнич) Анна: венчание с молодым Михалом Войничем с деревни Пустомстиж 13.11.1807.</w:t>
+      </w:r>
+    </w:p>
+    <w:p>
+      <w:pPr>
+        <w:spacing w:after="0"/>
+        <w:rPr>
+          <w:rFonts w:ascii="Times New Roman" w:hAnsi="Times New Roman" w:cs="Times New Roman"/>
+          <w:sz w:val="24"/>
+          <w:szCs w:val="24"/>
+        </w:rPr>
+      </w:pPr>
+    </w:p>
+    <w:p>
+      <w:pPr>
+        <w:spacing w:after="0"/>
+        <w:rPr>
+          <w:rFonts w:ascii="Times New Roman" w:hAnsi="Times New Roman" w:cs="Times New Roman"/>
+          <w:sz w:val="24"/>
+          <w:szCs w:val="24"/>
+        </w:rPr>
+      </w:pPr>
+      <w:r>
+        <w:rPr>
+          <w:rFonts w:ascii="Times New Roman" w:hAnsi="Times New Roman" w:cs="Times New Roman"/>
+          <w:sz w:val="24"/>
+          <w:szCs w:val="24"/>
+        </w:rPr>
+        <w:t xml:space="preserve">Сушко </w:t>
+      </w:r>
+      <w:r>
+        <w:rPr>
+          <w:rFonts w:ascii="Times New Roman" w:hAnsi="Times New Roman" w:cs="Times New Roman"/>
+          <w:sz w:val="24"/>
+          <w:szCs w:val="24"/>
+        </w:rPr>
+        <w:t>Астап</w:t>
+      </w:r>
+    </w:p>
+    <w:p>
+      <w:pPr>
+        <w:spacing w:after="0"/>
+        <w:rPr>
+          <w:rFonts w:ascii="Times New Roman" w:hAnsi="Times New Roman" w:cs="Times New Roman"/>
+          <w:sz w:val="24"/>
+          <w:szCs w:val="24"/>
+        </w:rPr>
+      </w:pPr>
+      <w:r>
+        <w:rPr>
+          <w:rFonts w:ascii="Times New Roman" w:hAnsi="Times New Roman" w:cs="Times New Roman"/>
+          <w:sz w:val="24"/>
+          <w:szCs w:val="24"/>
+        </w:rPr>
+        <w:t>жена – Сушко Улита</w:t>
+      </w:r>
+    </w:p>
+    <w:p>
+      <w:pPr>
+        <w:spacing w:after="0"/>
+        <w:rPr>
+          <w:rFonts w:ascii="Times New Roman" w:hAnsi="Times New Roman" w:cs="Times New Roman"/>
+          <w:sz w:val="24"/>
+          <w:szCs w:val="24"/>
+        </w:rPr>
+      </w:pPr>
+      <w:r>
+        <w:rPr>
+          <w:rFonts w:ascii="Times New Roman" w:hAnsi="Times New Roman" w:cs="Times New Roman"/>
+          <w:sz w:val="24"/>
+          <w:szCs w:val="24"/>
+        </w:rPr>
+        <w:tab/>
+        <w:t>дочь – Сушко Юст</w:t>
+      </w:r>
+      <w:r>
+        <w:rPr>
+          <w:rFonts w:ascii="Times New Roman" w:hAnsi="Times New Roman" w:cs="Times New Roman"/>
+          <w:sz w:val="24"/>
+          <w:szCs w:val="24"/>
+        </w:rPr>
+        <w:t>ы</w:t>
+      </w:r>
+      <w:r>
+        <w:rPr>
+          <w:rFonts w:ascii="Times New Roman" w:hAnsi="Times New Roman" w:cs="Times New Roman"/>
+          <w:sz w:val="24"/>
+          <w:szCs w:val="24"/>
+        </w:rPr>
+        <w:t xml:space="preserve">на </w:t>
+      </w:r>
+      <w:r>
+        <w:rPr>
+          <w:rFonts w:ascii="Times New Roman" w:hAnsi="Times New Roman" w:cs="Times New Roman"/>
+          <w:sz w:val="24"/>
+          <w:szCs w:val="24"/>
+        </w:rPr>
+        <w:t>Астапова</w:t>
+      </w:r>
+      <w:r>
+        <w:rPr>
+          <w:rFonts w:ascii="Times New Roman" w:hAnsi="Times New Roman" w:cs="Times New Roman"/>
+          <w:sz w:val="24"/>
+          <w:szCs w:val="24"/>
+        </w:rPr>
+        <w:t>:</w:t>
+      </w:r>
+      <w:r>
+        <w:rPr>
+          <w:rFonts w:ascii="Times New Roman" w:hAnsi="Times New Roman" w:cs="Times New Roman"/>
+          <w:sz w:val="24"/>
+          <w:szCs w:val="24"/>
+        </w:rPr>
+        <w:t xml:space="preserve"> </w:t>
+      </w:r>
+      <w:r>
+        <w:rPr>
+          <w:rFonts w:ascii="Times New Roman" w:hAnsi="Times New Roman" w:cs="Times New Roman"/>
+          <w:sz w:val="24"/>
+          <w:szCs w:val="24"/>
+        </w:rPr>
+        <w:t>крещ.</w:t>
+      </w:r>
+      <w:r>
+        <w:rPr>
+          <w:rFonts w:ascii="Times New Roman" w:hAnsi="Times New Roman" w:cs="Times New Roman"/>
+          <w:sz w:val="24"/>
+          <w:szCs w:val="24"/>
+        </w:rPr>
+        <w:t xml:space="preserve"> 30.09.1789</w:t>
+      </w:r>
+      <w:r>
+        <w:rPr>
+          <w:rFonts w:ascii="Times New Roman" w:hAnsi="Times New Roman" w:cs="Times New Roman"/>
+          <w:sz w:val="24"/>
+          <w:szCs w:val="24"/>
+        </w:rPr>
+        <w:t>.</w:t>
+      </w:r>
+    </w:p>
+    <w:p>
+      <w:pPr>
+        <w:spacing w:after="0"/>
+        <w:rPr>
+          <w:rFonts w:ascii="Times New Roman" w:hAnsi="Times New Roman" w:cs="Times New Roman"/>
+          <w:sz w:val="24"/>
+          <w:szCs w:val="24"/>
+        </w:rPr>
+      </w:pPr>
+    </w:p>
+    <w:p>
+      <w:pPr>
+        <w:spacing w:after="0"/>
+        <w:rPr>
+          <w:rFonts w:ascii="Times New Roman" w:hAnsi="Times New Roman" w:cs="Times New Roman"/>
+          <w:sz w:val="24"/>
+          <w:szCs w:val="24"/>
+        </w:rPr>
+      </w:pPr>
+      <w:r>
+        <w:rPr>
+          <w:rFonts w:ascii="Times New Roman" w:hAnsi="Times New Roman" w:cs="Times New Roman"/>
+          <w:sz w:val="24"/>
+          <w:szCs w:val="24"/>
+        </w:rPr>
+        <w:t>Сушко Василь: крестный отец Антона Онуфрыя, сына Сушков Кондрата и Натальи с деревни Недаль 24.01.1805.</w:t>
+      </w:r>
+    </w:p>
+    <w:p>
+      <w:pPr>
+        <w:spacing w:after="0"/>
+        <w:rPr>
+          <w:rFonts w:ascii="Times New Roman" w:hAnsi="Times New Roman" w:cs="Times New Roman"/>
+          <w:sz w:val="24"/>
+          <w:szCs w:val="24"/>
+        </w:rPr>
+      </w:pPr>
+    </w:p>
+    <w:p>
+      <w:pPr>
+        <w:spacing w:after="0"/>
+        <w:rPr>
+          <w:rFonts w:ascii="Times New Roman" w:hAnsi="Times New Roman" w:cs="Times New Roman"/>
+          <w:sz w:val="24"/>
+          <w:szCs w:val="24"/>
+        </w:rPr>
+      </w:pPr>
+      <w:r>
+        <w:rPr>
+          <w:rFonts w:ascii="Times New Roman" w:hAnsi="Times New Roman" w:cs="Times New Roman"/>
+          <w:sz w:val="24"/>
+          <w:szCs w:val="24"/>
+        </w:rPr>
+        <w:t>Сушко Иван</w:t>
+      </w:r>
+    </w:p>
+    <w:p>
+      <w:pPr>
+        <w:spacing w:after="0"/>
+        <w:rPr>
+          <w:rFonts w:ascii="Times New Roman" w:hAnsi="Times New Roman" w:cs="Times New Roman"/>
+          <w:sz w:val="24"/>
+          <w:szCs w:val="24"/>
+        </w:rPr>
+      </w:pPr>
+      <w:r>
+        <w:rPr>
+          <w:rFonts w:ascii="Times New Roman" w:hAnsi="Times New Roman" w:cs="Times New Roman"/>
+          <w:sz w:val="24"/>
+          <w:szCs w:val="24"/>
+        </w:rPr>
+        <w:t xml:space="preserve">жена - </w:t>
+      </w:r>
+      <w:r>
+        <w:rPr>
+          <w:rFonts w:ascii="Times New Roman" w:hAnsi="Times New Roman" w:cs="Times New Roman"/>
+          <w:sz w:val="24"/>
+          <w:szCs w:val="24"/>
+        </w:rPr>
+        <w:t>Сушко Евдокия</w:t>
+      </w:r>
+    </w:p>
+    <w:p>
+      <w:pPr>
+        <w:spacing w:after="0"/>
+        <w:rPr>
+          <w:rFonts w:ascii="Times New Roman" w:hAnsi="Times New Roman" w:cs="Times New Roman"/>
+          <w:sz w:val="24"/>
+          <w:szCs w:val="24"/>
+        </w:rPr>
+      </w:pPr>
+      <w:r>
+        <w:rPr>
+          <w:rFonts w:ascii="Times New Roman" w:hAnsi="Times New Roman" w:cs="Times New Roman"/>
+          <w:sz w:val="24"/>
+          <w:szCs w:val="24"/>
+        </w:rPr>
+        <w:tab/>
+        <w:t>сын – Сушко Алексей</w:t>
+      </w:r>
+      <w:r>
+        <w:rPr>
+          <w:rFonts w:ascii="Times New Roman" w:hAnsi="Times New Roman" w:cs="Times New Roman"/>
+          <w:sz w:val="24"/>
+          <w:szCs w:val="24"/>
+        </w:rPr>
+        <w:t xml:space="preserve"> Иванов</w:t>
+      </w:r>
+      <w:r>
+        <w:rPr>
+          <w:rFonts w:ascii="Times New Roman" w:hAnsi="Times New Roman" w:cs="Times New Roman"/>
+          <w:sz w:val="24"/>
+          <w:szCs w:val="24"/>
+        </w:rPr>
+        <w:t>:</w:t>
+      </w:r>
+      <w:r>
+        <w:rPr>
+          <w:rFonts w:ascii="Times New Roman" w:hAnsi="Times New Roman" w:cs="Times New Roman"/>
+          <w:sz w:val="24"/>
+          <w:szCs w:val="24"/>
+        </w:rPr>
+        <w:t xml:space="preserve"> </w:t>
+      </w:r>
+      <w:r>
+        <w:rPr>
+          <w:rFonts w:ascii="Times New Roman" w:hAnsi="Times New Roman" w:cs="Times New Roman"/>
+          <w:sz w:val="24"/>
+          <w:szCs w:val="24"/>
+        </w:rPr>
+        <w:t>крещ.</w:t>
+      </w:r>
+      <w:r>
+        <w:rPr>
+          <w:rFonts w:ascii="Times New Roman" w:hAnsi="Times New Roman" w:cs="Times New Roman"/>
+          <w:sz w:val="24"/>
+          <w:szCs w:val="24"/>
+        </w:rPr>
+        <w:t xml:space="preserve"> 21.03.1788</w:t>
+      </w:r>
+      <w:r>
+        <w:rPr>
+          <w:rFonts w:ascii="Times New Roman" w:hAnsi="Times New Roman" w:cs="Times New Roman"/>
+          <w:sz w:val="24"/>
+          <w:szCs w:val="24"/>
+        </w:rPr>
+        <w:t>.</w:t>
+      </w:r>
+    </w:p>
+    <w:p>
+      <w:pPr>
+        <w:spacing w:after="0"/>
+        <w:jc w:val="both"/>
+        <w:rPr>
+          <w:rFonts w:ascii="Times New Roman" w:hAnsi="Times New Roman" w:cs="Times New Roman"/>
+          <w:sz w:val="24"/>
+          <w:szCs w:val="24"/>
+        </w:rPr>
+      </w:pPr>
+    </w:p>
+    <w:p>
+      <w:pPr>
+        <w:spacing w:after="0"/>
+        <w:rPr>
+          <w:rFonts w:ascii="Times New Roman" w:hAnsi="Times New Roman" w:cs="Times New Roman"/>
+          <w:sz w:val="24"/>
+          <w:szCs w:val="24"/>
+        </w:rPr>
+      </w:pPr>
+      <w:r>
+        <w:rPr>
+          <w:rFonts w:ascii="Times New Roman" w:hAnsi="Times New Roman" w:cs="Times New Roman"/>
+          <w:sz w:val="24"/>
+          <w:szCs w:val="24"/>
+        </w:rPr>
+        <w:t>Сушко Захары</w:t>
+      </w:r>
+    </w:p>
+    <w:p>
+      <w:pPr>
+        <w:spacing w:after="0"/>
+        <w:rPr>
+          <w:rFonts w:ascii="Times New Roman" w:hAnsi="Times New Roman" w:cs="Times New Roman"/>
+          <w:sz w:val="24"/>
+          <w:szCs w:val="24"/>
+        </w:rPr>
+      </w:pPr>
+      <w:r>
+        <w:rPr>
+          <w:rFonts w:ascii="Times New Roman" w:hAnsi="Times New Roman" w:cs="Times New Roman"/>
+          <w:sz w:val="24"/>
+          <w:szCs w:val="24"/>
+        </w:rPr>
+        <w:t>жена – Сушко Катерына</w:t>
+      </w:r>
+    </w:p>
+    <w:p>
+      <w:pPr>
+        <w:spacing w:after="0"/>
+        <w:rPr>
+          <w:rFonts w:ascii="Times New Roman" w:hAnsi="Times New Roman" w:cs="Times New Roman"/>
+          <w:sz w:val="24"/>
+          <w:szCs w:val="24"/>
+        </w:rPr>
+      </w:pPr>
+      <w:r>
+        <w:rPr>
+          <w:rFonts w:ascii="Times New Roman" w:hAnsi="Times New Roman" w:cs="Times New Roman"/>
+          <w:sz w:val="24"/>
+          <w:szCs w:val="24"/>
+        </w:rPr>
+        <w:tab/>
+        <w:t>сын – Сушко Илья Захаров: крещ. 28.07.1801.</w:t>
+      </w:r>
+    </w:p>
+    <w:p>
+      <w:pPr>
+        <w:spacing w:after="0"/>
+        <w:rPr>
+          <w:rFonts w:ascii="Times New Roman" w:hAnsi="Times New Roman" w:cs="Times New Roman"/>
+          <w:sz w:val="24"/>
+          <w:szCs w:val="24"/>
+        </w:rPr>
+      </w:pPr>
+      <w:r>
+        <w:rPr>
+          <w:rFonts w:ascii="Times New Roman" w:hAnsi="Times New Roman" w:cs="Times New Roman"/>
+          <w:sz w:val="24"/>
+          <w:szCs w:val="24"/>
+        </w:rPr>
+        <w:tab/>
+        <w:t>сын – Сушко Лукаш Захаров: крещ. 18.10.1803.</w:t>
+      </w:r>
+    </w:p>
+    <w:p>
+      <w:pPr>
+        <w:spacing w:after="0"/>
+        <w:rPr>
+          <w:rFonts w:ascii="Times New Roman" w:hAnsi="Times New Roman" w:cs="Times New Roman"/>
+          <w:sz w:val="24"/>
+          <w:szCs w:val="24"/>
+        </w:rPr>
+      </w:pPr>
+      <w:r>
+        <w:rPr>
+          <w:rFonts w:ascii="Times New Roman" w:hAnsi="Times New Roman" w:cs="Times New Roman"/>
+          <w:sz w:val="24"/>
+          <w:szCs w:val="24"/>
+        </w:rPr>
+        <w:tab/>
+        <w:t>дочь – Сушко Рына Захарова: крещ. 25.08.1807.</w:t>
+      </w:r>
+    </w:p>
+    <w:p>
+      <w:pPr>
+        <w:spacing w:after="0"/>
+        <w:rPr>
+          <w:rFonts w:ascii="Times New Roman" w:hAnsi="Times New Roman" w:cs="Times New Roman"/>
+          <w:sz w:val="24"/>
+          <w:szCs w:val="24"/>
+        </w:rPr>
+      </w:pPr>
+    </w:p>
+    <w:p>
+      <w:pPr>
+        <w:spacing w:after="0"/>
+        <w:rPr>
+          <w:rFonts w:ascii="Times New Roman" w:hAnsi="Times New Roman" w:cs="Times New Roman"/>
+          <w:sz w:val="24"/>
+          <w:szCs w:val="24"/>
+        </w:rPr>
+      </w:pPr>
+      <w:r>
+        <w:rPr>
+          <w:rFonts w:ascii="Times New Roman" w:hAnsi="Times New Roman" w:cs="Times New Roman"/>
+          <w:sz w:val="24"/>
+          <w:szCs w:val="24"/>
+        </w:rPr>
+        <w:t>Сушко (Шушко) Лукьян</w:t>
+      </w:r>
+    </w:p>
+    <w:p>
+      <w:pPr>
+        <w:spacing w:after="0"/>
+        <w:rPr>
+          <w:rFonts w:ascii="Times New Roman" w:hAnsi="Times New Roman" w:cs="Times New Roman"/>
+          <w:sz w:val="24"/>
+          <w:szCs w:val="24"/>
+        </w:rPr>
+      </w:pPr>
+      <w:r>
+        <w:rPr>
+          <w:rFonts w:ascii="Times New Roman" w:hAnsi="Times New Roman" w:cs="Times New Roman"/>
+          <w:sz w:val="24"/>
+          <w:szCs w:val="24"/>
+        </w:rPr>
+        <w:t>жена – Сушко Кляра</w:t>
+      </w:r>
+    </w:p>
+    <w:p>
+      <w:pPr>
+        <w:spacing w:after="0"/>
+        <w:rPr>
+          <w:rFonts w:ascii="Times New Roman" w:hAnsi="Times New Roman" w:cs="Times New Roman"/>
+          <w:sz w:val="24"/>
+          <w:szCs w:val="24"/>
+        </w:rPr>
+      </w:pPr>
+      <w:r>
+        <w:rPr>
+          <w:rFonts w:ascii="Times New Roman" w:hAnsi="Times New Roman" w:cs="Times New Roman"/>
+          <w:sz w:val="24"/>
+          <w:szCs w:val="24"/>
+        </w:rPr>
+        <w:tab/>
+        <w:t>дочь – Сушко Сымон Лукьянов: крещ. 30.01.1785.</w:t>
+      </w:r>
+    </w:p>
+    <w:p>
+      <w:pPr>
+        <w:spacing w:after="0"/>
+        <w:jc w:val="both"/>
+        <w:rPr>
+          <w:rFonts w:ascii="Times New Roman" w:hAnsi="Times New Roman" w:cs="Times New Roman"/>
+          <w:sz w:val="24"/>
+          <w:szCs w:val="24"/>
+        </w:rPr>
+      </w:pPr>
+    </w:p>
+    <w:p>
+      <w:pPr>
+        <w:spacing w:after="0"/>
+        <w:jc w:val="both"/>
+        <w:rPr>
+          <w:rFonts w:ascii="Times New Roman" w:hAnsi="Times New Roman" w:cs="Times New Roman"/>
+          <w:sz w:val="24"/>
+          <w:szCs w:val="24"/>
+        </w:rPr>
+      </w:pPr>
+      <w:r>
+        <w:rPr>
+          <w:rFonts w:ascii="Times New Roman" w:hAnsi="Times New Roman" w:cs="Times New Roman"/>
+          <w:sz w:val="24"/>
+          <w:szCs w:val="24"/>
+        </w:rPr>
+        <w:t>Сушко Марко: молодой, с деревни Дедиловичи, венчание 9.11.1813.</w:t>
+      </w:r>
+    </w:p>
+    <w:p>
+      <w:pPr>
+        <w:spacing w:after="0"/>
+        <w:jc w:val="both"/>
+        <w:rPr>
+          <w:rFonts w:ascii="Times New Roman" w:hAnsi="Times New Roman" w:cs="Times New Roman"/>
+          <w:sz w:val="24"/>
+          <w:szCs w:val="24"/>
+        </w:rPr>
+      </w:pPr>
+      <w:r>
+        <w:rPr>
+          <w:rFonts w:ascii="Times New Roman" w:hAnsi="Times New Roman" w:cs="Times New Roman"/>
+          <w:sz w:val="24"/>
+          <w:szCs w:val="24"/>
+        </w:rPr>
+        <w:t>жена – Сушко (в девичестве Дударёнок) Ева: девка, с деревни Нивки.</w:t>
+      </w:r>
+    </w:p>
+    <w:p>
+      <w:pPr>
+        <w:spacing w:after="0"/>
+        <w:jc w:val="both"/>
+        <w:rPr>
+          <w:rFonts w:ascii="Times New Roman" w:hAnsi="Times New Roman" w:cs="Times New Roman"/>
+          <w:sz w:val="24"/>
+          <w:szCs w:val="24"/>
+        </w:rPr>
+      </w:pPr>
+    </w:p>
+    <w:p>
+      <w:pPr>
+        <w:spacing w:after="0"/>
+        <w:jc w:val="both"/>
+        <w:rPr>
+          <w:rFonts w:ascii="Times New Roman" w:hAnsi="Times New Roman" w:cs="Times New Roman"/>
+          <w:sz w:val="24"/>
+          <w:szCs w:val="24"/>
+        </w:rPr>
+      </w:pPr>
+      <w:r>
+        <w:rPr>
+          <w:rFonts w:ascii="Times New Roman" w:hAnsi="Times New Roman" w:cs="Times New Roman"/>
+          <w:sz w:val="24"/>
+          <w:szCs w:val="24"/>
+        </w:rPr>
+        <w:t>Сушко (Петровская) Настасья: венчание с Антонием Петровским с деревни Пустомстиж 9.11.1796.</w:t>
+      </w:r>
+    </w:p>
+    <w:p>
+      <w:pPr>
+        <w:spacing w:after="0"/>
+        <w:jc w:val="both"/>
+        <w:rPr>
+          <w:rFonts w:ascii="Times New Roman" w:hAnsi="Times New Roman" w:cs="Times New Roman"/>
+          <w:sz w:val="24"/>
+          <w:szCs w:val="24"/>
+        </w:rPr>
+      </w:pPr>
+    </w:p>
+    <w:p>
+      <w:pPr>
+        <w:spacing w:after="0"/>
+        <w:rPr>
+          <w:rFonts w:ascii="Times New Roman" w:hAnsi="Times New Roman" w:cs="Times New Roman"/>
+          <w:sz w:val="24"/>
+          <w:szCs w:val="24"/>
+        </w:rPr>
+      </w:pPr>
+      <w:r>
+        <w:rPr>
+          <w:rFonts w:ascii="Times New Roman" w:hAnsi="Times New Roman" w:cs="Times New Roman"/>
+          <w:sz w:val="24"/>
+          <w:szCs w:val="24"/>
+        </w:rPr>
+        <w:t>Сушко Степан</w:t>
+      </w:r>
+      <w:r>
+        <w:rPr>
+          <w:rFonts w:ascii="Times New Roman" w:hAnsi="Times New Roman" w:cs="Times New Roman"/>
+          <w:sz w:val="24"/>
+          <w:szCs w:val="24"/>
+        </w:rPr>
+        <w:t>: крестный отец Базыля Петра, сына Рандаков Данилы и Маланьи с деревни Клинники 1.01.1799.</w:t>
+      </w:r>
+    </w:p>
+    <w:p>
+      <w:pPr>
+        <w:spacing w:after="0"/>
+        <w:rPr>
+          <w:rFonts w:ascii="Times New Roman" w:hAnsi="Times New Roman" w:cs="Times New Roman"/>
+          <w:sz w:val="24"/>
+          <w:szCs w:val="24"/>
+        </w:rPr>
+      </w:pPr>
+      <w:r>
+        <w:rPr>
+          <w:rFonts w:ascii="Times New Roman" w:hAnsi="Times New Roman" w:cs="Times New Roman"/>
+          <w:sz w:val="24"/>
+          <w:szCs w:val="24"/>
+        </w:rPr>
+        <w:t xml:space="preserve">жена – Сушко </w:t>
+      </w:r>
+      <w:r>
+        <w:rPr>
+          <w:rFonts w:ascii="Times New Roman" w:hAnsi="Times New Roman" w:cs="Times New Roman"/>
+          <w:sz w:val="24"/>
+          <w:szCs w:val="24"/>
+        </w:rPr>
+        <w:t>Х</w:t>
+      </w:r>
+      <w:r>
+        <w:rPr>
+          <w:rFonts w:ascii="Times New Roman" w:hAnsi="Times New Roman" w:cs="Times New Roman"/>
+          <w:sz w:val="24"/>
+          <w:szCs w:val="24"/>
+        </w:rPr>
+        <w:t>одора</w:t>
       </w:r>
     </w:p>
     <w:p>
@@ -5179,4433 +9790,6 @@
         </w:rPr>
         <w:lastRenderedPageBreak/>
         <w:tab/>
-        <w:t>дочь – Зуй Мария Кузьмова: крещ. 21.03.1787.</w:t>
-      </w:r>
-    </w:p>
-    <w:p>
-      <w:pPr>
-        <w:spacing w:after="0"/>
-        <w:rPr>
-          <w:rFonts w:ascii="Times New Roman" w:hAnsi="Times New Roman" w:cs="Times New Roman"/>
-          <w:sz w:val="24"/>
-          <w:szCs w:val="24"/>
-        </w:rPr>
-      </w:pPr>
-    </w:p>
-    <w:p>
-      <w:pPr>
-        <w:spacing w:after="0"/>
-        <w:jc w:val="center"/>
-        <w:rPr>
-          <w:rFonts w:ascii="Times New Roman" w:hAnsi="Times New Roman" w:cs="Times New Roman"/>
-          <w:b/>
-          <w:bCs/>
-          <w:sz w:val="24"/>
-          <w:szCs w:val="24"/>
-        </w:rPr>
-      </w:pPr>
-      <w:r>
-        <w:rPr>
-          <w:rFonts w:ascii="Times New Roman" w:hAnsi="Times New Roman" w:cs="Times New Roman"/>
-          <w:b/>
-          <w:bCs/>
-          <w:sz w:val="24"/>
-          <w:szCs w:val="24"/>
-        </w:rPr>
-        <w:t>Казуры</w:t>
-      </w:r>
-    </w:p>
-    <w:p>
-      <w:pPr>
-        <w:spacing w:after="0"/>
-        <w:jc w:val="center"/>
-        <w:rPr>
-          <w:rFonts w:ascii="Times New Roman" w:hAnsi="Times New Roman" w:cs="Times New Roman"/>
-          <w:b/>
-          <w:bCs/>
-          <w:sz w:val="24"/>
-          <w:szCs w:val="24"/>
-        </w:rPr>
-      </w:pPr>
-    </w:p>
-    <w:p>
-      <w:pPr>
-        <w:spacing w:after="0"/>
-        <w:jc w:val="both"/>
-        <w:rPr>
-          <w:rFonts w:ascii="Times New Roman" w:hAnsi="Times New Roman" w:cs="Times New Roman"/>
-          <w:sz w:val="24"/>
-          <w:szCs w:val="24"/>
-        </w:rPr>
-      </w:pPr>
-      <w:r>
-        <w:rPr>
-          <w:rFonts w:ascii="Times New Roman" w:hAnsi="Times New Roman" w:cs="Times New Roman"/>
-          <w:sz w:val="24"/>
-          <w:szCs w:val="24"/>
-        </w:rPr>
-        <w:t>Казура Якуб: венчание 26.10.1802.</w:t>
-      </w:r>
-    </w:p>
-    <w:p>
-      <w:pPr>
-        <w:spacing w:after="0"/>
-        <w:jc w:val="both"/>
-        <w:rPr>
-          <w:rFonts w:ascii="Times New Roman" w:hAnsi="Times New Roman" w:cs="Times New Roman"/>
-          <w:sz w:val="24"/>
-          <w:szCs w:val="24"/>
-        </w:rPr>
-      </w:pPr>
-      <w:r>
-        <w:rPr>
-          <w:rFonts w:ascii="Times New Roman" w:hAnsi="Times New Roman" w:cs="Times New Roman"/>
-          <w:sz w:val="24"/>
-          <w:szCs w:val="24"/>
-        </w:rPr>
-        <w:t>жена – Казура (Дударёнок) Ходора: с деревни Нивки.</w:t>
-      </w:r>
-    </w:p>
-    <w:p>
-      <w:pPr>
-        <w:spacing w:after="0"/>
-        <w:jc w:val="both"/>
-        <w:rPr>
-          <w:rFonts w:ascii="Times New Roman" w:hAnsi="Times New Roman" w:cs="Times New Roman"/>
-          <w:sz w:val="24"/>
-          <w:szCs w:val="24"/>
-        </w:rPr>
-      </w:pPr>
-    </w:p>
-    <w:p>
-      <w:pPr>
-        <w:spacing w:after="0"/>
-        <w:jc w:val="center"/>
-        <w:rPr>
-          <w:rFonts w:ascii="Times New Roman" w:hAnsi="Times New Roman" w:cs="Times New Roman"/>
-          <w:b/>
-          <w:bCs/>
-          <w:sz w:val="24"/>
-          <w:szCs w:val="24"/>
-        </w:rPr>
-      </w:pPr>
-      <w:r>
-        <w:rPr>
-          <w:rFonts w:ascii="Times New Roman" w:hAnsi="Times New Roman" w:cs="Times New Roman"/>
-          <w:b/>
-          <w:bCs/>
-          <w:sz w:val="24"/>
-          <w:szCs w:val="24"/>
-        </w:rPr>
-        <w:t>Касуцкие</w:t>
-      </w:r>
-    </w:p>
-    <w:p>
-      <w:pPr>
-        <w:spacing w:after="0"/>
-        <w:jc w:val="center"/>
-        <w:rPr>
-          <w:rFonts w:ascii="Times New Roman" w:hAnsi="Times New Roman" w:cs="Times New Roman"/>
-          <w:b/>
-          <w:bCs/>
-          <w:sz w:val="24"/>
-          <w:szCs w:val="24"/>
-        </w:rPr>
-      </w:pPr>
-    </w:p>
-    <w:p>
-      <w:pPr>
-        <w:spacing w:after="0"/>
-        <w:rPr>
-          <w:rFonts w:ascii="Times New Roman" w:hAnsi="Times New Roman" w:cs="Times New Roman"/>
-          <w:sz w:val="24"/>
-          <w:szCs w:val="24"/>
-        </w:rPr>
-      </w:pPr>
-      <w:r>
-        <w:rPr>
-          <w:rFonts w:ascii="Times New Roman" w:hAnsi="Times New Roman" w:cs="Times New Roman"/>
-          <w:sz w:val="24"/>
-          <w:szCs w:val="24"/>
-        </w:rPr>
-        <w:t>Касуцкий Иван</w:t>
-      </w:r>
-    </w:p>
-    <w:p>
-      <w:pPr>
-        <w:spacing w:after="0"/>
-        <w:rPr>
-          <w:rFonts w:ascii="Times New Roman" w:hAnsi="Times New Roman" w:cs="Times New Roman"/>
-          <w:sz w:val="24"/>
-          <w:szCs w:val="24"/>
-        </w:rPr>
-      </w:pPr>
-      <w:r>
-        <w:rPr>
-          <w:rFonts w:ascii="Times New Roman" w:hAnsi="Times New Roman" w:cs="Times New Roman"/>
-          <w:sz w:val="24"/>
-          <w:szCs w:val="24"/>
-        </w:rPr>
-        <w:t>жена – Касуцкая Евдокия</w:t>
-      </w:r>
-    </w:p>
-    <w:p>
-      <w:pPr>
-        <w:spacing w:after="0"/>
-        <w:rPr>
-          <w:rFonts w:ascii="Times New Roman" w:hAnsi="Times New Roman" w:cs="Times New Roman"/>
-          <w:sz w:val="24"/>
-          <w:szCs w:val="24"/>
-        </w:rPr>
-      </w:pPr>
-      <w:r>
-        <w:rPr>
-          <w:rFonts w:ascii="Times New Roman" w:hAnsi="Times New Roman" w:cs="Times New Roman"/>
-          <w:sz w:val="24"/>
-          <w:szCs w:val="24"/>
-        </w:rPr>
-        <w:tab/>
-        <w:t>сын – Касуцкий Игнацы Иванов</w:t>
-      </w:r>
-      <w:r>
-        <w:rPr>
-          <w:rFonts w:ascii="Times New Roman" w:hAnsi="Times New Roman" w:cs="Times New Roman"/>
-          <w:sz w:val="24"/>
-          <w:szCs w:val="24"/>
-        </w:rPr>
-        <w:t>:</w:t>
-      </w:r>
-      <w:r>
-        <w:rPr>
-          <w:rFonts w:ascii="Times New Roman" w:hAnsi="Times New Roman" w:cs="Times New Roman"/>
-          <w:sz w:val="24"/>
-          <w:szCs w:val="24"/>
-        </w:rPr>
-        <w:t xml:space="preserve"> крещ. 29.05.1796</w:t>
-      </w:r>
-      <w:r>
-        <w:rPr>
-          <w:rFonts w:ascii="Times New Roman" w:hAnsi="Times New Roman" w:cs="Times New Roman"/>
-          <w:sz w:val="24"/>
-          <w:szCs w:val="24"/>
-        </w:rPr>
-        <w:t>.</w:t>
-      </w:r>
-    </w:p>
-    <w:p>
-      <w:pPr>
-        <w:spacing w:after="0"/>
-        <w:jc w:val="both"/>
-        <w:rPr>
-          <w:rFonts w:ascii="Times New Roman" w:hAnsi="Times New Roman" w:cs="Times New Roman"/>
-          <w:sz w:val="24"/>
-          <w:szCs w:val="24"/>
-        </w:rPr>
-      </w:pPr>
-    </w:p>
-    <w:p>
-      <w:pPr>
-        <w:spacing w:after="0"/>
-        <w:rPr>
-          <w:rFonts w:ascii="Times New Roman" w:hAnsi="Times New Roman" w:cs="Times New Roman"/>
-          <w:sz w:val="24"/>
-          <w:szCs w:val="24"/>
-        </w:rPr>
-      </w:pPr>
-      <w:r>
-        <w:rPr>
-          <w:rFonts w:ascii="Times New Roman" w:hAnsi="Times New Roman" w:cs="Times New Roman"/>
-          <w:sz w:val="24"/>
-          <w:szCs w:val="24"/>
-        </w:rPr>
-        <w:t>Касуцкий Яким</w:t>
-      </w:r>
-      <w:r>
-        <w:rPr>
-          <w:rFonts w:ascii="Times New Roman" w:hAnsi="Times New Roman" w:cs="Times New Roman"/>
-          <w:sz w:val="24"/>
-          <w:szCs w:val="24"/>
-        </w:rPr>
-        <w:t>: венчание 24.01.1798.</w:t>
-      </w:r>
-    </w:p>
-    <w:p>
-      <w:pPr>
-        <w:spacing w:after="0"/>
-        <w:rPr>
-          <w:rFonts w:ascii="Times New Roman" w:hAnsi="Times New Roman" w:cs="Times New Roman"/>
-          <w:sz w:val="24"/>
-          <w:szCs w:val="24"/>
-        </w:rPr>
-      </w:pPr>
-      <w:r>
-        <w:rPr>
-          <w:rFonts w:ascii="Times New Roman" w:hAnsi="Times New Roman" w:cs="Times New Roman"/>
-          <w:sz w:val="24"/>
-          <w:szCs w:val="24"/>
-        </w:rPr>
-        <w:t xml:space="preserve">жена – Касуцкая </w:t>
-      </w:r>
-      <w:r>
-        <w:rPr>
-          <w:rFonts w:ascii="Times New Roman" w:hAnsi="Times New Roman" w:cs="Times New Roman"/>
-          <w:sz w:val="24"/>
-          <w:szCs w:val="24"/>
-        </w:rPr>
-        <w:t xml:space="preserve">(Зайковская) </w:t>
-      </w:r>
-      <w:r>
-        <w:rPr>
-          <w:rFonts w:ascii="Times New Roman" w:hAnsi="Times New Roman" w:cs="Times New Roman"/>
-          <w:sz w:val="24"/>
-          <w:szCs w:val="24"/>
-        </w:rPr>
-        <w:t>Анна</w:t>
-      </w:r>
-      <w:r>
-        <w:rPr>
-          <w:rFonts w:ascii="Times New Roman" w:hAnsi="Times New Roman" w:cs="Times New Roman"/>
-          <w:sz w:val="24"/>
-          <w:szCs w:val="24"/>
-        </w:rPr>
-        <w:t xml:space="preserve">: </w:t>
-      </w:r>
-      <w:r>
-        <w:rPr>
-          <w:rFonts w:ascii="Times New Roman" w:hAnsi="Times New Roman" w:cs="Times New Roman"/>
-          <w:sz w:val="24"/>
-          <w:szCs w:val="24"/>
-        </w:rPr>
-        <w:t>с деревни Нивки;</w:t>
-      </w:r>
-    </w:p>
-    <w:p>
-      <w:pPr>
-        <w:spacing w:after="0"/>
-        <w:rPr>
-          <w:rFonts w:ascii="Times New Roman" w:hAnsi="Times New Roman" w:cs="Times New Roman"/>
-          <w:sz w:val="24"/>
-          <w:szCs w:val="24"/>
-        </w:rPr>
-      </w:pPr>
-      <w:r>
-        <w:rPr>
-          <w:rFonts w:ascii="Times New Roman" w:hAnsi="Times New Roman" w:cs="Times New Roman"/>
-          <w:sz w:val="24"/>
-          <w:szCs w:val="24"/>
-        </w:rPr>
-        <w:t>крестная мать Елены Анны, дочери Лисичёнков Грыгорыя и Агафии с деревни Недаль 19.02.1807</w:t>
-      </w:r>
-      <w:r>
-        <w:rPr>
-          <w:rFonts w:ascii="Times New Roman" w:hAnsi="Times New Roman" w:cs="Times New Roman"/>
-          <w:sz w:val="24"/>
-          <w:szCs w:val="24"/>
-        </w:rPr>
-        <w:t>;</w:t>
-      </w:r>
-    </w:p>
-    <w:p>
-      <w:pPr>
-        <w:spacing w:after="0"/>
-        <w:jc w:val="both"/>
-        <w:rPr>
-          <w:rFonts w:ascii="Times New Roman" w:hAnsi="Times New Roman" w:cs="Times New Roman"/>
-          <w:sz w:val="24"/>
-          <w:szCs w:val="24"/>
-        </w:rPr>
-      </w:pPr>
-      <w:bookmarkStart w:id="1" w:name="_Hlk105846330"/>
-      <w:r>
-        <w:rPr>
-          <w:rFonts w:ascii="Times New Roman" w:hAnsi="Times New Roman" w:cs="Times New Roman"/>
-          <w:sz w:val="24"/>
-          <w:szCs w:val="24"/>
-        </w:rPr>
-        <w:t>крестная мать у Юстыния Александра, сына Лисичёнков Павла и Кулины с деревни Нивки 2.06.1807.</w:t>
-      </w:r>
-      <w:bookmarkEnd w:id="1"/>
-    </w:p>
-    <w:p>
-      <w:pPr>
-        <w:spacing w:after="0"/>
-        <w:rPr>
-          <w:rFonts w:ascii="Times New Roman" w:hAnsi="Times New Roman" w:cs="Times New Roman"/>
-          <w:sz w:val="24"/>
-          <w:szCs w:val="24"/>
-        </w:rPr>
-      </w:pPr>
-      <w:r>
-        <w:rPr>
-          <w:rFonts w:ascii="Times New Roman" w:hAnsi="Times New Roman" w:cs="Times New Roman"/>
-          <w:sz w:val="24"/>
-          <w:szCs w:val="24"/>
-        </w:rPr>
-        <w:tab/>
-        <w:t>сын – Касуцкий Ян Якимов: крещ. 29.07.1800.</w:t>
-      </w:r>
-    </w:p>
-    <w:p>
-      <w:pPr>
-        <w:spacing w:after="0"/>
-        <w:jc w:val="both"/>
-        <w:rPr>
-          <w:rFonts w:ascii="Times New Roman" w:hAnsi="Times New Roman" w:cs="Times New Roman"/>
-          <w:sz w:val="24"/>
-          <w:szCs w:val="24"/>
-        </w:rPr>
-      </w:pPr>
-      <w:r>
-        <w:rPr>
-          <w:rFonts w:ascii="Times New Roman" w:hAnsi="Times New Roman" w:cs="Times New Roman"/>
-          <w:sz w:val="24"/>
-          <w:szCs w:val="24"/>
-        </w:rPr>
-        <w:tab/>
-        <w:t>дочь – Касуцкая Марта Якимова: крещ. 24.06.1809.</w:t>
-      </w:r>
-    </w:p>
-    <w:p>
-      <w:pPr>
-        <w:spacing w:after="0"/>
-        <w:jc w:val="both"/>
-        <w:rPr>
-          <w:rFonts w:ascii="Times New Roman" w:hAnsi="Times New Roman" w:cs="Times New Roman"/>
-          <w:sz w:val="24"/>
-          <w:szCs w:val="24"/>
-        </w:rPr>
-      </w:pPr>
-    </w:p>
-    <w:p>
-      <w:pPr>
-        <w:spacing w:after="0"/>
-        <w:jc w:val="center"/>
-        <w:rPr>
-          <w:rFonts w:ascii="Times New Roman" w:hAnsi="Times New Roman" w:cs="Times New Roman"/>
-          <w:b/>
-          <w:bCs/>
-          <w:sz w:val="24"/>
-          <w:szCs w:val="24"/>
-        </w:rPr>
-      </w:pPr>
-      <w:r>
-        <w:rPr>
-          <w:rFonts w:ascii="Times New Roman" w:hAnsi="Times New Roman" w:cs="Times New Roman"/>
-          <w:b/>
-          <w:bCs/>
-          <w:sz w:val="24"/>
-          <w:szCs w:val="24"/>
-        </w:rPr>
-        <w:t>Кикилы</w:t>
-      </w:r>
-    </w:p>
-    <w:p>
-      <w:pPr>
-        <w:spacing w:after="0"/>
-        <w:jc w:val="center"/>
-        <w:rPr>
-          <w:rFonts w:ascii="Times New Roman" w:hAnsi="Times New Roman" w:cs="Times New Roman"/>
-          <w:b/>
-          <w:bCs/>
-          <w:sz w:val="24"/>
-          <w:szCs w:val="24"/>
-        </w:rPr>
-      </w:pPr>
-    </w:p>
-    <w:p>
-      <w:pPr>
-        <w:spacing w:after="0"/>
-        <w:jc w:val="both"/>
-        <w:rPr>
-          <w:rFonts w:ascii="Times New Roman" w:hAnsi="Times New Roman" w:cs="Times New Roman"/>
-          <w:sz w:val="24"/>
-          <w:szCs w:val="24"/>
-        </w:rPr>
-      </w:pPr>
-      <w:r>
-        <w:rPr>
-          <w:rFonts w:ascii="Times New Roman" w:hAnsi="Times New Roman" w:cs="Times New Roman"/>
-          <w:sz w:val="24"/>
-          <w:szCs w:val="24"/>
-        </w:rPr>
-        <w:t>Кикило Арына: умерла в возрасте 69 лет (родилась около 1731 г), отпевание 21.05.1800.</w:t>
-      </w:r>
-    </w:p>
-    <w:p>
-      <w:pPr>
-        <w:spacing w:after="0"/>
-        <w:jc w:val="both"/>
-        <w:rPr>
-          <w:rFonts w:ascii="Times New Roman" w:hAnsi="Times New Roman" w:cs="Times New Roman"/>
-          <w:sz w:val="24"/>
-          <w:szCs w:val="24"/>
-        </w:rPr>
-      </w:pPr>
-    </w:p>
-    <w:p>
-      <w:pPr>
-        <w:spacing w:after="0"/>
-        <w:jc w:val="center"/>
-        <w:rPr>
-          <w:rFonts w:ascii="Times New Roman" w:hAnsi="Times New Roman" w:cs="Times New Roman"/>
-          <w:b/>
-          <w:bCs/>
-          <w:sz w:val="24"/>
-          <w:szCs w:val="24"/>
-        </w:rPr>
-      </w:pPr>
-      <w:r>
-        <w:rPr>
-          <w:rFonts w:ascii="Times New Roman" w:hAnsi="Times New Roman" w:cs="Times New Roman"/>
-          <w:b/>
-          <w:bCs/>
-          <w:sz w:val="24"/>
-          <w:szCs w:val="24"/>
-        </w:rPr>
-        <w:t>Лавкун</w:t>
-      </w:r>
-      <w:r>
-        <w:rPr>
-          <w:rFonts w:ascii="Times New Roman" w:hAnsi="Times New Roman" w:cs="Times New Roman"/>
-          <w:b/>
-          <w:bCs/>
-          <w:sz w:val="24"/>
-          <w:szCs w:val="24"/>
-        </w:rPr>
-        <w:t>ы</w:t>
-      </w:r>
-      <w:r>
-        <w:rPr>
-          <w:rFonts w:ascii="Times New Roman" w:hAnsi="Times New Roman" w:cs="Times New Roman"/>
-          <w:b/>
-          <w:bCs/>
-          <w:sz w:val="24"/>
-          <w:szCs w:val="24"/>
-        </w:rPr>
-        <w:t xml:space="preserve"> (Лавкунки)</w:t>
-      </w:r>
-    </w:p>
-    <w:p>
-      <w:pPr>
-        <w:spacing w:after="0"/>
-        <w:jc w:val="center"/>
-        <w:rPr>
-          <w:rFonts w:ascii="Times New Roman" w:hAnsi="Times New Roman" w:cs="Times New Roman"/>
-          <w:b/>
-          <w:bCs/>
-          <w:sz w:val="24"/>
-          <w:szCs w:val="24"/>
-        </w:rPr>
-      </w:pPr>
-    </w:p>
-    <w:p>
-      <w:pPr>
-        <w:spacing w:after="0"/>
-        <w:rPr>
-          <w:rFonts w:ascii="Times New Roman" w:hAnsi="Times New Roman" w:cs="Times New Roman"/>
-          <w:sz w:val="24"/>
-          <w:szCs w:val="24"/>
-        </w:rPr>
-      </w:pPr>
-      <w:r>
-        <w:rPr>
-          <w:rFonts w:ascii="Times New Roman" w:hAnsi="Times New Roman" w:cs="Times New Roman"/>
-          <w:sz w:val="24"/>
-          <w:szCs w:val="24"/>
-        </w:rPr>
-        <w:t>Лавкун Павел</w:t>
-      </w:r>
-    </w:p>
-    <w:p>
-      <w:pPr>
-        <w:spacing w:after="0"/>
-        <w:rPr>
-          <w:rFonts w:ascii="Times New Roman" w:hAnsi="Times New Roman" w:cs="Times New Roman"/>
-          <w:sz w:val="24"/>
-          <w:szCs w:val="24"/>
-        </w:rPr>
-      </w:pPr>
-      <w:r>
-        <w:rPr>
-          <w:rFonts w:ascii="Times New Roman" w:hAnsi="Times New Roman" w:cs="Times New Roman"/>
-          <w:sz w:val="24"/>
-          <w:szCs w:val="24"/>
-        </w:rPr>
-        <w:t>жена – Лавкун Натал</w:t>
-      </w:r>
-      <w:r>
-        <w:rPr>
-          <w:rFonts w:ascii="Times New Roman" w:hAnsi="Times New Roman" w:cs="Times New Roman"/>
-          <w:sz w:val="24"/>
-          <w:szCs w:val="24"/>
-        </w:rPr>
-        <w:t>ь</w:t>
-      </w:r>
-      <w:r>
-        <w:rPr>
-          <w:rFonts w:ascii="Times New Roman" w:hAnsi="Times New Roman" w:cs="Times New Roman"/>
-          <w:sz w:val="24"/>
-          <w:szCs w:val="24"/>
-        </w:rPr>
-        <w:t>я</w:t>
-      </w:r>
-    </w:p>
-    <w:p>
-      <w:pPr>
-        <w:spacing w:after="0"/>
-        <w:rPr>
-          <w:rFonts w:ascii="Times New Roman" w:hAnsi="Times New Roman" w:cs="Times New Roman"/>
-          <w:sz w:val="24"/>
-          <w:szCs w:val="24"/>
-        </w:rPr>
-      </w:pPr>
-      <w:r>
-        <w:rPr>
-          <w:rFonts w:ascii="Times New Roman" w:hAnsi="Times New Roman" w:cs="Times New Roman"/>
-          <w:sz w:val="24"/>
-          <w:szCs w:val="24"/>
-        </w:rPr>
-        <w:tab/>
-        <w:t>сын – Лавкун Никита Павлов</w:t>
-      </w:r>
-      <w:r>
-        <w:rPr>
-          <w:rFonts w:ascii="Times New Roman" w:hAnsi="Times New Roman" w:cs="Times New Roman"/>
-          <w:sz w:val="24"/>
-          <w:szCs w:val="24"/>
-        </w:rPr>
-        <w:t>:</w:t>
-      </w:r>
-      <w:r>
-        <w:rPr>
-          <w:rFonts w:ascii="Times New Roman" w:hAnsi="Times New Roman" w:cs="Times New Roman"/>
-          <w:sz w:val="24"/>
-          <w:szCs w:val="24"/>
-        </w:rPr>
-        <w:t xml:space="preserve"> </w:t>
-      </w:r>
-      <w:r>
-        <w:rPr>
-          <w:rFonts w:ascii="Times New Roman" w:hAnsi="Times New Roman" w:cs="Times New Roman"/>
-          <w:sz w:val="24"/>
-          <w:szCs w:val="24"/>
-        </w:rPr>
-        <w:t>крещ.</w:t>
-      </w:r>
-      <w:r>
-        <w:rPr>
-          <w:rFonts w:ascii="Times New Roman" w:hAnsi="Times New Roman" w:cs="Times New Roman"/>
-          <w:sz w:val="24"/>
-          <w:szCs w:val="24"/>
-        </w:rPr>
-        <w:t xml:space="preserve"> 4.04.1787</w:t>
-      </w:r>
-      <w:r>
-        <w:rPr>
-          <w:rFonts w:ascii="Times New Roman" w:hAnsi="Times New Roman" w:cs="Times New Roman"/>
-          <w:sz w:val="24"/>
-          <w:szCs w:val="24"/>
-        </w:rPr>
-        <w:t>.</w:t>
-      </w:r>
-    </w:p>
-    <w:p>
-      <w:pPr>
-        <w:spacing w:after="0"/>
-        <w:rPr>
-          <w:rFonts w:ascii="Times New Roman" w:hAnsi="Times New Roman" w:cs="Times New Roman"/>
-          <w:sz w:val="24"/>
-          <w:szCs w:val="24"/>
-        </w:rPr>
-      </w:pPr>
-      <w:r>
-        <w:rPr>
-          <w:rFonts w:ascii="Times New Roman" w:hAnsi="Times New Roman" w:cs="Times New Roman"/>
-          <w:sz w:val="24"/>
-          <w:szCs w:val="24"/>
-        </w:rPr>
-        <w:tab/>
-        <w:t>дочь – Лавкун П</w:t>
-      </w:r>
-      <w:r>
-        <w:rPr>
-          <w:rFonts w:ascii="Times New Roman" w:hAnsi="Times New Roman" w:cs="Times New Roman"/>
-          <w:sz w:val="24"/>
-          <w:szCs w:val="24"/>
-        </w:rPr>
-        <w:t>а</w:t>
-      </w:r>
-      <w:r>
-        <w:rPr>
-          <w:rFonts w:ascii="Times New Roman" w:hAnsi="Times New Roman" w:cs="Times New Roman"/>
-          <w:sz w:val="24"/>
-          <w:szCs w:val="24"/>
-        </w:rPr>
-        <w:t>л</w:t>
-      </w:r>
-      <w:r>
-        <w:rPr>
-          <w:rFonts w:ascii="Times New Roman" w:hAnsi="Times New Roman" w:cs="Times New Roman"/>
-          <w:sz w:val="24"/>
-          <w:szCs w:val="24"/>
-        </w:rPr>
-        <w:t>а</w:t>
-      </w:r>
-      <w:r>
-        <w:rPr>
-          <w:rFonts w:ascii="Times New Roman" w:hAnsi="Times New Roman" w:cs="Times New Roman"/>
-          <w:sz w:val="24"/>
-          <w:szCs w:val="24"/>
-        </w:rPr>
-        <w:t>нея Павлова</w:t>
-      </w:r>
-      <w:r>
-        <w:rPr>
-          <w:rFonts w:ascii="Times New Roman" w:hAnsi="Times New Roman" w:cs="Times New Roman"/>
-          <w:sz w:val="24"/>
-          <w:szCs w:val="24"/>
-        </w:rPr>
-        <w:t>:</w:t>
-      </w:r>
-      <w:r>
-        <w:rPr>
-          <w:rFonts w:ascii="Times New Roman" w:hAnsi="Times New Roman" w:cs="Times New Roman"/>
-          <w:sz w:val="24"/>
-          <w:szCs w:val="24"/>
-        </w:rPr>
-        <w:t xml:space="preserve"> </w:t>
-      </w:r>
-      <w:r>
-        <w:rPr>
-          <w:rFonts w:ascii="Times New Roman" w:hAnsi="Times New Roman" w:cs="Times New Roman"/>
-          <w:sz w:val="24"/>
-          <w:szCs w:val="24"/>
-        </w:rPr>
-        <w:t>крещ.</w:t>
-      </w:r>
-      <w:r>
-        <w:rPr>
-          <w:rFonts w:ascii="Times New Roman" w:hAnsi="Times New Roman" w:cs="Times New Roman"/>
-          <w:sz w:val="24"/>
-          <w:szCs w:val="24"/>
-        </w:rPr>
-        <w:t xml:space="preserve"> 28.04.1790</w:t>
-      </w:r>
-      <w:r>
-        <w:rPr>
-          <w:rFonts w:ascii="Times New Roman" w:hAnsi="Times New Roman" w:cs="Times New Roman"/>
-          <w:sz w:val="24"/>
-          <w:szCs w:val="24"/>
-        </w:rPr>
-        <w:t>.</w:t>
-      </w:r>
-    </w:p>
-    <w:p>
-      <w:pPr>
-        <w:spacing w:after="0"/>
-        <w:jc w:val="both"/>
-        <w:rPr>
-          <w:rFonts w:ascii="Times New Roman" w:hAnsi="Times New Roman" w:cs="Times New Roman"/>
-          <w:sz w:val="24"/>
-          <w:szCs w:val="24"/>
-        </w:rPr>
-      </w:pPr>
-    </w:p>
-    <w:p>
-      <w:pPr>
-        <w:spacing w:after="0"/>
-        <w:jc w:val="center"/>
-        <w:rPr>
-          <w:rFonts w:ascii="Times New Roman" w:hAnsi="Times New Roman" w:cs="Times New Roman"/>
-          <w:b/>
-          <w:bCs/>
-          <w:sz w:val="24"/>
-          <w:szCs w:val="24"/>
-        </w:rPr>
-      </w:pPr>
-      <w:r>
-        <w:rPr>
-          <w:rFonts w:ascii="Times New Roman" w:hAnsi="Times New Roman" w:cs="Times New Roman"/>
-          <w:b/>
-          <w:bCs/>
-          <w:sz w:val="24"/>
-          <w:szCs w:val="24"/>
-        </w:rPr>
-        <w:t>Лариончики</w:t>
-      </w:r>
-      <w:r>
-        <w:rPr>
-          <w:rFonts w:ascii="Times New Roman" w:hAnsi="Times New Roman" w:cs="Times New Roman"/>
-          <w:b/>
-          <w:bCs/>
-          <w:sz w:val="24"/>
-          <w:szCs w:val="24"/>
-        </w:rPr>
-        <w:t>, Ларывончики</w:t>
-      </w:r>
-    </w:p>
-    <w:p>
-      <w:pPr>
-        <w:spacing w:after="0"/>
-        <w:jc w:val="center"/>
-        <w:rPr>
-          <w:rFonts w:ascii="Times New Roman" w:hAnsi="Times New Roman" w:cs="Times New Roman"/>
-          <w:b/>
-          <w:bCs/>
-          <w:sz w:val="24"/>
-          <w:szCs w:val="24"/>
-        </w:rPr>
-      </w:pPr>
-    </w:p>
-    <w:p>
-      <w:pPr>
-        <w:spacing w:after="0"/>
-        <w:rPr>
-          <w:rFonts w:ascii="Times New Roman" w:hAnsi="Times New Roman" w:cs="Times New Roman"/>
-          <w:sz w:val="24"/>
-          <w:szCs w:val="24"/>
-        </w:rPr>
-      </w:pPr>
-      <w:r>
-        <w:rPr>
-          <w:rFonts w:ascii="Times New Roman" w:hAnsi="Times New Roman" w:cs="Times New Roman"/>
-          <w:sz w:val="24"/>
-          <w:szCs w:val="24"/>
-        </w:rPr>
-        <w:t>Лариончик Кузьма</w:t>
-      </w:r>
-    </w:p>
-    <w:p>
-      <w:pPr>
-        <w:spacing w:after="0"/>
-        <w:rPr>
-          <w:rFonts w:ascii="Times New Roman" w:hAnsi="Times New Roman" w:cs="Times New Roman"/>
-          <w:sz w:val="24"/>
-          <w:szCs w:val="24"/>
-        </w:rPr>
-      </w:pPr>
-      <w:r>
-        <w:rPr>
-          <w:rFonts w:ascii="Times New Roman" w:hAnsi="Times New Roman" w:cs="Times New Roman"/>
-          <w:sz w:val="24"/>
-          <w:szCs w:val="24"/>
-        </w:rPr>
-        <w:t>жена – Лариончик Параскевия</w:t>
-      </w:r>
-    </w:p>
-    <w:p>
-      <w:pPr>
-        <w:spacing w:after="0"/>
-        <w:rPr>
-          <w:rFonts w:ascii="Times New Roman" w:hAnsi="Times New Roman" w:cs="Times New Roman"/>
-          <w:sz w:val="24"/>
-          <w:szCs w:val="24"/>
-        </w:rPr>
-      </w:pPr>
-      <w:r>
-        <w:rPr>
-          <w:rFonts w:ascii="Times New Roman" w:hAnsi="Times New Roman" w:cs="Times New Roman"/>
-          <w:sz w:val="24"/>
-          <w:szCs w:val="24"/>
-        </w:rPr>
-        <w:tab/>
-        <w:t>сын – Лариончик Пётр Кузьмин: крещ. 3.07.1804.</w:t>
-      </w:r>
-    </w:p>
-    <w:p>
-      <w:pPr>
-        <w:spacing w:after="0"/>
-        <w:jc w:val="both"/>
-        <w:rPr>
-          <w:rFonts w:ascii="Times New Roman" w:hAnsi="Times New Roman" w:cs="Times New Roman"/>
-          <w:b/>
-          <w:bCs/>
-          <w:sz w:val="24"/>
-          <w:szCs w:val="24"/>
-        </w:rPr>
-      </w:pPr>
-    </w:p>
-    <w:p>
-      <w:pPr>
-        <w:spacing w:after="0"/>
-        <w:jc w:val="both"/>
-        <w:rPr>
-          <w:rFonts w:ascii="Times New Roman" w:hAnsi="Times New Roman" w:cs="Times New Roman"/>
-          <w:sz w:val="24"/>
-          <w:szCs w:val="24"/>
-        </w:rPr>
-      </w:pPr>
-      <w:r>
-        <w:rPr>
-          <w:rFonts w:ascii="Times New Roman" w:hAnsi="Times New Roman" w:cs="Times New Roman"/>
-          <w:sz w:val="24"/>
-          <w:szCs w:val="24"/>
-        </w:rPr>
-        <w:t>Ларывончик Паланея</w:t>
-      </w:r>
-      <w:r>
-        <w:rPr>
-          <w:rFonts w:ascii="Times New Roman" w:hAnsi="Times New Roman" w:cs="Times New Roman"/>
-          <w:sz w:val="24"/>
-          <w:szCs w:val="24"/>
-        </w:rPr>
-        <w:t>: умерла в возрасте 3 лет (родилась около 1796 г), отпевание 11.02.1799.</w:t>
-      </w:r>
-    </w:p>
-    <w:p>
-      <w:pPr>
-        <w:spacing w:after="0"/>
-        <w:jc w:val="both"/>
-        <w:rPr>
-          <w:rFonts w:ascii="Times New Roman" w:hAnsi="Times New Roman" w:cs="Times New Roman"/>
-          <w:sz w:val="24"/>
-          <w:szCs w:val="24"/>
-        </w:rPr>
-      </w:pPr>
-    </w:p>
-    <w:p>
-      <w:pPr>
-        <w:spacing w:after="0"/>
-        <w:jc w:val="center"/>
-        <w:rPr>
-          <w:rFonts w:ascii="Times New Roman" w:hAnsi="Times New Roman" w:cs="Times New Roman"/>
-          <w:b/>
-          <w:bCs/>
-          <w:sz w:val="24"/>
-          <w:szCs w:val="24"/>
-        </w:rPr>
-      </w:pPr>
-      <w:r>
-        <w:rPr>
-          <w:rFonts w:ascii="Times New Roman" w:hAnsi="Times New Roman" w:cs="Times New Roman"/>
-          <w:b/>
-          <w:bCs/>
-          <w:sz w:val="24"/>
-          <w:szCs w:val="24"/>
-        </w:rPr>
-        <w:t>Лисич</w:t>
-      </w:r>
-      <w:r>
-        <w:rPr>
-          <w:rFonts w:ascii="Times New Roman" w:hAnsi="Times New Roman" w:cs="Times New Roman"/>
-          <w:b/>
-          <w:bCs/>
-          <w:sz w:val="24"/>
-          <w:szCs w:val="24"/>
-        </w:rPr>
-        <w:t>ё</w:t>
-      </w:r>
-      <w:r>
-        <w:rPr>
-          <w:rFonts w:ascii="Times New Roman" w:hAnsi="Times New Roman" w:cs="Times New Roman"/>
-          <w:b/>
-          <w:bCs/>
-          <w:sz w:val="24"/>
-          <w:szCs w:val="24"/>
-        </w:rPr>
-        <w:t>нки</w:t>
-      </w:r>
-      <w:r>
-        <w:rPr>
-          <w:rFonts w:ascii="Times New Roman" w:hAnsi="Times New Roman" w:cs="Times New Roman"/>
-          <w:b/>
-          <w:bCs/>
-          <w:sz w:val="24"/>
-          <w:szCs w:val="24"/>
-        </w:rPr>
-        <w:t xml:space="preserve"> (Лисовские)</w:t>
-      </w:r>
-    </w:p>
-    <w:p>
-      <w:pPr>
-        <w:spacing w:after="0"/>
-        <w:jc w:val="center"/>
-        <w:rPr>
-          <w:rFonts w:ascii="Times New Roman" w:hAnsi="Times New Roman" w:cs="Times New Roman"/>
-          <w:b/>
-          <w:bCs/>
-          <w:sz w:val="24"/>
-          <w:szCs w:val="24"/>
-        </w:rPr>
-      </w:pPr>
-    </w:p>
-    <w:p>
-      <w:pPr>
-        <w:spacing w:after="0"/>
-        <w:rPr>
-          <w:rFonts w:ascii="Times New Roman" w:hAnsi="Times New Roman" w:cs="Times New Roman"/>
-          <w:sz w:val="24"/>
-          <w:szCs w:val="24"/>
-        </w:rPr>
-      </w:pPr>
-      <w:r>
-        <w:rPr>
-          <w:rFonts w:ascii="Times New Roman" w:hAnsi="Times New Roman" w:cs="Times New Roman"/>
-          <w:sz w:val="24"/>
-          <w:szCs w:val="24"/>
-        </w:rPr>
-        <w:t>Лисич</w:t>
-      </w:r>
-      <w:r>
-        <w:rPr>
-          <w:rFonts w:ascii="Times New Roman" w:hAnsi="Times New Roman" w:cs="Times New Roman"/>
-          <w:sz w:val="24"/>
-          <w:szCs w:val="24"/>
-        </w:rPr>
-        <w:t>ё</w:t>
-      </w:r>
-      <w:r>
-        <w:rPr>
-          <w:rFonts w:ascii="Times New Roman" w:hAnsi="Times New Roman" w:cs="Times New Roman"/>
-          <w:sz w:val="24"/>
-          <w:szCs w:val="24"/>
-        </w:rPr>
-        <w:t>нок Васил</w:t>
-      </w:r>
-      <w:r>
-        <w:rPr>
-          <w:rFonts w:ascii="Times New Roman" w:hAnsi="Times New Roman" w:cs="Times New Roman"/>
-          <w:sz w:val="24"/>
-          <w:szCs w:val="24"/>
-        </w:rPr>
-        <w:t>ь</w:t>
-      </w:r>
-      <w:r>
-        <w:rPr>
-          <w:rFonts w:ascii="Times New Roman" w:hAnsi="Times New Roman" w:cs="Times New Roman"/>
-          <w:sz w:val="24"/>
-          <w:szCs w:val="24"/>
-        </w:rPr>
-        <w:t>: венчание 12.11.1788.</w:t>
-      </w:r>
-    </w:p>
-    <w:p>
-      <w:pPr>
-        <w:spacing w:after="0"/>
-        <w:rPr>
-          <w:rFonts w:ascii="Times New Roman" w:hAnsi="Times New Roman" w:cs="Times New Roman"/>
-          <w:sz w:val="24"/>
-          <w:szCs w:val="24"/>
-        </w:rPr>
-      </w:pPr>
-      <w:r>
-        <w:rPr>
-          <w:rFonts w:ascii="Times New Roman" w:hAnsi="Times New Roman" w:cs="Times New Roman"/>
-          <w:sz w:val="24"/>
-          <w:szCs w:val="24"/>
-        </w:rPr>
-        <w:t>жена – Лисич</w:t>
-      </w:r>
-      <w:r>
-        <w:rPr>
-          <w:rFonts w:ascii="Times New Roman" w:hAnsi="Times New Roman" w:cs="Times New Roman"/>
-          <w:sz w:val="24"/>
-          <w:szCs w:val="24"/>
-        </w:rPr>
-        <w:t>ё</w:t>
-      </w:r>
-      <w:r>
-        <w:rPr>
-          <w:rFonts w:ascii="Times New Roman" w:hAnsi="Times New Roman" w:cs="Times New Roman"/>
-          <w:sz w:val="24"/>
-          <w:szCs w:val="24"/>
-        </w:rPr>
-        <w:t xml:space="preserve">нок </w:t>
-      </w:r>
-      <w:r>
-        <w:rPr>
-          <w:rFonts w:ascii="Times New Roman" w:hAnsi="Times New Roman" w:cs="Times New Roman"/>
-          <w:sz w:val="24"/>
-          <w:szCs w:val="24"/>
-        </w:rPr>
-        <w:t xml:space="preserve">(Дударёнок) </w:t>
-      </w:r>
-      <w:r>
-        <w:rPr>
-          <w:rFonts w:ascii="Times New Roman" w:hAnsi="Times New Roman" w:cs="Times New Roman"/>
-          <w:sz w:val="24"/>
-          <w:szCs w:val="24"/>
-        </w:rPr>
-        <w:t>Прузына</w:t>
-      </w:r>
-    </w:p>
-    <w:p>
-      <w:pPr>
-        <w:spacing w:after="0"/>
-        <w:rPr>
-          <w:rFonts w:ascii="Times New Roman" w:hAnsi="Times New Roman" w:cs="Times New Roman"/>
-          <w:sz w:val="24"/>
-          <w:szCs w:val="24"/>
-        </w:rPr>
-      </w:pPr>
-      <w:r>
-        <w:rPr>
-          <w:rFonts w:ascii="Times New Roman" w:hAnsi="Times New Roman" w:cs="Times New Roman"/>
-          <w:sz w:val="24"/>
-          <w:szCs w:val="24"/>
-        </w:rPr>
-        <w:tab/>
-        <w:t>дочь – Лисич</w:t>
-      </w:r>
-      <w:r>
-        <w:rPr>
-          <w:rFonts w:ascii="Times New Roman" w:hAnsi="Times New Roman" w:cs="Times New Roman"/>
-          <w:sz w:val="24"/>
-          <w:szCs w:val="24"/>
-        </w:rPr>
-        <w:t>ё</w:t>
-      </w:r>
-      <w:r>
-        <w:rPr>
-          <w:rFonts w:ascii="Times New Roman" w:hAnsi="Times New Roman" w:cs="Times New Roman"/>
-          <w:sz w:val="24"/>
-          <w:szCs w:val="24"/>
-        </w:rPr>
-        <w:t xml:space="preserve">нок </w:t>
-      </w:r>
-      <w:r>
-        <w:rPr>
-          <w:rFonts w:ascii="Times New Roman" w:hAnsi="Times New Roman" w:cs="Times New Roman"/>
-          <w:sz w:val="24"/>
-          <w:szCs w:val="24"/>
-        </w:rPr>
-        <w:t>К</w:t>
-      </w:r>
-      <w:r>
-        <w:rPr>
-          <w:rFonts w:ascii="Times New Roman" w:hAnsi="Times New Roman" w:cs="Times New Roman"/>
-          <w:sz w:val="24"/>
-          <w:szCs w:val="24"/>
-        </w:rPr>
-        <w:t>атерина Василева</w:t>
-      </w:r>
-      <w:r>
-        <w:rPr>
-          <w:rFonts w:ascii="Times New Roman" w:hAnsi="Times New Roman" w:cs="Times New Roman"/>
-          <w:sz w:val="24"/>
-          <w:szCs w:val="24"/>
-        </w:rPr>
-        <w:t>:</w:t>
-      </w:r>
-      <w:r>
-        <w:rPr>
-          <w:rFonts w:ascii="Times New Roman" w:hAnsi="Times New Roman" w:cs="Times New Roman"/>
-          <w:sz w:val="24"/>
-          <w:szCs w:val="24"/>
-        </w:rPr>
-        <w:t xml:space="preserve"> </w:t>
-      </w:r>
-      <w:r>
-        <w:rPr>
-          <w:rFonts w:ascii="Times New Roman" w:hAnsi="Times New Roman" w:cs="Times New Roman"/>
-          <w:sz w:val="24"/>
-          <w:szCs w:val="24"/>
-        </w:rPr>
-        <w:t>крещ.</w:t>
-      </w:r>
-      <w:r>
-        <w:rPr>
-          <w:rFonts w:ascii="Times New Roman" w:hAnsi="Times New Roman" w:cs="Times New Roman"/>
-          <w:sz w:val="24"/>
-          <w:szCs w:val="24"/>
-        </w:rPr>
-        <w:t xml:space="preserve"> 18.11.1789</w:t>
-      </w:r>
-      <w:r>
-        <w:rPr>
-          <w:rFonts w:ascii="Times New Roman" w:hAnsi="Times New Roman" w:cs="Times New Roman"/>
-          <w:sz w:val="24"/>
-          <w:szCs w:val="24"/>
-        </w:rPr>
-        <w:t>.</w:t>
-      </w:r>
-    </w:p>
-    <w:p>
-      <w:pPr>
-        <w:spacing w:after="0"/>
-        <w:jc w:val="both"/>
-        <w:rPr>
-          <w:rFonts w:ascii="Times New Roman" w:hAnsi="Times New Roman" w:cs="Times New Roman"/>
-          <w:sz w:val="24"/>
-          <w:szCs w:val="24"/>
-        </w:rPr>
-      </w:pPr>
-      <w:r>
-        <w:rPr>
-          <w:rFonts w:ascii="Times New Roman" w:hAnsi="Times New Roman" w:cs="Times New Roman"/>
-          <w:sz w:val="24"/>
-          <w:szCs w:val="24"/>
-        </w:rPr>
-        <w:tab/>
-        <w:t>сын – Лисич</w:t>
-      </w:r>
-      <w:r>
-        <w:rPr>
-          <w:rFonts w:ascii="Times New Roman" w:hAnsi="Times New Roman" w:cs="Times New Roman"/>
-          <w:sz w:val="24"/>
-          <w:szCs w:val="24"/>
-        </w:rPr>
-        <w:t>ё</w:t>
-      </w:r>
-      <w:r>
-        <w:rPr>
-          <w:rFonts w:ascii="Times New Roman" w:hAnsi="Times New Roman" w:cs="Times New Roman"/>
-          <w:sz w:val="24"/>
-          <w:szCs w:val="24"/>
-        </w:rPr>
-        <w:t>нок Игна</w:t>
-      </w:r>
-      <w:r>
-        <w:rPr>
-          <w:rFonts w:ascii="Times New Roman" w:hAnsi="Times New Roman" w:cs="Times New Roman"/>
-          <w:sz w:val="24"/>
-          <w:szCs w:val="24"/>
-        </w:rPr>
-        <w:t>цы</w:t>
-      </w:r>
-      <w:r>
-        <w:rPr>
-          <w:rFonts w:ascii="Times New Roman" w:hAnsi="Times New Roman" w:cs="Times New Roman"/>
-          <w:sz w:val="24"/>
-          <w:szCs w:val="24"/>
-        </w:rPr>
-        <w:t xml:space="preserve"> Василев</w:t>
-      </w:r>
-      <w:r>
-        <w:rPr>
-          <w:rFonts w:ascii="Times New Roman" w:hAnsi="Times New Roman" w:cs="Times New Roman"/>
-          <w:sz w:val="24"/>
-          <w:szCs w:val="24"/>
-        </w:rPr>
-        <w:t>:</w:t>
-      </w:r>
-      <w:r>
-        <w:rPr>
-          <w:rFonts w:ascii="Times New Roman" w:hAnsi="Times New Roman" w:cs="Times New Roman"/>
-          <w:sz w:val="24"/>
-          <w:szCs w:val="24"/>
-        </w:rPr>
-        <w:t xml:space="preserve"> </w:t>
-      </w:r>
-      <w:r>
-        <w:rPr>
-          <w:rFonts w:ascii="Times New Roman" w:hAnsi="Times New Roman" w:cs="Times New Roman"/>
-          <w:sz w:val="24"/>
-          <w:szCs w:val="24"/>
-        </w:rPr>
-        <w:t>крещ.</w:t>
-      </w:r>
-      <w:r>
-        <w:rPr>
-          <w:rFonts w:ascii="Times New Roman" w:hAnsi="Times New Roman" w:cs="Times New Roman"/>
-          <w:sz w:val="24"/>
-          <w:szCs w:val="24"/>
-        </w:rPr>
-        <w:t xml:space="preserve"> 1.01.1792</w:t>
-      </w:r>
-      <w:r>
-        <w:rPr>
-          <w:rFonts w:ascii="Times New Roman" w:hAnsi="Times New Roman" w:cs="Times New Roman"/>
-          <w:sz w:val="24"/>
-          <w:szCs w:val="24"/>
-        </w:rPr>
-        <w:t>.</w:t>
-      </w:r>
-    </w:p>
-    <w:p>
-      <w:pPr>
-        <w:spacing w:after="0"/>
-        <w:jc w:val="both"/>
-        <w:rPr>
-          <w:rFonts w:ascii="Times New Roman" w:hAnsi="Times New Roman" w:cs="Times New Roman"/>
-          <w:sz w:val="24"/>
-          <w:szCs w:val="24"/>
-        </w:rPr>
-      </w:pPr>
-      <w:r>
-        <w:rPr>
-          <w:rFonts w:ascii="Times New Roman" w:hAnsi="Times New Roman" w:cs="Times New Roman"/>
-          <w:sz w:val="24"/>
-          <w:szCs w:val="24"/>
-        </w:rPr>
-        <w:lastRenderedPageBreak/>
-        <w:tab/>
-        <w:t>сын – Лисич</w:t>
-      </w:r>
-      <w:r>
-        <w:rPr>
-          <w:rFonts w:ascii="Times New Roman" w:hAnsi="Times New Roman" w:cs="Times New Roman"/>
-          <w:sz w:val="24"/>
-          <w:szCs w:val="24"/>
-        </w:rPr>
-        <w:t>ё</w:t>
-      </w:r>
-      <w:r>
-        <w:rPr>
-          <w:rFonts w:ascii="Times New Roman" w:hAnsi="Times New Roman" w:cs="Times New Roman"/>
-          <w:sz w:val="24"/>
-          <w:szCs w:val="24"/>
-        </w:rPr>
-        <w:t>нок Михал Василев</w:t>
-      </w:r>
-      <w:r>
-        <w:rPr>
-          <w:rFonts w:ascii="Times New Roman" w:hAnsi="Times New Roman" w:cs="Times New Roman"/>
-          <w:sz w:val="24"/>
-          <w:szCs w:val="24"/>
-        </w:rPr>
-        <w:t>:</w:t>
-      </w:r>
-      <w:r>
-        <w:rPr>
-          <w:rFonts w:ascii="Times New Roman" w:hAnsi="Times New Roman" w:cs="Times New Roman"/>
-          <w:sz w:val="24"/>
-          <w:szCs w:val="24"/>
-        </w:rPr>
-        <w:t xml:space="preserve"> </w:t>
-      </w:r>
-      <w:r>
-        <w:rPr>
-          <w:rFonts w:ascii="Times New Roman" w:hAnsi="Times New Roman" w:cs="Times New Roman"/>
-          <w:sz w:val="24"/>
-          <w:szCs w:val="24"/>
-        </w:rPr>
-        <w:t>крещ.</w:t>
-      </w:r>
-      <w:r>
-        <w:rPr>
-          <w:rFonts w:ascii="Times New Roman" w:hAnsi="Times New Roman" w:cs="Times New Roman"/>
-          <w:sz w:val="24"/>
-          <w:szCs w:val="24"/>
-        </w:rPr>
-        <w:t xml:space="preserve"> 22.10.1794</w:t>
-      </w:r>
-      <w:r>
-        <w:rPr>
-          <w:rFonts w:ascii="Times New Roman" w:hAnsi="Times New Roman" w:cs="Times New Roman"/>
-          <w:sz w:val="24"/>
-          <w:szCs w:val="24"/>
-        </w:rPr>
-        <w:t>.</w:t>
-      </w:r>
-    </w:p>
-    <w:p>
-      <w:pPr>
-        <w:spacing w:after="0"/>
-        <w:jc w:val="both"/>
-        <w:rPr>
-          <w:rFonts w:ascii="Times New Roman" w:hAnsi="Times New Roman" w:cs="Times New Roman"/>
-          <w:sz w:val="24"/>
-          <w:szCs w:val="24"/>
-        </w:rPr>
-      </w:pPr>
-      <w:r>
-        <w:rPr>
-          <w:rFonts w:ascii="Times New Roman" w:hAnsi="Times New Roman" w:cs="Times New Roman"/>
-          <w:sz w:val="24"/>
-          <w:szCs w:val="24"/>
-        </w:rPr>
-        <w:tab/>
-        <w:t>сын – Лисичёнок Миколай Василев: крещ. 8.05.1799.</w:t>
-      </w:r>
-    </w:p>
-    <w:p>
-      <w:pPr>
-        <w:spacing w:after="0"/>
-        <w:rPr>
-          <w:rFonts w:ascii="Times New Roman" w:hAnsi="Times New Roman" w:cs="Times New Roman"/>
-          <w:sz w:val="24"/>
-          <w:szCs w:val="24"/>
-        </w:rPr>
-      </w:pPr>
-    </w:p>
-    <w:p>
-      <w:pPr>
-        <w:spacing w:after="0"/>
-        <w:rPr>
-          <w:rFonts w:ascii="Times New Roman" w:hAnsi="Times New Roman" w:cs="Times New Roman"/>
-          <w:sz w:val="24"/>
-          <w:szCs w:val="24"/>
-        </w:rPr>
-      </w:pPr>
-      <w:r>
-        <w:rPr>
-          <w:rFonts w:ascii="Times New Roman" w:hAnsi="Times New Roman" w:cs="Times New Roman"/>
-          <w:sz w:val="24"/>
-          <w:szCs w:val="24"/>
-        </w:rPr>
-        <w:t>Лисич</w:t>
-      </w:r>
-      <w:r>
-        <w:rPr>
-          <w:rFonts w:ascii="Times New Roman" w:hAnsi="Times New Roman" w:cs="Times New Roman"/>
-          <w:sz w:val="24"/>
-          <w:szCs w:val="24"/>
-        </w:rPr>
-        <w:t>ё</w:t>
-      </w:r>
-      <w:r>
-        <w:rPr>
-          <w:rFonts w:ascii="Times New Roman" w:hAnsi="Times New Roman" w:cs="Times New Roman"/>
-          <w:sz w:val="24"/>
-          <w:szCs w:val="24"/>
-        </w:rPr>
-        <w:t>нок Игнат</w:t>
-      </w:r>
-    </w:p>
-    <w:p>
-      <w:pPr>
-        <w:spacing w:after="0"/>
-        <w:rPr>
-          <w:rFonts w:ascii="Times New Roman" w:hAnsi="Times New Roman" w:cs="Times New Roman"/>
-          <w:sz w:val="24"/>
-          <w:szCs w:val="24"/>
-        </w:rPr>
-      </w:pPr>
-      <w:r>
-        <w:rPr>
-          <w:rFonts w:ascii="Times New Roman" w:hAnsi="Times New Roman" w:cs="Times New Roman"/>
-          <w:sz w:val="24"/>
-          <w:szCs w:val="24"/>
-        </w:rPr>
-        <w:t>жена – Лисич</w:t>
-      </w:r>
-      <w:r>
-        <w:rPr>
-          <w:rFonts w:ascii="Times New Roman" w:hAnsi="Times New Roman" w:cs="Times New Roman"/>
-          <w:sz w:val="24"/>
-          <w:szCs w:val="24"/>
-        </w:rPr>
-        <w:t>ё</w:t>
-      </w:r>
-      <w:r>
-        <w:rPr>
-          <w:rFonts w:ascii="Times New Roman" w:hAnsi="Times New Roman" w:cs="Times New Roman"/>
-          <w:sz w:val="24"/>
-          <w:szCs w:val="24"/>
-        </w:rPr>
-        <w:t>нок Ксеня</w:t>
-      </w:r>
-      <w:r>
-        <w:rPr>
-          <w:rFonts w:ascii="Times New Roman" w:hAnsi="Times New Roman" w:cs="Times New Roman"/>
-          <w:sz w:val="24"/>
-          <w:szCs w:val="24"/>
-        </w:rPr>
-        <w:t>: см. Лисичёнок Ирына</w:t>
-      </w:r>
-    </w:p>
-    <w:p>
-      <w:pPr>
-        <w:spacing w:after="0"/>
-        <w:rPr>
-          <w:rFonts w:ascii="Times New Roman" w:hAnsi="Times New Roman" w:cs="Times New Roman"/>
-          <w:sz w:val="24"/>
-          <w:szCs w:val="24"/>
-        </w:rPr>
-      </w:pPr>
-      <w:r>
-        <w:rPr>
-          <w:rFonts w:ascii="Times New Roman" w:hAnsi="Times New Roman" w:cs="Times New Roman"/>
-          <w:sz w:val="24"/>
-          <w:szCs w:val="24"/>
-        </w:rPr>
-        <w:t>жена – Лисич</w:t>
-      </w:r>
-      <w:r>
-        <w:rPr>
-          <w:rFonts w:ascii="Times New Roman" w:hAnsi="Times New Roman" w:cs="Times New Roman"/>
-          <w:sz w:val="24"/>
-          <w:szCs w:val="24"/>
-        </w:rPr>
-        <w:t>ё</w:t>
-      </w:r>
-      <w:r>
-        <w:rPr>
-          <w:rFonts w:ascii="Times New Roman" w:hAnsi="Times New Roman" w:cs="Times New Roman"/>
-          <w:sz w:val="24"/>
-          <w:szCs w:val="24"/>
-        </w:rPr>
-        <w:t>нок Ир</w:t>
-      </w:r>
-      <w:r>
-        <w:rPr>
-          <w:rFonts w:ascii="Times New Roman" w:hAnsi="Times New Roman" w:cs="Times New Roman"/>
-          <w:sz w:val="24"/>
-          <w:szCs w:val="24"/>
-        </w:rPr>
-        <w:t>ы</w:t>
-      </w:r>
-      <w:r>
-        <w:rPr>
-          <w:rFonts w:ascii="Times New Roman" w:hAnsi="Times New Roman" w:cs="Times New Roman"/>
-          <w:sz w:val="24"/>
-          <w:szCs w:val="24"/>
-        </w:rPr>
-        <w:t>на</w:t>
-      </w:r>
-      <w:r>
-        <w:rPr>
-          <w:rFonts w:ascii="Times New Roman" w:hAnsi="Times New Roman" w:cs="Times New Roman"/>
-          <w:sz w:val="24"/>
-          <w:szCs w:val="24"/>
-        </w:rPr>
-        <w:t xml:space="preserve">: </w:t>
-      </w:r>
-      <w:r>
-        <w:rPr>
-          <w:rFonts w:ascii="Times New Roman" w:hAnsi="Times New Roman" w:cs="Times New Roman"/>
-          <w:sz w:val="24"/>
-          <w:szCs w:val="24"/>
-        </w:rPr>
-        <w:t>крестная мать Иосифа, сына Яцуков Хведора и Агафии с Нивок</w:t>
-      </w:r>
-      <w:r>
-        <w:rPr>
-          <w:rFonts w:ascii="Times New Roman" w:hAnsi="Times New Roman" w:cs="Times New Roman"/>
-          <w:sz w:val="24"/>
-          <w:szCs w:val="24"/>
-        </w:rPr>
-        <w:t xml:space="preserve"> 2.01.1799.</w:t>
-      </w:r>
-      <w:r>
-        <w:rPr>
-          <w:rFonts w:ascii="Times New Roman" w:hAnsi="Times New Roman" w:cs="Times New Roman"/>
-          <w:sz w:val="24"/>
-          <w:szCs w:val="24"/>
-        </w:rPr>
-        <w:t xml:space="preserve"> </w:t>
-      </w:r>
-    </w:p>
-    <w:p>
-      <w:pPr>
-        <w:spacing w:after="0"/>
-        <w:ind w:firstLine="708"/>
-        <w:rPr>
-          <w:rFonts w:ascii="Times New Roman" w:hAnsi="Times New Roman" w:cs="Times New Roman"/>
-          <w:sz w:val="24"/>
-          <w:szCs w:val="24"/>
-        </w:rPr>
-      </w:pPr>
-      <w:r>
-        <w:rPr>
-          <w:rFonts w:ascii="Times New Roman" w:hAnsi="Times New Roman" w:cs="Times New Roman"/>
-          <w:sz w:val="24"/>
-          <w:szCs w:val="24"/>
-        </w:rPr>
-        <w:t>дочь – Лисичёнок Марцелла Игнатова: крещ. 13.11.1785.</w:t>
-      </w:r>
-    </w:p>
-    <w:p>
-      <w:pPr>
-        <w:spacing w:after="0"/>
-        <w:ind w:firstLine="708"/>
-        <w:rPr>
-          <w:rFonts w:ascii="Times New Roman" w:hAnsi="Times New Roman" w:cs="Times New Roman"/>
-          <w:sz w:val="24"/>
-          <w:szCs w:val="24"/>
-        </w:rPr>
-      </w:pPr>
-      <w:r>
-        <w:rPr>
-          <w:rFonts w:ascii="Times New Roman" w:hAnsi="Times New Roman" w:cs="Times New Roman"/>
-          <w:sz w:val="24"/>
-          <w:szCs w:val="24"/>
-        </w:rPr>
-        <w:t>дочь – Лисичёнок Агафия Игнатова: крещ. 20.01.1788.</w:t>
-      </w:r>
-    </w:p>
-    <w:p>
-      <w:pPr>
-        <w:spacing w:after="0"/>
-        <w:rPr>
-          <w:rFonts w:ascii="Times New Roman" w:hAnsi="Times New Roman" w:cs="Times New Roman"/>
-          <w:sz w:val="24"/>
-          <w:szCs w:val="24"/>
-        </w:rPr>
-      </w:pPr>
-      <w:r>
-        <w:rPr>
-          <w:rFonts w:ascii="Times New Roman" w:hAnsi="Times New Roman" w:cs="Times New Roman"/>
-          <w:sz w:val="24"/>
-          <w:szCs w:val="24"/>
-        </w:rPr>
-        <w:tab/>
-        <w:t>дочь – Лисич</w:t>
-      </w:r>
-      <w:r>
-        <w:rPr>
-          <w:rFonts w:ascii="Times New Roman" w:hAnsi="Times New Roman" w:cs="Times New Roman"/>
-          <w:sz w:val="24"/>
-          <w:szCs w:val="24"/>
-        </w:rPr>
-        <w:t>ё</w:t>
-      </w:r>
-      <w:r>
-        <w:rPr>
-          <w:rFonts w:ascii="Times New Roman" w:hAnsi="Times New Roman" w:cs="Times New Roman"/>
-          <w:sz w:val="24"/>
-          <w:szCs w:val="24"/>
-        </w:rPr>
-        <w:t>нок Параск</w:t>
-      </w:r>
-      <w:r>
-        <w:rPr>
-          <w:rFonts w:ascii="Times New Roman" w:hAnsi="Times New Roman" w:cs="Times New Roman"/>
-          <w:sz w:val="24"/>
-          <w:szCs w:val="24"/>
-        </w:rPr>
-        <w:t>а</w:t>
-      </w:r>
-      <w:r>
-        <w:rPr>
-          <w:rFonts w:ascii="Times New Roman" w:hAnsi="Times New Roman" w:cs="Times New Roman"/>
-          <w:sz w:val="24"/>
-          <w:szCs w:val="24"/>
-        </w:rPr>
-        <w:t xml:space="preserve"> Игнатова</w:t>
-      </w:r>
-      <w:r>
-        <w:rPr>
-          <w:rFonts w:ascii="Times New Roman" w:hAnsi="Times New Roman" w:cs="Times New Roman"/>
-          <w:sz w:val="24"/>
-          <w:szCs w:val="24"/>
-        </w:rPr>
-        <w:t>:</w:t>
-      </w:r>
-      <w:r>
-        <w:rPr>
-          <w:rFonts w:ascii="Times New Roman" w:hAnsi="Times New Roman" w:cs="Times New Roman"/>
-          <w:sz w:val="24"/>
-          <w:szCs w:val="24"/>
-        </w:rPr>
-        <w:t xml:space="preserve"> </w:t>
-      </w:r>
-      <w:r>
-        <w:rPr>
-          <w:rFonts w:ascii="Times New Roman" w:hAnsi="Times New Roman" w:cs="Times New Roman"/>
-          <w:sz w:val="24"/>
-          <w:szCs w:val="24"/>
-        </w:rPr>
-        <w:t>крещ.</w:t>
-      </w:r>
-      <w:r>
-        <w:rPr>
-          <w:rFonts w:ascii="Times New Roman" w:hAnsi="Times New Roman" w:cs="Times New Roman"/>
-          <w:sz w:val="24"/>
-          <w:szCs w:val="24"/>
-        </w:rPr>
-        <w:t xml:space="preserve"> 14.10.1789</w:t>
-      </w:r>
-      <w:r>
-        <w:rPr>
-          <w:rFonts w:ascii="Times New Roman" w:hAnsi="Times New Roman" w:cs="Times New Roman"/>
-          <w:sz w:val="24"/>
-          <w:szCs w:val="24"/>
-        </w:rPr>
-        <w:t>.</w:t>
-      </w:r>
-    </w:p>
-    <w:p>
-      <w:pPr>
-        <w:spacing w:after="0"/>
-        <w:jc w:val="both"/>
-        <w:rPr>
-          <w:rFonts w:ascii="Times New Roman" w:hAnsi="Times New Roman" w:cs="Times New Roman"/>
-          <w:sz w:val="24"/>
-          <w:szCs w:val="24"/>
-        </w:rPr>
-      </w:pPr>
-      <w:r>
-        <w:rPr>
-          <w:rFonts w:ascii="Times New Roman" w:hAnsi="Times New Roman" w:cs="Times New Roman"/>
-          <w:sz w:val="24"/>
-          <w:szCs w:val="24"/>
-        </w:rPr>
-        <w:tab/>
-        <w:t>дочь – Лисич</w:t>
-      </w:r>
-      <w:r>
-        <w:rPr>
-          <w:rFonts w:ascii="Times New Roman" w:hAnsi="Times New Roman" w:cs="Times New Roman"/>
-          <w:sz w:val="24"/>
-          <w:szCs w:val="24"/>
-        </w:rPr>
-        <w:t>ё</w:t>
-      </w:r>
-      <w:r>
-        <w:rPr>
-          <w:rFonts w:ascii="Times New Roman" w:hAnsi="Times New Roman" w:cs="Times New Roman"/>
-          <w:sz w:val="24"/>
-          <w:szCs w:val="24"/>
-        </w:rPr>
-        <w:t>нок Ага</w:t>
-      </w:r>
-      <w:r>
-        <w:rPr>
-          <w:rFonts w:ascii="Times New Roman" w:hAnsi="Times New Roman" w:cs="Times New Roman"/>
-          <w:sz w:val="24"/>
-          <w:szCs w:val="24"/>
-        </w:rPr>
-        <w:t>та</w:t>
-      </w:r>
-      <w:r>
-        <w:rPr>
-          <w:rFonts w:ascii="Times New Roman" w:hAnsi="Times New Roman" w:cs="Times New Roman"/>
-          <w:sz w:val="24"/>
-          <w:szCs w:val="24"/>
-        </w:rPr>
-        <w:t xml:space="preserve"> Игнатова</w:t>
-      </w:r>
-      <w:r>
-        <w:rPr>
-          <w:rFonts w:ascii="Times New Roman" w:hAnsi="Times New Roman" w:cs="Times New Roman"/>
-          <w:sz w:val="24"/>
-          <w:szCs w:val="24"/>
-        </w:rPr>
-        <w:t>:</w:t>
-      </w:r>
-      <w:r>
-        <w:rPr>
-          <w:rFonts w:ascii="Times New Roman" w:hAnsi="Times New Roman" w:cs="Times New Roman"/>
-          <w:sz w:val="24"/>
-          <w:szCs w:val="24"/>
-        </w:rPr>
-        <w:t xml:space="preserve"> </w:t>
-      </w:r>
-      <w:r>
-        <w:rPr>
-          <w:rFonts w:ascii="Times New Roman" w:hAnsi="Times New Roman" w:cs="Times New Roman"/>
-          <w:sz w:val="24"/>
-          <w:szCs w:val="24"/>
-        </w:rPr>
-        <w:t>крещ.</w:t>
-      </w:r>
-      <w:r>
-        <w:rPr>
-          <w:rFonts w:ascii="Times New Roman" w:hAnsi="Times New Roman" w:cs="Times New Roman"/>
-          <w:sz w:val="24"/>
-          <w:szCs w:val="24"/>
-        </w:rPr>
-        <w:t xml:space="preserve"> 2.08.1791</w:t>
-      </w:r>
-      <w:r>
-        <w:rPr>
-          <w:rFonts w:ascii="Times New Roman" w:hAnsi="Times New Roman" w:cs="Times New Roman"/>
-          <w:sz w:val="24"/>
-          <w:szCs w:val="24"/>
-        </w:rPr>
-        <w:t>.</w:t>
-      </w:r>
-    </w:p>
-    <w:p>
-      <w:pPr>
-        <w:spacing w:after="0"/>
-        <w:rPr>
-          <w:rFonts w:ascii="Times New Roman" w:hAnsi="Times New Roman" w:cs="Times New Roman"/>
-          <w:sz w:val="24"/>
-          <w:szCs w:val="24"/>
-        </w:rPr>
-      </w:pPr>
-      <w:r>
-        <w:rPr>
-          <w:rFonts w:ascii="Times New Roman" w:hAnsi="Times New Roman" w:cs="Times New Roman"/>
-          <w:sz w:val="24"/>
-          <w:szCs w:val="24"/>
-        </w:rPr>
-        <w:tab/>
-        <w:t>дочь – Лисич</w:t>
-      </w:r>
-      <w:r>
-        <w:rPr>
-          <w:rFonts w:ascii="Times New Roman" w:hAnsi="Times New Roman" w:cs="Times New Roman"/>
-          <w:sz w:val="24"/>
-          <w:szCs w:val="24"/>
-        </w:rPr>
-        <w:t>ё</w:t>
-      </w:r>
-      <w:r>
-        <w:rPr>
-          <w:rFonts w:ascii="Times New Roman" w:hAnsi="Times New Roman" w:cs="Times New Roman"/>
-          <w:sz w:val="24"/>
-          <w:szCs w:val="24"/>
-        </w:rPr>
-        <w:t>нок Магдал</w:t>
-      </w:r>
-      <w:r>
-        <w:rPr>
-          <w:rFonts w:ascii="Times New Roman" w:hAnsi="Times New Roman" w:cs="Times New Roman"/>
-          <w:sz w:val="24"/>
-          <w:szCs w:val="24"/>
-        </w:rPr>
-        <w:t>е</w:t>
-      </w:r>
-      <w:r>
-        <w:rPr>
-          <w:rFonts w:ascii="Times New Roman" w:hAnsi="Times New Roman" w:cs="Times New Roman"/>
-          <w:sz w:val="24"/>
-          <w:szCs w:val="24"/>
-        </w:rPr>
-        <w:t>на Игнатова</w:t>
-      </w:r>
-      <w:r>
-        <w:rPr>
-          <w:rFonts w:ascii="Times New Roman" w:hAnsi="Times New Roman" w:cs="Times New Roman"/>
-          <w:sz w:val="24"/>
-          <w:szCs w:val="24"/>
-        </w:rPr>
-        <w:t>:</w:t>
-      </w:r>
-      <w:r>
-        <w:rPr>
-          <w:rFonts w:ascii="Times New Roman" w:hAnsi="Times New Roman" w:cs="Times New Roman"/>
-          <w:sz w:val="24"/>
-          <w:szCs w:val="24"/>
-        </w:rPr>
-        <w:t xml:space="preserve"> </w:t>
-      </w:r>
-      <w:r>
-        <w:rPr>
-          <w:rFonts w:ascii="Times New Roman" w:hAnsi="Times New Roman" w:cs="Times New Roman"/>
-          <w:sz w:val="24"/>
-          <w:szCs w:val="24"/>
-        </w:rPr>
-        <w:t>крещ.</w:t>
-      </w:r>
-      <w:r>
-        <w:rPr>
-          <w:rFonts w:ascii="Times New Roman" w:hAnsi="Times New Roman" w:cs="Times New Roman"/>
-          <w:sz w:val="24"/>
-          <w:szCs w:val="24"/>
-        </w:rPr>
-        <w:t xml:space="preserve"> 26.02.1794</w:t>
-      </w:r>
-      <w:r>
-        <w:rPr>
-          <w:rFonts w:ascii="Times New Roman" w:hAnsi="Times New Roman" w:cs="Times New Roman"/>
-          <w:sz w:val="24"/>
-          <w:szCs w:val="24"/>
-        </w:rPr>
-        <w:t>.</w:t>
-      </w:r>
-    </w:p>
-    <w:p>
-      <w:pPr>
-        <w:spacing w:after="0"/>
-        <w:rPr>
-          <w:rFonts w:ascii="Times New Roman" w:hAnsi="Times New Roman" w:cs="Times New Roman"/>
-          <w:sz w:val="24"/>
-          <w:szCs w:val="24"/>
-        </w:rPr>
-      </w:pPr>
-      <w:r>
-        <w:rPr>
-          <w:rFonts w:ascii="Times New Roman" w:hAnsi="Times New Roman" w:cs="Times New Roman"/>
-          <w:sz w:val="24"/>
-          <w:szCs w:val="24"/>
-        </w:rPr>
-        <w:tab/>
-        <w:t>дочь – Лисичёнок Анна Игнатова</w:t>
-      </w:r>
-      <w:r>
-        <w:rPr>
-          <w:rFonts w:ascii="Times New Roman" w:hAnsi="Times New Roman" w:cs="Times New Roman"/>
-          <w:sz w:val="24"/>
-          <w:szCs w:val="24"/>
-        </w:rPr>
-        <w:t>:</w:t>
-      </w:r>
-      <w:r>
-        <w:rPr>
-          <w:rFonts w:ascii="Times New Roman" w:hAnsi="Times New Roman" w:cs="Times New Roman"/>
-          <w:sz w:val="24"/>
-          <w:szCs w:val="24"/>
-        </w:rPr>
-        <w:t xml:space="preserve"> крещ. 3.03.1796</w:t>
-      </w:r>
-      <w:r>
-        <w:rPr>
-          <w:rFonts w:ascii="Times New Roman" w:hAnsi="Times New Roman" w:cs="Times New Roman"/>
-          <w:sz w:val="24"/>
-          <w:szCs w:val="24"/>
-        </w:rPr>
-        <w:t>.</w:t>
-      </w:r>
-    </w:p>
-    <w:p>
-      <w:pPr>
-        <w:spacing w:after="0"/>
-        <w:rPr>
-          <w:rFonts w:ascii="Times New Roman" w:hAnsi="Times New Roman" w:cs="Times New Roman"/>
-          <w:sz w:val="24"/>
-          <w:szCs w:val="24"/>
-        </w:rPr>
-      </w:pPr>
-      <w:r>
-        <w:rPr>
-          <w:rFonts w:ascii="Times New Roman" w:hAnsi="Times New Roman" w:cs="Times New Roman"/>
-          <w:sz w:val="24"/>
-          <w:szCs w:val="24"/>
-        </w:rPr>
-        <w:tab/>
-        <w:t>сын – Лисичёнок Михал Игнатов</w:t>
-      </w:r>
-      <w:r>
-        <w:rPr>
-          <w:rFonts w:ascii="Times New Roman" w:hAnsi="Times New Roman" w:cs="Times New Roman"/>
-          <w:sz w:val="24"/>
-          <w:szCs w:val="24"/>
-        </w:rPr>
-        <w:t>:</w:t>
-      </w:r>
-      <w:r>
-        <w:rPr>
-          <w:rFonts w:ascii="Times New Roman" w:hAnsi="Times New Roman" w:cs="Times New Roman"/>
-          <w:sz w:val="24"/>
-          <w:szCs w:val="24"/>
-        </w:rPr>
-        <w:t xml:space="preserve"> крещ. 6.06.1798</w:t>
-      </w:r>
-      <w:r>
-        <w:rPr>
-          <w:rFonts w:ascii="Times New Roman" w:hAnsi="Times New Roman" w:cs="Times New Roman"/>
-          <w:sz w:val="24"/>
-          <w:szCs w:val="24"/>
-        </w:rPr>
-        <w:t>.</w:t>
-      </w:r>
-    </w:p>
-    <w:p>
-      <w:pPr>
-        <w:spacing w:after="0"/>
-        <w:jc w:val="both"/>
-        <w:rPr>
-          <w:rFonts w:ascii="Times New Roman" w:hAnsi="Times New Roman" w:cs="Times New Roman"/>
-          <w:sz w:val="24"/>
-          <w:szCs w:val="24"/>
-        </w:rPr>
-      </w:pPr>
-    </w:p>
-    <w:p>
-      <w:pPr>
-        <w:spacing w:after="0"/>
-        <w:rPr>
-          <w:rFonts w:ascii="Times New Roman" w:hAnsi="Times New Roman" w:cs="Times New Roman"/>
-          <w:sz w:val="24"/>
-          <w:szCs w:val="24"/>
-        </w:rPr>
-      </w:pPr>
-      <w:r>
-        <w:rPr>
-          <w:rFonts w:ascii="Times New Roman" w:hAnsi="Times New Roman" w:cs="Times New Roman"/>
-          <w:sz w:val="24"/>
-          <w:szCs w:val="24"/>
-        </w:rPr>
-        <w:t>Лисичёнок Павел</w:t>
-      </w:r>
-    </w:p>
-    <w:p>
-      <w:pPr>
-        <w:spacing w:after="0"/>
-        <w:rPr>
-          <w:rFonts w:ascii="Times New Roman" w:hAnsi="Times New Roman" w:cs="Times New Roman"/>
-          <w:sz w:val="24"/>
-          <w:szCs w:val="24"/>
-        </w:rPr>
-      </w:pPr>
-      <w:r>
-        <w:rPr>
-          <w:rFonts w:ascii="Times New Roman" w:hAnsi="Times New Roman" w:cs="Times New Roman"/>
-          <w:sz w:val="24"/>
-          <w:szCs w:val="24"/>
-        </w:rPr>
-        <w:t>жена – Лисичёнок Кулина</w:t>
-      </w:r>
-    </w:p>
-    <w:p>
-      <w:pPr>
-        <w:spacing w:after="0"/>
-        <w:rPr>
-          <w:rFonts w:ascii="Times New Roman" w:hAnsi="Times New Roman" w:cs="Times New Roman"/>
-          <w:sz w:val="24"/>
-          <w:szCs w:val="24"/>
-        </w:rPr>
-      </w:pPr>
-      <w:r>
-        <w:rPr>
-          <w:rFonts w:ascii="Times New Roman" w:hAnsi="Times New Roman" w:cs="Times New Roman"/>
-          <w:sz w:val="24"/>
-          <w:szCs w:val="24"/>
-        </w:rPr>
-        <w:tab/>
-        <w:t>дочь – Лисичёнок Елена Павлова: крещ. 11.05.1802.</w:t>
-      </w:r>
-    </w:p>
-    <w:p>
-      <w:pPr>
-        <w:spacing w:after="0"/>
-        <w:rPr>
-          <w:rFonts w:ascii="Times New Roman" w:hAnsi="Times New Roman" w:cs="Times New Roman"/>
-          <w:sz w:val="24"/>
-          <w:szCs w:val="24"/>
-        </w:rPr>
-      </w:pPr>
-      <w:r>
-        <w:rPr>
-          <w:rFonts w:ascii="Times New Roman" w:hAnsi="Times New Roman" w:cs="Times New Roman"/>
-          <w:sz w:val="24"/>
-          <w:szCs w:val="24"/>
-        </w:rPr>
-        <w:tab/>
-        <w:t>дочь – Лисичёнок Текля Павлова: крещ. 19.09.1804.</w:t>
-      </w:r>
-    </w:p>
-    <w:p>
-      <w:pPr>
-        <w:spacing w:after="0"/>
-        <w:rPr>
-          <w:rFonts w:ascii="Times New Roman" w:hAnsi="Times New Roman" w:cs="Times New Roman"/>
-          <w:sz w:val="24"/>
-          <w:szCs w:val="24"/>
-        </w:rPr>
-      </w:pPr>
-      <w:r>
-        <w:rPr>
-          <w:rFonts w:ascii="Times New Roman" w:hAnsi="Times New Roman" w:cs="Times New Roman"/>
-          <w:sz w:val="24"/>
-          <w:szCs w:val="24"/>
-        </w:rPr>
-        <w:tab/>
-        <w:t>сын – Лисичёнок Юстыний Павлов: крещ. 2.06.1807.</w:t>
-      </w:r>
-    </w:p>
-    <w:p>
-      <w:pPr>
-        <w:spacing w:after="0"/>
-        <w:jc w:val="both"/>
-        <w:rPr>
-          <w:rFonts w:ascii="Times New Roman" w:hAnsi="Times New Roman" w:cs="Times New Roman"/>
-          <w:sz w:val="24"/>
-          <w:szCs w:val="24"/>
-        </w:rPr>
-      </w:pPr>
-    </w:p>
-    <w:p>
-      <w:pPr>
-        <w:spacing w:after="0"/>
-        <w:jc w:val="center"/>
-        <w:rPr>
-          <w:rFonts w:ascii="Times New Roman" w:hAnsi="Times New Roman" w:cs="Times New Roman"/>
-          <w:b/>
-          <w:bCs/>
-          <w:sz w:val="24"/>
-          <w:szCs w:val="24"/>
-        </w:rPr>
-      </w:pPr>
-      <w:r>
-        <w:rPr>
-          <w:rFonts w:ascii="Times New Roman" w:hAnsi="Times New Roman" w:cs="Times New Roman"/>
-          <w:b/>
-          <w:bCs/>
-          <w:sz w:val="24"/>
-          <w:szCs w:val="24"/>
-        </w:rPr>
-        <w:t>Матрашилы</w:t>
-      </w:r>
-    </w:p>
-    <w:p>
-      <w:pPr>
-        <w:spacing w:after="0"/>
-        <w:jc w:val="center"/>
-        <w:rPr>
-          <w:rFonts w:ascii="Times New Roman" w:hAnsi="Times New Roman" w:cs="Times New Roman"/>
-          <w:b/>
-          <w:bCs/>
-          <w:sz w:val="24"/>
-          <w:szCs w:val="24"/>
-        </w:rPr>
-      </w:pPr>
-    </w:p>
-    <w:p>
-      <w:pPr>
-        <w:spacing w:after="0"/>
-        <w:rPr>
-          <w:rFonts w:ascii="Times New Roman" w:hAnsi="Times New Roman" w:cs="Times New Roman"/>
-          <w:sz w:val="24"/>
-          <w:szCs w:val="24"/>
-        </w:rPr>
-      </w:pPr>
-      <w:r>
-        <w:rPr>
-          <w:rFonts w:ascii="Times New Roman" w:hAnsi="Times New Roman" w:cs="Times New Roman"/>
-          <w:sz w:val="24"/>
-          <w:szCs w:val="24"/>
-        </w:rPr>
-        <w:t>Матрашило Базыль: венчание 7.11.1809.</w:t>
-      </w:r>
-    </w:p>
-    <w:p>
-      <w:pPr>
-        <w:spacing w:after="0"/>
-        <w:rPr>
-          <w:rFonts w:ascii="Times New Roman" w:hAnsi="Times New Roman" w:cs="Times New Roman"/>
-          <w:sz w:val="24"/>
-          <w:szCs w:val="24"/>
-        </w:rPr>
-      </w:pPr>
-      <w:r>
-        <w:rPr>
-          <w:rFonts w:ascii="Times New Roman" w:hAnsi="Times New Roman" w:cs="Times New Roman"/>
-          <w:sz w:val="24"/>
-          <w:szCs w:val="24"/>
-        </w:rPr>
-        <w:t>жена – Матрашило (в девичестве Сушко) Варвара: девка.</w:t>
-      </w:r>
-    </w:p>
-    <w:p>
-      <w:pPr>
-        <w:spacing w:after="0"/>
-        <w:rPr>
-          <w:rFonts w:ascii="Times New Roman" w:hAnsi="Times New Roman" w:cs="Times New Roman"/>
-          <w:sz w:val="24"/>
-          <w:szCs w:val="24"/>
-        </w:rPr>
-      </w:pPr>
-    </w:p>
-    <w:p>
-      <w:pPr>
-        <w:spacing w:after="0"/>
-        <w:rPr>
-          <w:rFonts w:ascii="Times New Roman" w:hAnsi="Times New Roman" w:cs="Times New Roman"/>
-          <w:sz w:val="24"/>
-          <w:szCs w:val="24"/>
-        </w:rPr>
-      </w:pPr>
-      <w:r>
-        <w:rPr>
-          <w:rFonts w:ascii="Times New Roman" w:hAnsi="Times New Roman" w:cs="Times New Roman"/>
-          <w:sz w:val="24"/>
-          <w:szCs w:val="24"/>
-        </w:rPr>
-        <w:t>Матрашило Крыстына: крестная мать Марыи, дочери Дударёнков Максыма и Катерыны с деревни Нивки 7.03.1809</w:t>
-      </w:r>
-    </w:p>
-    <w:p>
-      <w:pPr>
-        <w:spacing w:after="0"/>
-        <w:rPr>
-          <w:rFonts w:ascii="Times New Roman" w:hAnsi="Times New Roman" w:cs="Times New Roman"/>
-          <w:sz w:val="24"/>
-          <w:szCs w:val="24"/>
-        </w:rPr>
-      </w:pPr>
-    </w:p>
-    <w:p>
-      <w:pPr>
-        <w:spacing w:after="0"/>
-        <w:rPr>
-          <w:rFonts w:ascii="Times New Roman" w:hAnsi="Times New Roman" w:cs="Times New Roman"/>
-          <w:sz w:val="24"/>
-          <w:szCs w:val="24"/>
-        </w:rPr>
-      </w:pPr>
-      <w:r>
-        <w:rPr>
-          <w:rFonts w:ascii="Times New Roman" w:hAnsi="Times New Roman" w:cs="Times New Roman"/>
-          <w:sz w:val="24"/>
-          <w:szCs w:val="24"/>
-        </w:rPr>
-        <w:t>Матрашило Лавр</w:t>
-      </w:r>
-      <w:r>
-        <w:rPr>
-          <w:rFonts w:ascii="Times New Roman" w:hAnsi="Times New Roman" w:cs="Times New Roman"/>
-          <w:sz w:val="24"/>
-          <w:szCs w:val="24"/>
-        </w:rPr>
-        <w:t>ы</w:t>
-      </w:r>
-      <w:r>
-        <w:rPr>
-          <w:rFonts w:ascii="Times New Roman" w:hAnsi="Times New Roman" w:cs="Times New Roman"/>
-          <w:sz w:val="24"/>
-          <w:szCs w:val="24"/>
-        </w:rPr>
-        <w:t>н</w:t>
-      </w:r>
-      <w:r>
-        <w:rPr>
-          <w:rFonts w:ascii="Times New Roman" w:hAnsi="Times New Roman" w:cs="Times New Roman"/>
-          <w:sz w:val="24"/>
-          <w:szCs w:val="24"/>
-        </w:rPr>
-        <w:t xml:space="preserve">: </w:t>
-      </w:r>
-      <w:r>
-        <w:rPr>
-          <w:rFonts w:ascii="Times New Roman" w:hAnsi="Times New Roman" w:cs="Times New Roman"/>
-          <w:sz w:val="24"/>
-          <w:szCs w:val="24"/>
-        </w:rPr>
-        <w:t>крестный отец Яна Антония, сына Яцуков Барыса и Насты с деревни Нивки</w:t>
-      </w:r>
-      <w:r>
-        <w:rPr>
-          <w:rFonts w:ascii="Times New Roman" w:hAnsi="Times New Roman" w:cs="Times New Roman"/>
-          <w:sz w:val="24"/>
-          <w:szCs w:val="24"/>
-        </w:rPr>
-        <w:t xml:space="preserve"> 26.02.1800</w:t>
-      </w:r>
-      <w:r>
-        <w:rPr>
-          <w:rFonts w:ascii="Times New Roman" w:hAnsi="Times New Roman" w:cs="Times New Roman"/>
-          <w:sz w:val="24"/>
-          <w:szCs w:val="24"/>
-        </w:rPr>
-        <w:t>;</w:t>
-      </w:r>
-    </w:p>
-    <w:p>
-      <w:pPr>
-        <w:spacing w:after="0"/>
-        <w:rPr>
-          <w:rFonts w:ascii="Times New Roman" w:hAnsi="Times New Roman" w:cs="Times New Roman"/>
-          <w:sz w:val="24"/>
-          <w:szCs w:val="24"/>
-        </w:rPr>
-      </w:pPr>
-      <w:r>
-        <w:rPr>
-          <w:rFonts w:ascii="Times New Roman" w:hAnsi="Times New Roman" w:cs="Times New Roman"/>
-          <w:sz w:val="24"/>
-          <w:szCs w:val="24"/>
-        </w:rPr>
-        <w:t>крестный отец Леона Марцина, сына Яцуков Барыса и Татьяны с деревни Нивки 22.03.1803.</w:t>
-      </w:r>
-    </w:p>
-    <w:p>
-      <w:pPr>
-        <w:spacing w:after="0"/>
-        <w:rPr>
-          <w:rFonts w:ascii="Times New Roman" w:hAnsi="Times New Roman" w:cs="Times New Roman"/>
-          <w:sz w:val="24"/>
-          <w:szCs w:val="24"/>
-        </w:rPr>
-      </w:pPr>
-      <w:r>
-        <w:rPr>
-          <w:rFonts w:ascii="Times New Roman" w:hAnsi="Times New Roman" w:cs="Times New Roman"/>
-          <w:sz w:val="24"/>
-          <w:szCs w:val="24"/>
-        </w:rPr>
-        <w:t>жена – Матрашило З</w:t>
-      </w:r>
-      <w:r>
-        <w:rPr>
-          <w:rFonts w:ascii="Times New Roman" w:hAnsi="Times New Roman" w:cs="Times New Roman"/>
-          <w:sz w:val="24"/>
-          <w:szCs w:val="24"/>
-        </w:rPr>
-        <w:t>ы</w:t>
-      </w:r>
-      <w:r>
-        <w:rPr>
-          <w:rFonts w:ascii="Times New Roman" w:hAnsi="Times New Roman" w:cs="Times New Roman"/>
-          <w:sz w:val="24"/>
-          <w:szCs w:val="24"/>
-        </w:rPr>
-        <w:t>новия</w:t>
-      </w:r>
-      <w:r>
-        <w:rPr>
-          <w:rFonts w:ascii="Times New Roman" w:hAnsi="Times New Roman" w:cs="Times New Roman"/>
-          <w:sz w:val="24"/>
-          <w:szCs w:val="24"/>
-        </w:rPr>
-        <w:t>: крестная мать Антона Онуфрыя, сына Сушков Кондрата и Натальи с деревни Недаль 24.01.1805.</w:t>
-      </w:r>
-    </w:p>
-    <w:p>
-      <w:pPr>
-        <w:spacing w:after="0"/>
-        <w:rPr>
-          <w:rFonts w:ascii="Times New Roman" w:hAnsi="Times New Roman" w:cs="Times New Roman"/>
-          <w:sz w:val="24"/>
-          <w:szCs w:val="24"/>
-        </w:rPr>
-      </w:pPr>
-      <w:r>
-        <w:rPr>
-          <w:rFonts w:ascii="Times New Roman" w:hAnsi="Times New Roman" w:cs="Times New Roman"/>
-          <w:sz w:val="24"/>
-          <w:szCs w:val="24"/>
-        </w:rPr>
-        <w:tab/>
-        <w:t xml:space="preserve">сын – Матрашило </w:t>
-      </w:r>
-      <w:r>
-        <w:rPr>
-          <w:rFonts w:ascii="Times New Roman" w:hAnsi="Times New Roman" w:cs="Times New Roman"/>
-          <w:sz w:val="24"/>
-          <w:szCs w:val="24"/>
-        </w:rPr>
-        <w:t>Базыль</w:t>
-      </w:r>
-      <w:r>
-        <w:rPr>
-          <w:rFonts w:ascii="Times New Roman" w:hAnsi="Times New Roman" w:cs="Times New Roman"/>
-          <w:sz w:val="24"/>
-          <w:szCs w:val="24"/>
-        </w:rPr>
-        <w:t xml:space="preserve"> Лавр</w:t>
-      </w:r>
-      <w:r>
-        <w:rPr>
-          <w:rFonts w:ascii="Times New Roman" w:hAnsi="Times New Roman" w:cs="Times New Roman"/>
-          <w:sz w:val="24"/>
-          <w:szCs w:val="24"/>
-        </w:rPr>
-        <w:t>ы</w:t>
-      </w:r>
-      <w:r>
-        <w:rPr>
-          <w:rFonts w:ascii="Times New Roman" w:hAnsi="Times New Roman" w:cs="Times New Roman"/>
-          <w:sz w:val="24"/>
-          <w:szCs w:val="24"/>
-        </w:rPr>
-        <w:t>нов</w:t>
-      </w:r>
-      <w:r>
-        <w:rPr>
-          <w:rFonts w:ascii="Times New Roman" w:hAnsi="Times New Roman" w:cs="Times New Roman"/>
-          <w:sz w:val="24"/>
-          <w:szCs w:val="24"/>
-        </w:rPr>
-        <w:t>:</w:t>
-      </w:r>
-      <w:r>
-        <w:rPr>
-          <w:rFonts w:ascii="Times New Roman" w:hAnsi="Times New Roman" w:cs="Times New Roman"/>
-          <w:sz w:val="24"/>
-          <w:szCs w:val="24"/>
-        </w:rPr>
-        <w:t xml:space="preserve"> </w:t>
-      </w:r>
-      <w:r>
-        <w:rPr>
-          <w:rFonts w:ascii="Times New Roman" w:hAnsi="Times New Roman" w:cs="Times New Roman"/>
-          <w:sz w:val="24"/>
-          <w:szCs w:val="24"/>
-        </w:rPr>
-        <w:t>крещ.</w:t>
-      </w:r>
-      <w:r>
-        <w:rPr>
-          <w:rFonts w:ascii="Times New Roman" w:hAnsi="Times New Roman" w:cs="Times New Roman"/>
-          <w:sz w:val="24"/>
-          <w:szCs w:val="24"/>
-        </w:rPr>
-        <w:t xml:space="preserve"> 1.01.1788</w:t>
-      </w:r>
-      <w:r>
-        <w:rPr>
-          <w:rFonts w:ascii="Times New Roman" w:hAnsi="Times New Roman" w:cs="Times New Roman"/>
-          <w:sz w:val="24"/>
-          <w:szCs w:val="24"/>
-        </w:rPr>
-        <w:t>.</w:t>
-      </w:r>
-    </w:p>
-    <w:p>
-      <w:pPr>
-        <w:spacing w:after="0"/>
-        <w:rPr>
-          <w:rFonts w:ascii="Times New Roman" w:hAnsi="Times New Roman" w:cs="Times New Roman"/>
-          <w:sz w:val="24"/>
-          <w:szCs w:val="24"/>
-        </w:rPr>
-      </w:pPr>
-      <w:r>
-        <w:rPr>
-          <w:rFonts w:ascii="Times New Roman" w:hAnsi="Times New Roman" w:cs="Times New Roman"/>
-          <w:sz w:val="24"/>
-          <w:szCs w:val="24"/>
-        </w:rPr>
-        <w:tab/>
-        <w:t>дочь – Матрашило Мар</w:t>
-      </w:r>
-      <w:r>
-        <w:rPr>
-          <w:rFonts w:ascii="Times New Roman" w:hAnsi="Times New Roman" w:cs="Times New Roman"/>
-          <w:sz w:val="24"/>
-          <w:szCs w:val="24"/>
-        </w:rPr>
-        <w:t>ья</w:t>
-      </w:r>
-      <w:r>
-        <w:rPr>
-          <w:rFonts w:ascii="Times New Roman" w:hAnsi="Times New Roman" w:cs="Times New Roman"/>
-          <w:sz w:val="24"/>
-          <w:szCs w:val="24"/>
-        </w:rPr>
-        <w:t>на Лавр</w:t>
-      </w:r>
-      <w:r>
-        <w:rPr>
-          <w:rFonts w:ascii="Times New Roman" w:hAnsi="Times New Roman" w:cs="Times New Roman"/>
-          <w:sz w:val="24"/>
-          <w:szCs w:val="24"/>
-        </w:rPr>
-        <w:t>ы</w:t>
-      </w:r>
-      <w:r>
-        <w:rPr>
-          <w:rFonts w:ascii="Times New Roman" w:hAnsi="Times New Roman" w:cs="Times New Roman"/>
-          <w:sz w:val="24"/>
-          <w:szCs w:val="24"/>
-        </w:rPr>
-        <w:t>нова</w:t>
-      </w:r>
-      <w:r>
-        <w:rPr>
-          <w:rFonts w:ascii="Times New Roman" w:hAnsi="Times New Roman" w:cs="Times New Roman"/>
-          <w:sz w:val="24"/>
-          <w:szCs w:val="24"/>
-        </w:rPr>
-        <w:t>:</w:t>
-      </w:r>
-      <w:r>
-        <w:rPr>
-          <w:rFonts w:ascii="Times New Roman" w:hAnsi="Times New Roman" w:cs="Times New Roman"/>
-          <w:sz w:val="24"/>
-          <w:szCs w:val="24"/>
-        </w:rPr>
-        <w:t xml:space="preserve"> </w:t>
-      </w:r>
-      <w:r>
-        <w:rPr>
-          <w:rFonts w:ascii="Times New Roman" w:hAnsi="Times New Roman" w:cs="Times New Roman"/>
-          <w:sz w:val="24"/>
-          <w:szCs w:val="24"/>
-        </w:rPr>
-        <w:t>крещ.</w:t>
-      </w:r>
-      <w:r>
-        <w:rPr>
-          <w:rFonts w:ascii="Times New Roman" w:hAnsi="Times New Roman" w:cs="Times New Roman"/>
-          <w:sz w:val="24"/>
-          <w:szCs w:val="24"/>
-        </w:rPr>
-        <w:t xml:space="preserve"> 3.04.1793</w:t>
-      </w:r>
-      <w:r>
-        <w:rPr>
-          <w:rFonts w:ascii="Times New Roman" w:hAnsi="Times New Roman" w:cs="Times New Roman"/>
-          <w:sz w:val="24"/>
-          <w:szCs w:val="24"/>
-        </w:rPr>
-        <w:t>.</w:t>
-      </w:r>
-    </w:p>
-    <w:p>
-      <w:pPr>
-        <w:spacing w:after="0"/>
-        <w:rPr>
-          <w:rFonts w:ascii="Times New Roman" w:hAnsi="Times New Roman" w:cs="Times New Roman"/>
-          <w:sz w:val="24"/>
-          <w:szCs w:val="24"/>
-        </w:rPr>
-      </w:pPr>
-      <w:r>
-        <w:rPr>
-          <w:rFonts w:ascii="Times New Roman" w:hAnsi="Times New Roman" w:cs="Times New Roman"/>
-          <w:sz w:val="24"/>
-          <w:szCs w:val="24"/>
-        </w:rPr>
-        <w:tab/>
-        <w:t>дочь – Матрашило Ева Лаврынова</w:t>
-      </w:r>
-      <w:r>
-        <w:rPr>
-          <w:rFonts w:ascii="Times New Roman" w:hAnsi="Times New Roman" w:cs="Times New Roman"/>
-          <w:sz w:val="24"/>
-          <w:szCs w:val="24"/>
-        </w:rPr>
-        <w:t>:</w:t>
-      </w:r>
-      <w:r>
-        <w:rPr>
-          <w:rFonts w:ascii="Times New Roman" w:hAnsi="Times New Roman" w:cs="Times New Roman"/>
-          <w:sz w:val="24"/>
-          <w:szCs w:val="24"/>
-        </w:rPr>
-        <w:t xml:space="preserve"> крещ. 4.05.1796</w:t>
-      </w:r>
-      <w:r>
-        <w:rPr>
-          <w:rFonts w:ascii="Times New Roman" w:hAnsi="Times New Roman" w:cs="Times New Roman"/>
-          <w:sz w:val="24"/>
-          <w:szCs w:val="24"/>
-        </w:rPr>
-        <w:t>.</w:t>
-      </w:r>
-    </w:p>
-    <w:p>
-      <w:pPr>
-        <w:spacing w:after="0"/>
-        <w:rPr>
-          <w:rFonts w:ascii="Times New Roman" w:hAnsi="Times New Roman" w:cs="Times New Roman"/>
-          <w:sz w:val="24"/>
-          <w:szCs w:val="24"/>
-        </w:rPr>
-      </w:pPr>
-      <w:r>
-        <w:rPr>
-          <w:rFonts w:ascii="Times New Roman" w:hAnsi="Times New Roman" w:cs="Times New Roman"/>
-          <w:sz w:val="24"/>
-          <w:szCs w:val="24"/>
-        </w:rPr>
-        <w:tab/>
-        <w:t>дочь – Матрашило Агата Лаврынова</w:t>
-      </w:r>
-      <w:r>
-        <w:rPr>
-          <w:rFonts w:ascii="Times New Roman" w:hAnsi="Times New Roman" w:cs="Times New Roman"/>
-          <w:sz w:val="24"/>
-          <w:szCs w:val="24"/>
-        </w:rPr>
-        <w:t>:</w:t>
-      </w:r>
-      <w:r>
-        <w:rPr>
-          <w:rFonts w:ascii="Times New Roman" w:hAnsi="Times New Roman" w:cs="Times New Roman"/>
-          <w:sz w:val="24"/>
-          <w:szCs w:val="24"/>
-        </w:rPr>
-        <w:t xml:space="preserve"> крещ. 10.02.1799</w:t>
-      </w:r>
-      <w:r>
-        <w:rPr>
-          <w:rFonts w:ascii="Times New Roman" w:hAnsi="Times New Roman" w:cs="Times New Roman"/>
-          <w:sz w:val="24"/>
-          <w:szCs w:val="24"/>
-        </w:rPr>
-        <w:t>.</w:t>
-      </w:r>
-    </w:p>
-    <w:p>
-      <w:pPr>
-        <w:spacing w:after="0"/>
-        <w:rPr>
-          <w:rFonts w:ascii="Times New Roman" w:hAnsi="Times New Roman" w:cs="Times New Roman"/>
-          <w:sz w:val="24"/>
-          <w:szCs w:val="24"/>
-        </w:rPr>
-      </w:pPr>
-      <w:r>
-        <w:rPr>
-          <w:rFonts w:ascii="Times New Roman" w:hAnsi="Times New Roman" w:cs="Times New Roman"/>
-          <w:sz w:val="24"/>
-          <w:szCs w:val="24"/>
-        </w:rPr>
-        <w:tab/>
-        <w:t>дочь – Матрашило Зофия Лаврынова</w:t>
-      </w:r>
-      <w:r>
-        <w:rPr>
-          <w:rFonts w:ascii="Times New Roman" w:hAnsi="Times New Roman" w:cs="Times New Roman"/>
-          <w:sz w:val="24"/>
-          <w:szCs w:val="24"/>
-        </w:rPr>
-        <w:t>:</w:t>
-      </w:r>
-      <w:r>
-        <w:rPr>
-          <w:rFonts w:ascii="Times New Roman" w:hAnsi="Times New Roman" w:cs="Times New Roman"/>
-          <w:sz w:val="24"/>
-          <w:szCs w:val="24"/>
-        </w:rPr>
-        <w:t xml:space="preserve"> крещ. 10.02.1799</w:t>
-      </w:r>
-      <w:r>
-        <w:rPr>
-          <w:rFonts w:ascii="Times New Roman" w:hAnsi="Times New Roman" w:cs="Times New Roman"/>
-          <w:sz w:val="24"/>
-          <w:szCs w:val="24"/>
-        </w:rPr>
-        <w:t>.</w:t>
-      </w:r>
-    </w:p>
-    <w:p>
-      <w:pPr>
-        <w:spacing w:after="0"/>
-        <w:rPr>
-          <w:rFonts w:ascii="Times New Roman" w:hAnsi="Times New Roman" w:cs="Times New Roman"/>
-          <w:sz w:val="24"/>
-          <w:szCs w:val="24"/>
-        </w:rPr>
-      </w:pPr>
-      <w:r>
-        <w:rPr>
-          <w:rFonts w:ascii="Times New Roman" w:hAnsi="Times New Roman" w:cs="Times New Roman"/>
-          <w:sz w:val="24"/>
-          <w:szCs w:val="24"/>
-        </w:rPr>
-        <w:tab/>
-        <w:t>сын – Матрашило Адам Лаврынов: крещ. 7.08.1804.</w:t>
-      </w:r>
-    </w:p>
-    <w:p>
-      <w:pPr>
-        <w:spacing w:after="0"/>
-        <w:rPr>
-          <w:rFonts w:ascii="Times New Roman" w:hAnsi="Times New Roman" w:cs="Times New Roman"/>
-          <w:sz w:val="24"/>
-          <w:szCs w:val="24"/>
-        </w:rPr>
-      </w:pPr>
-    </w:p>
-    <w:p>
-      <w:pPr>
-        <w:spacing w:after="0"/>
-        <w:rPr>
-          <w:rFonts w:ascii="Times New Roman" w:hAnsi="Times New Roman" w:cs="Times New Roman"/>
-          <w:sz w:val="24"/>
-          <w:szCs w:val="24"/>
-        </w:rPr>
-      </w:pPr>
-      <w:r>
-        <w:rPr>
-          <w:rFonts w:ascii="Times New Roman" w:hAnsi="Times New Roman" w:cs="Times New Roman"/>
-          <w:sz w:val="24"/>
-          <w:szCs w:val="24"/>
-        </w:rPr>
-        <w:t xml:space="preserve">Матрашило Пархвен: </w:t>
-      </w:r>
-      <w:r>
-        <w:rPr>
-          <w:rFonts w:ascii="Times New Roman" w:hAnsi="Times New Roman" w:cs="Times New Roman"/>
-          <w:sz w:val="24"/>
-          <w:szCs w:val="24"/>
-        </w:rPr>
-        <w:t>7 апреля 1801 г – крестный отец Барбары, дочери Сымона и Розалии Кобердов с деревни Недаль 7.04.1801;</w:t>
-      </w:r>
-    </w:p>
-    <w:p>
-      <w:pPr>
-        <w:spacing w:after="0"/>
-        <w:rPr>
-          <w:rFonts w:ascii="Times New Roman" w:hAnsi="Times New Roman" w:cs="Times New Roman"/>
-          <w:sz w:val="24"/>
-          <w:szCs w:val="24"/>
-        </w:rPr>
-      </w:pPr>
-      <w:r>
-        <w:rPr>
-          <w:rFonts w:ascii="Times New Roman" w:hAnsi="Times New Roman" w:cs="Times New Roman"/>
-          <w:sz w:val="24"/>
-          <w:szCs w:val="24"/>
-        </w:rPr>
-        <w:t>свидетель венчания молодого Яна Лаевского с деревни Волоки с девкой Хведорой Матрашило с деревни Нивки 31.01.1804</w:t>
-      </w:r>
-      <w:r>
-        <w:rPr>
-          <w:rFonts w:ascii="Times New Roman" w:hAnsi="Times New Roman" w:cs="Times New Roman"/>
-          <w:sz w:val="24"/>
-          <w:szCs w:val="24"/>
-        </w:rPr>
-        <w:t>$</w:t>
-      </w:r>
-    </w:p>
-    <w:p>
-      <w:pPr>
-        <w:spacing w:after="0"/>
-        <w:rPr>
-          <w:rFonts w:ascii="Times New Roman" w:hAnsi="Times New Roman" w:cs="Times New Roman"/>
-          <w:sz w:val="24"/>
-          <w:szCs w:val="24"/>
-        </w:rPr>
-      </w:pPr>
-      <w:r>
-        <w:rPr>
-          <w:rFonts w:ascii="Times New Roman" w:hAnsi="Times New Roman" w:cs="Times New Roman"/>
-          <w:sz w:val="24"/>
-          <w:szCs w:val="24"/>
-        </w:rPr>
-        <w:t>крестный отец Иоанна,  незаконнорожденного сына Пузынко Кулины с деревни Мрай</w:t>
-      </w:r>
-      <w:r>
-        <w:rPr>
-          <w:rFonts w:ascii="Times New Roman" w:hAnsi="Times New Roman" w:cs="Times New Roman"/>
-          <w:sz w:val="24"/>
-          <w:szCs w:val="24"/>
-        </w:rPr>
-        <w:t xml:space="preserve"> 3</w:t>
-      </w:r>
-      <w:r>
-        <w:rPr>
-          <w:rFonts w:ascii="Times New Roman" w:hAnsi="Times New Roman" w:cs="Times New Roman"/>
-          <w:sz w:val="24"/>
-          <w:szCs w:val="24"/>
-        </w:rPr>
-        <w:t>.02.1807.</w:t>
-      </w:r>
-    </w:p>
-    <w:p>
-      <w:pPr>
-        <w:spacing w:after="0"/>
-        <w:rPr>
-          <w:rFonts w:ascii="Times New Roman" w:hAnsi="Times New Roman" w:cs="Times New Roman"/>
-          <w:sz w:val="24"/>
-          <w:szCs w:val="24"/>
-        </w:rPr>
-      </w:pPr>
-    </w:p>
-    <w:p>
-      <w:pPr>
-        <w:spacing w:after="0"/>
-        <w:jc w:val="center"/>
-        <w:rPr>
-          <w:rFonts w:ascii="Times New Roman" w:hAnsi="Times New Roman" w:cs="Times New Roman"/>
-          <w:b/>
-          <w:bCs/>
-          <w:sz w:val="24"/>
-          <w:szCs w:val="24"/>
-        </w:rPr>
-      </w:pPr>
-      <w:r>
-        <w:rPr>
-          <w:rFonts w:ascii="Times New Roman" w:hAnsi="Times New Roman" w:cs="Times New Roman"/>
-          <w:b/>
-          <w:bCs/>
-          <w:sz w:val="24"/>
-          <w:szCs w:val="24"/>
-        </w:rPr>
-        <w:t>Новики</w:t>
-      </w:r>
-    </w:p>
-    <w:p>
-      <w:pPr>
-        <w:spacing w:after="0"/>
-        <w:jc w:val="center"/>
-        <w:rPr>
-          <w:rFonts w:ascii="Times New Roman" w:hAnsi="Times New Roman" w:cs="Times New Roman"/>
-          <w:b/>
-          <w:bCs/>
-          <w:sz w:val="24"/>
-          <w:szCs w:val="24"/>
-        </w:rPr>
-      </w:pPr>
-    </w:p>
-    <w:p>
-      <w:pPr>
-        <w:spacing w:after="0"/>
-        <w:rPr>
-          <w:rFonts w:ascii="Times New Roman" w:hAnsi="Times New Roman" w:cs="Times New Roman"/>
-          <w:sz w:val="24"/>
-          <w:szCs w:val="24"/>
-        </w:rPr>
-      </w:pPr>
-      <w:r>
-        <w:rPr>
-          <w:rFonts w:ascii="Times New Roman" w:hAnsi="Times New Roman" w:cs="Times New Roman"/>
-          <w:sz w:val="24"/>
-          <w:szCs w:val="24"/>
-        </w:rPr>
-        <w:t>Новик Дани</w:t>
-      </w:r>
-      <w:r>
-        <w:rPr>
-          <w:rFonts w:ascii="Times New Roman" w:hAnsi="Times New Roman" w:cs="Times New Roman"/>
-          <w:sz w:val="24"/>
-          <w:szCs w:val="24"/>
-        </w:rPr>
-        <w:t>ла</w:t>
-      </w:r>
-    </w:p>
-    <w:p>
-      <w:pPr>
-        <w:spacing w:after="0"/>
-        <w:rPr>
-          <w:rFonts w:ascii="Times New Roman" w:hAnsi="Times New Roman" w:cs="Times New Roman"/>
-          <w:sz w:val="24"/>
-          <w:szCs w:val="24"/>
-        </w:rPr>
-      </w:pPr>
-      <w:r>
-        <w:rPr>
-          <w:rFonts w:ascii="Times New Roman" w:hAnsi="Times New Roman" w:cs="Times New Roman"/>
-          <w:sz w:val="24"/>
-          <w:szCs w:val="24"/>
-        </w:rPr>
-        <w:t>жена – Новик Анна</w:t>
-      </w:r>
-      <w:r>
-        <w:rPr>
-          <w:rFonts w:ascii="Times New Roman" w:hAnsi="Times New Roman" w:cs="Times New Roman"/>
-          <w:sz w:val="24"/>
-          <w:szCs w:val="24"/>
-        </w:rPr>
-        <w:t>: умерла в возрасте 60 лет (родилась около 1751 г), отпевание 2.12.1811.</w:t>
-      </w:r>
-    </w:p>
-    <w:p>
-      <w:pPr>
-        <w:spacing w:after="0"/>
-        <w:rPr>
-          <w:rFonts w:ascii="Times New Roman" w:hAnsi="Times New Roman" w:cs="Times New Roman"/>
-          <w:sz w:val="24"/>
-          <w:szCs w:val="24"/>
-        </w:rPr>
-      </w:pPr>
-      <w:r>
-        <w:rPr>
-          <w:rFonts w:ascii="Times New Roman" w:hAnsi="Times New Roman" w:cs="Times New Roman"/>
-          <w:sz w:val="24"/>
-          <w:szCs w:val="24"/>
-        </w:rPr>
-        <w:tab/>
-        <w:t>дочь – Новик Агр</w:t>
-      </w:r>
-      <w:r>
-        <w:rPr>
-          <w:rFonts w:ascii="Times New Roman" w:hAnsi="Times New Roman" w:cs="Times New Roman"/>
-          <w:sz w:val="24"/>
-          <w:szCs w:val="24"/>
-        </w:rPr>
-        <w:t>ы</w:t>
-      </w:r>
-      <w:r>
-        <w:rPr>
-          <w:rFonts w:ascii="Times New Roman" w:hAnsi="Times New Roman" w:cs="Times New Roman"/>
-          <w:sz w:val="24"/>
-          <w:szCs w:val="24"/>
-        </w:rPr>
-        <w:t>пина Данилова</w:t>
-      </w:r>
-      <w:r>
-        <w:rPr>
-          <w:rFonts w:ascii="Times New Roman" w:hAnsi="Times New Roman" w:cs="Times New Roman"/>
-          <w:sz w:val="24"/>
-          <w:szCs w:val="24"/>
-        </w:rPr>
-        <w:t>:</w:t>
-      </w:r>
-      <w:r>
-        <w:rPr>
-          <w:rFonts w:ascii="Times New Roman" w:hAnsi="Times New Roman" w:cs="Times New Roman"/>
-          <w:sz w:val="24"/>
-          <w:szCs w:val="24"/>
-        </w:rPr>
-        <w:t xml:space="preserve"> </w:t>
-      </w:r>
-      <w:r>
-        <w:rPr>
-          <w:rFonts w:ascii="Times New Roman" w:hAnsi="Times New Roman" w:cs="Times New Roman"/>
-          <w:sz w:val="24"/>
-          <w:szCs w:val="24"/>
-        </w:rPr>
-        <w:t>крещ.</w:t>
-      </w:r>
-      <w:r>
-        <w:rPr>
-          <w:rFonts w:ascii="Times New Roman" w:hAnsi="Times New Roman" w:cs="Times New Roman"/>
-          <w:sz w:val="24"/>
-          <w:szCs w:val="24"/>
-        </w:rPr>
-        <w:t xml:space="preserve"> 14.05.1790</w:t>
-      </w:r>
-      <w:r>
-        <w:rPr>
-          <w:rFonts w:ascii="Times New Roman" w:hAnsi="Times New Roman" w:cs="Times New Roman"/>
-          <w:sz w:val="24"/>
-          <w:szCs w:val="24"/>
-        </w:rPr>
-        <w:t>.</w:t>
-      </w:r>
-    </w:p>
-    <w:p>
-      <w:pPr>
-        <w:spacing w:after="0"/>
-        <w:jc w:val="both"/>
-        <w:rPr>
-          <w:rFonts w:ascii="Times New Roman" w:hAnsi="Times New Roman" w:cs="Times New Roman"/>
-          <w:sz w:val="24"/>
-          <w:szCs w:val="24"/>
-        </w:rPr>
-      </w:pPr>
-    </w:p>
-    <w:p>
-      <w:pPr>
-        <w:spacing w:after="0"/>
-        <w:rPr>
-          <w:rFonts w:ascii="Times New Roman" w:hAnsi="Times New Roman" w:cs="Times New Roman"/>
-          <w:sz w:val="24"/>
-          <w:szCs w:val="24"/>
-        </w:rPr>
-      </w:pPr>
-      <w:r>
-        <w:rPr>
-          <w:rFonts w:ascii="Times New Roman" w:hAnsi="Times New Roman" w:cs="Times New Roman"/>
-          <w:sz w:val="24"/>
-          <w:szCs w:val="24"/>
-        </w:rPr>
-        <w:t xml:space="preserve">Новик </w:t>
-      </w:r>
-      <w:r>
-        <w:rPr>
-          <w:rFonts w:ascii="Times New Roman" w:hAnsi="Times New Roman" w:cs="Times New Roman"/>
-          <w:sz w:val="24"/>
-          <w:szCs w:val="24"/>
-        </w:rPr>
-        <w:t>Я</w:t>
-      </w:r>
-      <w:r>
-        <w:rPr>
-          <w:rFonts w:ascii="Times New Roman" w:hAnsi="Times New Roman" w:cs="Times New Roman"/>
-          <w:sz w:val="24"/>
-          <w:szCs w:val="24"/>
-        </w:rPr>
-        <w:t>н</w:t>
-      </w:r>
-    </w:p>
-    <w:p>
-      <w:pPr>
-        <w:spacing w:after="0"/>
-        <w:rPr>
-          <w:rFonts w:ascii="Times New Roman" w:hAnsi="Times New Roman" w:cs="Times New Roman"/>
-          <w:sz w:val="24"/>
-          <w:szCs w:val="24"/>
-        </w:rPr>
-      </w:pPr>
-      <w:r>
-        <w:rPr>
-          <w:rFonts w:ascii="Times New Roman" w:hAnsi="Times New Roman" w:cs="Times New Roman"/>
-          <w:sz w:val="24"/>
-          <w:szCs w:val="24"/>
-        </w:rPr>
-        <w:t>жена – Новик Агафия</w:t>
-      </w:r>
-    </w:p>
-    <w:p>
-      <w:pPr>
-        <w:spacing w:after="0"/>
-        <w:rPr>
-          <w:rFonts w:ascii="Times New Roman" w:hAnsi="Times New Roman" w:cs="Times New Roman"/>
-          <w:sz w:val="24"/>
-          <w:szCs w:val="24"/>
-        </w:rPr>
-      </w:pPr>
-      <w:r>
-        <w:rPr>
-          <w:rFonts w:ascii="Times New Roman" w:hAnsi="Times New Roman" w:cs="Times New Roman"/>
-          <w:sz w:val="24"/>
-          <w:szCs w:val="24"/>
-        </w:rPr>
-        <w:tab/>
-        <w:t xml:space="preserve">сын – Новик </w:t>
-      </w:r>
-      <w:r>
-        <w:rPr>
-          <w:rFonts w:ascii="Times New Roman" w:hAnsi="Times New Roman" w:cs="Times New Roman"/>
-          <w:sz w:val="24"/>
-          <w:szCs w:val="24"/>
-        </w:rPr>
-        <w:t>Тодор Янов</w:t>
-      </w:r>
-      <w:r>
-        <w:rPr>
-          <w:rFonts w:ascii="Times New Roman" w:hAnsi="Times New Roman" w:cs="Times New Roman"/>
-          <w:sz w:val="24"/>
-          <w:szCs w:val="24"/>
-        </w:rPr>
-        <w:t>:</w:t>
-      </w:r>
-      <w:r>
-        <w:rPr>
-          <w:rFonts w:ascii="Times New Roman" w:hAnsi="Times New Roman" w:cs="Times New Roman"/>
-          <w:sz w:val="24"/>
-          <w:szCs w:val="24"/>
-        </w:rPr>
-        <w:t xml:space="preserve"> </w:t>
-      </w:r>
-      <w:r>
-        <w:rPr>
-          <w:rFonts w:ascii="Times New Roman" w:hAnsi="Times New Roman" w:cs="Times New Roman"/>
-          <w:sz w:val="24"/>
-          <w:szCs w:val="24"/>
-        </w:rPr>
-        <w:t>крещ.</w:t>
-      </w:r>
-      <w:r>
-        <w:rPr>
-          <w:rFonts w:ascii="Times New Roman" w:hAnsi="Times New Roman" w:cs="Times New Roman"/>
-          <w:sz w:val="24"/>
-          <w:szCs w:val="24"/>
-        </w:rPr>
-        <w:t xml:space="preserve"> 1.06.1791</w:t>
-      </w:r>
-      <w:r>
-        <w:rPr>
-          <w:rFonts w:ascii="Times New Roman" w:hAnsi="Times New Roman" w:cs="Times New Roman"/>
-          <w:sz w:val="24"/>
-          <w:szCs w:val="24"/>
-        </w:rPr>
-        <w:t>.</w:t>
-      </w:r>
-    </w:p>
-    <w:p>
-      <w:pPr>
-        <w:spacing w:after="0"/>
-        <w:rPr>
-          <w:rFonts w:ascii="Times New Roman" w:hAnsi="Times New Roman" w:cs="Times New Roman"/>
-          <w:sz w:val="24"/>
-          <w:szCs w:val="24"/>
-        </w:rPr>
-      </w:pPr>
-    </w:p>
-    <w:p>
-      <w:pPr>
-        <w:spacing w:after="0"/>
-        <w:jc w:val="center"/>
-        <w:rPr>
-          <w:rFonts w:ascii="Times New Roman" w:hAnsi="Times New Roman" w:cs="Times New Roman"/>
-          <w:b/>
-          <w:bCs/>
-          <w:sz w:val="24"/>
-          <w:szCs w:val="24"/>
-        </w:rPr>
-      </w:pPr>
-      <w:r>
-        <w:rPr>
-          <w:rFonts w:ascii="Times New Roman" w:hAnsi="Times New Roman" w:cs="Times New Roman"/>
-          <w:b/>
-          <w:bCs/>
-          <w:sz w:val="24"/>
-          <w:szCs w:val="24"/>
-        </w:rPr>
-        <w:t>Новиковичи</w:t>
-      </w:r>
-    </w:p>
-    <w:p>
-      <w:pPr>
-        <w:spacing w:after="0"/>
-        <w:jc w:val="center"/>
-        <w:rPr>
-          <w:rFonts w:ascii="Times New Roman" w:hAnsi="Times New Roman" w:cs="Times New Roman"/>
-          <w:b/>
-          <w:bCs/>
-          <w:sz w:val="24"/>
-          <w:szCs w:val="24"/>
-        </w:rPr>
-      </w:pPr>
-    </w:p>
-    <w:p>
-      <w:pPr>
-        <w:spacing w:after="0"/>
-        <w:rPr>
-          <w:rFonts w:ascii="Times New Roman" w:hAnsi="Times New Roman" w:cs="Times New Roman"/>
-          <w:sz w:val="24"/>
-          <w:szCs w:val="24"/>
-        </w:rPr>
-      </w:pPr>
-      <w:r>
-        <w:rPr>
-          <w:rFonts w:ascii="Times New Roman" w:hAnsi="Times New Roman" w:cs="Times New Roman"/>
-          <w:sz w:val="24"/>
-          <w:szCs w:val="24"/>
-        </w:rPr>
-        <w:t>Новикович Апанас</w:t>
-      </w:r>
-    </w:p>
-    <w:p>
-      <w:pPr>
-        <w:spacing w:after="0"/>
-        <w:rPr>
-          <w:rFonts w:ascii="Times New Roman" w:hAnsi="Times New Roman" w:cs="Times New Roman"/>
-          <w:sz w:val="24"/>
-          <w:szCs w:val="24"/>
-        </w:rPr>
-      </w:pPr>
-      <w:r>
-        <w:rPr>
-          <w:rFonts w:ascii="Times New Roman" w:hAnsi="Times New Roman" w:cs="Times New Roman"/>
-          <w:sz w:val="24"/>
-          <w:szCs w:val="24"/>
-        </w:rPr>
-        <w:t>жена – Новикович Крыстына</w:t>
-      </w:r>
-    </w:p>
-    <w:p>
-      <w:pPr>
-        <w:spacing w:after="0"/>
-        <w:rPr>
-          <w:rFonts w:ascii="Times New Roman" w:hAnsi="Times New Roman" w:cs="Times New Roman"/>
-          <w:sz w:val="24"/>
-          <w:szCs w:val="24"/>
-        </w:rPr>
-      </w:pPr>
-      <w:r>
-        <w:rPr>
-          <w:rFonts w:ascii="Times New Roman" w:hAnsi="Times New Roman" w:cs="Times New Roman"/>
-          <w:sz w:val="24"/>
-          <w:szCs w:val="24"/>
-        </w:rPr>
-        <w:tab/>
-        <w:t>дочь – Новикович Катерына Апанасова: крещ. 14.10.1806.</w:t>
-      </w:r>
-    </w:p>
-    <w:p>
-      <w:pPr>
-        <w:spacing w:after="0"/>
-        <w:jc w:val="both"/>
-        <w:rPr>
-          <w:rFonts w:ascii="Times New Roman" w:hAnsi="Times New Roman" w:cs="Times New Roman"/>
-          <w:sz w:val="24"/>
-          <w:szCs w:val="24"/>
-        </w:rPr>
-      </w:pPr>
-    </w:p>
-    <w:p>
-      <w:pPr>
-        <w:spacing w:after="0"/>
-        <w:jc w:val="center"/>
-        <w:rPr>
-          <w:rFonts w:ascii="Times New Roman" w:hAnsi="Times New Roman" w:cs="Times New Roman"/>
-          <w:b/>
-          <w:bCs/>
-          <w:sz w:val="24"/>
-          <w:szCs w:val="24"/>
-        </w:rPr>
-      </w:pPr>
-      <w:r>
-        <w:rPr>
-          <w:rFonts w:ascii="Times New Roman" w:hAnsi="Times New Roman" w:cs="Times New Roman"/>
-          <w:b/>
-          <w:bCs/>
-          <w:sz w:val="24"/>
-          <w:szCs w:val="24"/>
-        </w:rPr>
-        <w:t>Паушки</w:t>
-      </w:r>
-    </w:p>
-    <w:p>
-      <w:pPr>
-        <w:spacing w:after="0"/>
-        <w:jc w:val="center"/>
-        <w:rPr>
-          <w:rFonts w:ascii="Times New Roman" w:hAnsi="Times New Roman" w:cs="Times New Roman"/>
-          <w:b/>
-          <w:bCs/>
-          <w:sz w:val="24"/>
-          <w:szCs w:val="24"/>
-        </w:rPr>
-      </w:pPr>
-    </w:p>
-    <w:p>
-      <w:pPr>
-        <w:spacing w:after="0"/>
-        <w:jc w:val="both"/>
-        <w:rPr>
-          <w:rFonts w:ascii="Times New Roman" w:hAnsi="Times New Roman" w:cs="Times New Roman"/>
-          <w:sz w:val="24"/>
-          <w:szCs w:val="24"/>
-        </w:rPr>
-      </w:pPr>
-      <w:r>
-        <w:rPr>
-          <w:rFonts w:ascii="Times New Roman" w:hAnsi="Times New Roman" w:cs="Times New Roman"/>
-          <w:sz w:val="24"/>
-          <w:szCs w:val="24"/>
-        </w:rPr>
-        <w:t>Паушко (Бусло) Наста: венчание с молодым Тодором Бусло с деревни Горелое 12.11.1804.</w:t>
-      </w:r>
-    </w:p>
-    <w:p>
-      <w:pPr>
-        <w:spacing w:after="0"/>
-        <w:jc w:val="both"/>
-        <w:rPr>
-          <w:rFonts w:ascii="Times New Roman" w:hAnsi="Times New Roman" w:cs="Times New Roman"/>
-          <w:sz w:val="24"/>
-          <w:szCs w:val="24"/>
-        </w:rPr>
-      </w:pPr>
-    </w:p>
-    <w:p>
-      <w:pPr>
-        <w:spacing w:after="0"/>
-        <w:jc w:val="center"/>
-        <w:rPr>
-          <w:rFonts w:ascii="Times New Roman" w:hAnsi="Times New Roman" w:cs="Times New Roman"/>
-          <w:b/>
-          <w:bCs/>
-          <w:sz w:val="24"/>
-          <w:szCs w:val="24"/>
-        </w:rPr>
-      </w:pPr>
-      <w:r>
-        <w:rPr>
-          <w:rFonts w:ascii="Times New Roman" w:hAnsi="Times New Roman" w:cs="Times New Roman"/>
-          <w:b/>
-          <w:bCs/>
-          <w:sz w:val="24"/>
-          <w:szCs w:val="24"/>
-        </w:rPr>
-        <w:t>Скакуны</w:t>
-      </w:r>
-    </w:p>
-    <w:p>
-      <w:pPr>
-        <w:spacing w:after="0"/>
-        <w:jc w:val="center"/>
-        <w:rPr>
-          <w:rFonts w:ascii="Times New Roman" w:hAnsi="Times New Roman" w:cs="Times New Roman"/>
-          <w:b/>
-          <w:bCs/>
-          <w:sz w:val="24"/>
-          <w:szCs w:val="24"/>
-        </w:rPr>
-      </w:pPr>
-    </w:p>
-    <w:p>
-      <w:pPr>
-        <w:spacing w:after="0"/>
-        <w:rPr>
-          <w:rFonts w:ascii="Times New Roman" w:hAnsi="Times New Roman" w:cs="Times New Roman"/>
-          <w:sz w:val="24"/>
-          <w:szCs w:val="24"/>
-        </w:rPr>
-      </w:pPr>
-      <w:r>
-        <w:rPr>
-          <w:rFonts w:ascii="Times New Roman" w:hAnsi="Times New Roman" w:cs="Times New Roman"/>
-          <w:sz w:val="24"/>
-          <w:szCs w:val="24"/>
-        </w:rPr>
-        <w:t>Скакун Прокоп</w:t>
-      </w:r>
-    </w:p>
-    <w:p>
-      <w:pPr>
-        <w:spacing w:after="0"/>
-        <w:rPr>
-          <w:rFonts w:ascii="Times New Roman" w:hAnsi="Times New Roman" w:cs="Times New Roman"/>
-          <w:sz w:val="24"/>
-          <w:szCs w:val="24"/>
-        </w:rPr>
-      </w:pPr>
-      <w:r>
-        <w:rPr>
-          <w:rFonts w:ascii="Times New Roman" w:hAnsi="Times New Roman" w:cs="Times New Roman"/>
-          <w:sz w:val="24"/>
-          <w:szCs w:val="24"/>
-        </w:rPr>
-        <w:t>жена – Скакун Парскевия</w:t>
-      </w:r>
-    </w:p>
-    <w:p>
-      <w:pPr>
-        <w:spacing w:after="0"/>
-        <w:rPr>
-          <w:rFonts w:ascii="Times New Roman" w:hAnsi="Times New Roman" w:cs="Times New Roman"/>
-          <w:sz w:val="24"/>
-          <w:szCs w:val="24"/>
-        </w:rPr>
-      </w:pPr>
-      <w:r>
-        <w:rPr>
-          <w:rFonts w:ascii="Times New Roman" w:hAnsi="Times New Roman" w:cs="Times New Roman"/>
-          <w:sz w:val="24"/>
-          <w:szCs w:val="24"/>
-        </w:rPr>
-        <w:tab/>
-        <w:t>сын – Скакун Ян Прокопов</w:t>
-      </w:r>
-      <w:r>
-        <w:rPr>
-          <w:rFonts w:ascii="Times New Roman" w:hAnsi="Times New Roman" w:cs="Times New Roman"/>
-          <w:sz w:val="24"/>
-          <w:szCs w:val="24"/>
-        </w:rPr>
-        <w:t>:</w:t>
-      </w:r>
-      <w:r>
-        <w:rPr>
-          <w:rFonts w:ascii="Times New Roman" w:hAnsi="Times New Roman" w:cs="Times New Roman"/>
-          <w:sz w:val="24"/>
-          <w:szCs w:val="24"/>
-        </w:rPr>
-        <w:t xml:space="preserve"> крещ. 8.05.1799</w:t>
-      </w:r>
-      <w:r>
-        <w:rPr>
-          <w:rFonts w:ascii="Times New Roman" w:hAnsi="Times New Roman" w:cs="Times New Roman"/>
-          <w:sz w:val="24"/>
-          <w:szCs w:val="24"/>
-        </w:rPr>
-        <w:t>.</w:t>
-      </w:r>
-    </w:p>
-    <w:p>
-      <w:pPr>
-        <w:spacing w:after="0"/>
-        <w:jc w:val="both"/>
-        <w:rPr>
-          <w:rFonts w:ascii="Times New Roman" w:hAnsi="Times New Roman" w:cs="Times New Roman"/>
-          <w:sz w:val="24"/>
-          <w:szCs w:val="24"/>
-        </w:rPr>
-      </w:pPr>
-    </w:p>
-    <w:p>
-      <w:pPr>
-        <w:spacing w:after="0"/>
-        <w:jc w:val="both"/>
-        <w:rPr>
-          <w:rFonts w:ascii="Times New Roman" w:hAnsi="Times New Roman" w:cs="Times New Roman"/>
-          <w:sz w:val="24"/>
-          <w:szCs w:val="24"/>
-        </w:rPr>
-      </w:pPr>
-      <w:r>
-        <w:rPr>
-          <w:rFonts w:ascii="Times New Roman" w:hAnsi="Times New Roman" w:cs="Times New Roman"/>
-          <w:sz w:val="24"/>
-          <w:szCs w:val="24"/>
-        </w:rPr>
-        <w:t>Скакун Ян: крестный отец Яна Стефана, сына Скакунов Прокопа и Параскевии с деревни Нивки 8.5.1799.</w:t>
-      </w:r>
-    </w:p>
-    <w:p>
-      <w:pPr>
-        <w:spacing w:after="0"/>
-        <w:jc w:val="both"/>
-        <w:rPr>
-          <w:rFonts w:ascii="Times New Roman" w:hAnsi="Times New Roman" w:cs="Times New Roman"/>
-          <w:sz w:val="24"/>
-          <w:szCs w:val="24"/>
-        </w:rPr>
-      </w:pPr>
-    </w:p>
-    <w:p>
-      <w:pPr>
-        <w:spacing w:after="0"/>
-        <w:jc w:val="center"/>
-        <w:rPr>
-          <w:rFonts w:ascii="Times New Roman" w:hAnsi="Times New Roman" w:cs="Times New Roman"/>
-          <w:b/>
-          <w:bCs/>
-          <w:sz w:val="24"/>
-          <w:szCs w:val="24"/>
-        </w:rPr>
-      </w:pPr>
-      <w:r>
-        <w:rPr>
-          <w:rFonts w:ascii="Times New Roman" w:hAnsi="Times New Roman" w:cs="Times New Roman"/>
-          <w:b/>
-          <w:bCs/>
-          <w:sz w:val="24"/>
-          <w:szCs w:val="24"/>
-        </w:rPr>
-        <w:t>Сороки</w:t>
-      </w:r>
-    </w:p>
-    <w:p>
-      <w:pPr>
-        <w:spacing w:after="0"/>
-        <w:jc w:val="center"/>
-        <w:rPr>
-          <w:rFonts w:ascii="Times New Roman" w:hAnsi="Times New Roman" w:cs="Times New Roman"/>
-          <w:b/>
-          <w:bCs/>
-          <w:sz w:val="24"/>
-          <w:szCs w:val="24"/>
-        </w:rPr>
-      </w:pPr>
-    </w:p>
-    <w:p>
-      <w:pPr>
-        <w:spacing w:after="0"/>
-        <w:rPr>
-          <w:rFonts w:ascii="Times New Roman" w:hAnsi="Times New Roman" w:cs="Times New Roman"/>
-          <w:sz w:val="24"/>
-          <w:szCs w:val="24"/>
-        </w:rPr>
-      </w:pPr>
-      <w:r>
-        <w:rPr>
-          <w:rFonts w:ascii="Times New Roman" w:hAnsi="Times New Roman" w:cs="Times New Roman"/>
-          <w:sz w:val="24"/>
-          <w:szCs w:val="24"/>
-        </w:rPr>
-        <w:t>Сорока (во 2м браке Цяпляк) Магдалена: вдова, венчание с вдовцом Цяпляком Гарасимом с деревни Броды 14.05.1794.</w:t>
-      </w:r>
-    </w:p>
-    <w:p>
-      <w:pPr>
-        <w:spacing w:after="0"/>
-        <w:rPr>
-          <w:rFonts w:ascii="Times New Roman" w:hAnsi="Times New Roman" w:cs="Times New Roman"/>
-          <w:sz w:val="24"/>
-          <w:szCs w:val="24"/>
-        </w:rPr>
-      </w:pPr>
-    </w:p>
-    <w:p>
-      <w:pPr>
-        <w:spacing w:after="0"/>
-        <w:rPr>
-          <w:rFonts w:ascii="Times New Roman" w:hAnsi="Times New Roman" w:cs="Times New Roman"/>
-          <w:sz w:val="24"/>
-          <w:szCs w:val="24"/>
-        </w:rPr>
-      </w:pPr>
-      <w:r>
-        <w:rPr>
-          <w:rFonts w:ascii="Times New Roman" w:hAnsi="Times New Roman" w:cs="Times New Roman"/>
-          <w:sz w:val="24"/>
-          <w:szCs w:val="24"/>
-        </w:rPr>
-        <w:t>Сорока Хома</w:t>
-      </w:r>
-    </w:p>
-    <w:p>
-      <w:pPr>
-        <w:spacing w:after="0"/>
-        <w:rPr>
-          <w:rFonts w:ascii="Times New Roman" w:hAnsi="Times New Roman" w:cs="Times New Roman"/>
-          <w:sz w:val="24"/>
-          <w:szCs w:val="24"/>
-        </w:rPr>
-      </w:pPr>
-      <w:r>
-        <w:rPr>
-          <w:rFonts w:ascii="Times New Roman" w:hAnsi="Times New Roman" w:cs="Times New Roman"/>
-          <w:sz w:val="24"/>
-          <w:szCs w:val="24"/>
-        </w:rPr>
-        <w:t>жена – Сорока Марьяна</w:t>
-      </w:r>
-    </w:p>
-    <w:p>
-      <w:pPr>
-        <w:spacing w:after="0"/>
-        <w:rPr>
-          <w:rFonts w:ascii="Times New Roman" w:hAnsi="Times New Roman" w:cs="Times New Roman"/>
-          <w:sz w:val="24"/>
-          <w:szCs w:val="24"/>
-        </w:rPr>
-      </w:pPr>
-      <w:r>
-        <w:rPr>
-          <w:rFonts w:ascii="Times New Roman" w:hAnsi="Times New Roman" w:cs="Times New Roman"/>
-          <w:sz w:val="24"/>
-          <w:szCs w:val="24"/>
-        </w:rPr>
-        <w:tab/>
-        <w:t>сын – Сорока Миколай Хомов</w:t>
-      </w:r>
-      <w:r>
-        <w:rPr>
-          <w:rFonts w:ascii="Times New Roman" w:hAnsi="Times New Roman" w:cs="Times New Roman"/>
-          <w:sz w:val="24"/>
-          <w:szCs w:val="24"/>
-        </w:rPr>
-        <w:t>:</w:t>
-      </w:r>
-      <w:r>
-        <w:rPr>
-          <w:rFonts w:ascii="Times New Roman" w:hAnsi="Times New Roman" w:cs="Times New Roman"/>
-          <w:sz w:val="24"/>
-          <w:szCs w:val="24"/>
-        </w:rPr>
-        <w:t xml:space="preserve"> крещ. 14.12.1798</w:t>
-      </w:r>
-      <w:r>
-        <w:rPr>
-          <w:rFonts w:ascii="Times New Roman" w:hAnsi="Times New Roman" w:cs="Times New Roman"/>
-          <w:sz w:val="24"/>
-          <w:szCs w:val="24"/>
-        </w:rPr>
-        <w:t>.</w:t>
-      </w:r>
-    </w:p>
-    <w:p>
-      <w:pPr>
-        <w:spacing w:after="0"/>
-        <w:jc w:val="both"/>
-        <w:rPr>
-          <w:rFonts w:ascii="Times New Roman" w:hAnsi="Times New Roman" w:cs="Times New Roman"/>
-          <w:sz w:val="24"/>
-          <w:szCs w:val="24"/>
-        </w:rPr>
-      </w:pPr>
-    </w:p>
-    <w:p>
-      <w:pPr>
-        <w:spacing w:after="0"/>
-        <w:jc w:val="center"/>
-        <w:rPr>
-          <w:rFonts w:ascii="Times New Roman" w:hAnsi="Times New Roman" w:cs="Times New Roman"/>
-          <w:b/>
-          <w:bCs/>
-          <w:sz w:val="24"/>
-          <w:szCs w:val="24"/>
-        </w:rPr>
-      </w:pPr>
-      <w:r>
-        <w:rPr>
-          <w:rFonts w:ascii="Times New Roman" w:hAnsi="Times New Roman" w:cs="Times New Roman"/>
-          <w:b/>
-          <w:bCs/>
-          <w:sz w:val="24"/>
-          <w:szCs w:val="24"/>
-        </w:rPr>
-        <w:t>Стрельчёнки</w:t>
-      </w:r>
-    </w:p>
-    <w:p>
-      <w:pPr>
-        <w:spacing w:after="0"/>
-        <w:jc w:val="center"/>
-        <w:rPr>
-          <w:rFonts w:ascii="Times New Roman" w:hAnsi="Times New Roman" w:cs="Times New Roman"/>
-          <w:b/>
-          <w:bCs/>
-          <w:sz w:val="24"/>
-          <w:szCs w:val="24"/>
-        </w:rPr>
-      </w:pPr>
-    </w:p>
-    <w:p>
-      <w:pPr>
-        <w:spacing w:after="0"/>
-        <w:jc w:val="both"/>
-        <w:rPr>
-          <w:rFonts w:ascii="Times New Roman" w:hAnsi="Times New Roman" w:cs="Times New Roman"/>
-          <w:sz w:val="24"/>
-          <w:szCs w:val="24"/>
-        </w:rPr>
-      </w:pPr>
-      <w:r>
-        <w:rPr>
-          <w:rFonts w:ascii="Times New Roman" w:hAnsi="Times New Roman" w:cs="Times New Roman"/>
-          <w:sz w:val="24"/>
-          <w:szCs w:val="24"/>
-        </w:rPr>
-        <w:t>Стрельчёнок Иван: венчание 10.11.1790</w:t>
-      </w:r>
-    </w:p>
-    <w:p>
-      <w:pPr>
-        <w:spacing w:after="0"/>
-        <w:jc w:val="both"/>
-        <w:rPr>
-          <w:rFonts w:ascii="Times New Roman" w:hAnsi="Times New Roman" w:cs="Times New Roman"/>
-          <w:sz w:val="24"/>
-          <w:szCs w:val="24"/>
-        </w:rPr>
-      </w:pPr>
-      <w:r>
-        <w:rPr>
-          <w:rFonts w:ascii="Times New Roman" w:hAnsi="Times New Roman" w:cs="Times New Roman"/>
-          <w:sz w:val="24"/>
-          <w:szCs w:val="24"/>
-        </w:rPr>
-        <w:t>жена – Стрельчёнок (Бавтрук) Маланья</w:t>
-      </w:r>
-    </w:p>
-    <w:p>
-      <w:pPr>
-        <w:spacing w:after="0"/>
-        <w:jc w:val="both"/>
-        <w:rPr>
-          <w:rFonts w:ascii="Times New Roman" w:hAnsi="Times New Roman" w:cs="Times New Roman"/>
-          <w:sz w:val="24"/>
-          <w:szCs w:val="24"/>
-        </w:rPr>
-      </w:pPr>
-    </w:p>
-    <w:p>
-      <w:pPr>
-        <w:spacing w:after="0"/>
-        <w:jc w:val="center"/>
-        <w:rPr>
-          <w:rFonts w:ascii="Times New Roman" w:hAnsi="Times New Roman" w:cs="Times New Roman"/>
-          <w:b/>
-          <w:bCs/>
-          <w:sz w:val="24"/>
-          <w:szCs w:val="24"/>
-        </w:rPr>
-      </w:pPr>
-      <w:r>
-        <w:rPr>
-          <w:rFonts w:ascii="Times New Roman" w:hAnsi="Times New Roman" w:cs="Times New Roman"/>
-          <w:b/>
-          <w:bCs/>
-          <w:sz w:val="24"/>
-          <w:szCs w:val="24"/>
-        </w:rPr>
-        <w:t>Сушкевичи</w:t>
-      </w:r>
-    </w:p>
-    <w:p>
-      <w:pPr>
-        <w:spacing w:after="0"/>
-        <w:jc w:val="center"/>
-        <w:rPr>
-          <w:rFonts w:ascii="Times New Roman" w:hAnsi="Times New Roman" w:cs="Times New Roman"/>
-          <w:b/>
-          <w:bCs/>
-          <w:sz w:val="24"/>
-          <w:szCs w:val="24"/>
-        </w:rPr>
-      </w:pPr>
-    </w:p>
-    <w:p>
-      <w:pPr>
-        <w:spacing w:after="0"/>
-        <w:rPr>
-          <w:rFonts w:ascii="Times New Roman" w:hAnsi="Times New Roman" w:cs="Times New Roman"/>
-          <w:sz w:val="24"/>
-          <w:szCs w:val="24"/>
-        </w:rPr>
-      </w:pPr>
-      <w:r>
-        <w:rPr>
-          <w:rFonts w:ascii="Times New Roman" w:hAnsi="Times New Roman" w:cs="Times New Roman"/>
-          <w:sz w:val="24"/>
-          <w:szCs w:val="24"/>
-        </w:rPr>
-        <w:t>Сушкевич Захары</w:t>
-      </w:r>
-    </w:p>
-    <w:p>
-      <w:pPr>
-        <w:spacing w:after="0"/>
-        <w:rPr>
-          <w:rFonts w:ascii="Times New Roman" w:hAnsi="Times New Roman" w:cs="Times New Roman"/>
-          <w:sz w:val="24"/>
-          <w:szCs w:val="24"/>
-        </w:rPr>
-      </w:pPr>
-      <w:r>
-        <w:rPr>
-          <w:rFonts w:ascii="Times New Roman" w:hAnsi="Times New Roman" w:cs="Times New Roman"/>
-          <w:sz w:val="24"/>
-          <w:szCs w:val="24"/>
-        </w:rPr>
-        <w:lastRenderedPageBreak/>
-        <w:t>жена – Сушкевич Катерына</w:t>
-      </w:r>
-    </w:p>
-    <w:p>
-      <w:pPr>
-        <w:spacing w:after="0"/>
-        <w:rPr>
-          <w:rFonts w:ascii="Times New Roman" w:hAnsi="Times New Roman" w:cs="Times New Roman"/>
-          <w:sz w:val="24"/>
-          <w:szCs w:val="24"/>
-        </w:rPr>
-      </w:pPr>
-      <w:r>
-        <w:rPr>
-          <w:rFonts w:ascii="Times New Roman" w:hAnsi="Times New Roman" w:cs="Times New Roman"/>
-          <w:sz w:val="24"/>
-          <w:szCs w:val="24"/>
-        </w:rPr>
-        <w:tab/>
-        <w:t>дочь – Сушкевич Настасья Захарьева</w:t>
-      </w:r>
-      <w:r>
-        <w:rPr>
-          <w:rFonts w:ascii="Times New Roman" w:hAnsi="Times New Roman" w:cs="Times New Roman"/>
-          <w:sz w:val="24"/>
-          <w:szCs w:val="24"/>
-        </w:rPr>
-        <w:t>:</w:t>
-      </w:r>
-      <w:r>
-        <w:rPr>
-          <w:rFonts w:ascii="Times New Roman" w:hAnsi="Times New Roman" w:cs="Times New Roman"/>
-          <w:sz w:val="24"/>
-          <w:szCs w:val="24"/>
-        </w:rPr>
-        <w:t xml:space="preserve"> крещ. 10.10.1798</w:t>
-      </w:r>
-      <w:r>
-        <w:rPr>
-          <w:rFonts w:ascii="Times New Roman" w:hAnsi="Times New Roman" w:cs="Times New Roman"/>
-          <w:sz w:val="24"/>
-          <w:szCs w:val="24"/>
-        </w:rPr>
-        <w:t>.</w:t>
-      </w:r>
-    </w:p>
-    <w:p>
-      <w:pPr>
-        <w:spacing w:after="0"/>
-        <w:jc w:val="both"/>
-        <w:rPr>
-          <w:rFonts w:ascii="Times New Roman" w:hAnsi="Times New Roman" w:cs="Times New Roman"/>
-          <w:sz w:val="24"/>
-          <w:szCs w:val="24"/>
-        </w:rPr>
-      </w:pPr>
-    </w:p>
-    <w:p>
-      <w:pPr>
-        <w:spacing w:after="0"/>
-        <w:rPr>
-          <w:rFonts w:ascii="Times New Roman" w:hAnsi="Times New Roman" w:cs="Times New Roman"/>
-          <w:sz w:val="24"/>
-          <w:szCs w:val="24"/>
-        </w:rPr>
-      </w:pPr>
-      <w:r>
-        <w:rPr>
-          <w:rFonts w:ascii="Times New Roman" w:hAnsi="Times New Roman" w:cs="Times New Roman"/>
-          <w:sz w:val="24"/>
-          <w:szCs w:val="24"/>
-        </w:rPr>
-        <w:t>Сушкевич Микита</w:t>
-      </w:r>
-    </w:p>
-    <w:p>
-      <w:pPr>
-        <w:spacing w:after="0"/>
-        <w:rPr>
-          <w:rFonts w:ascii="Times New Roman" w:hAnsi="Times New Roman" w:cs="Times New Roman"/>
-          <w:sz w:val="24"/>
-          <w:szCs w:val="24"/>
-        </w:rPr>
-      </w:pPr>
-      <w:r>
-        <w:rPr>
-          <w:rFonts w:ascii="Times New Roman" w:hAnsi="Times New Roman" w:cs="Times New Roman"/>
-          <w:sz w:val="24"/>
-          <w:szCs w:val="24"/>
-        </w:rPr>
-        <w:t>жена – Сушкевич Ирына</w:t>
-      </w:r>
-    </w:p>
-    <w:p>
-      <w:pPr>
-        <w:spacing w:after="0"/>
-        <w:rPr>
-          <w:rFonts w:ascii="Times New Roman" w:hAnsi="Times New Roman" w:cs="Times New Roman"/>
-          <w:sz w:val="24"/>
-          <w:szCs w:val="24"/>
-        </w:rPr>
-      </w:pPr>
-      <w:r>
-        <w:rPr>
-          <w:rFonts w:ascii="Times New Roman" w:hAnsi="Times New Roman" w:cs="Times New Roman"/>
-          <w:sz w:val="24"/>
-          <w:szCs w:val="24"/>
-        </w:rPr>
-        <w:tab/>
-        <w:t>дочь – Сушкевич Магдалена Микитова: крещ. 19.07.1803.</w:t>
-      </w:r>
-    </w:p>
-    <w:p>
-      <w:pPr>
-        <w:spacing w:after="0"/>
-        <w:jc w:val="both"/>
-        <w:rPr>
-          <w:rFonts w:ascii="Times New Roman" w:hAnsi="Times New Roman" w:cs="Times New Roman"/>
-          <w:sz w:val="24"/>
-          <w:szCs w:val="24"/>
-        </w:rPr>
-      </w:pPr>
-    </w:p>
-    <w:p>
-      <w:pPr>
-        <w:spacing w:after="0"/>
-        <w:jc w:val="center"/>
-        <w:rPr>
-          <w:rFonts w:ascii="Times New Roman" w:hAnsi="Times New Roman" w:cs="Times New Roman"/>
-          <w:b/>
-          <w:bCs/>
-          <w:sz w:val="24"/>
-          <w:szCs w:val="24"/>
-        </w:rPr>
-      </w:pPr>
-      <w:r>
-        <w:rPr>
-          <w:rFonts w:ascii="Times New Roman" w:hAnsi="Times New Roman" w:cs="Times New Roman"/>
-          <w:b/>
-          <w:bCs/>
-          <w:sz w:val="24"/>
-          <w:szCs w:val="24"/>
-        </w:rPr>
-        <w:t>Сушки</w:t>
-      </w:r>
-      <w:r>
-        <w:rPr>
-          <w:rFonts w:ascii="Times New Roman" w:hAnsi="Times New Roman" w:cs="Times New Roman"/>
-          <w:b/>
-          <w:bCs/>
-          <w:sz w:val="24"/>
-          <w:szCs w:val="24"/>
-        </w:rPr>
-        <w:t xml:space="preserve"> (Шушки)</w:t>
-      </w:r>
-    </w:p>
-    <w:p>
-      <w:pPr>
-        <w:spacing w:after="0"/>
-        <w:jc w:val="both"/>
-        <w:rPr>
-          <w:rFonts w:ascii="Times New Roman" w:hAnsi="Times New Roman" w:cs="Times New Roman"/>
-          <w:b/>
-          <w:bCs/>
-          <w:sz w:val="24"/>
-          <w:szCs w:val="24"/>
-        </w:rPr>
-      </w:pPr>
-    </w:p>
-    <w:p>
-      <w:pPr>
-        <w:spacing w:after="0"/>
-        <w:rPr>
-          <w:rFonts w:ascii="Times New Roman" w:hAnsi="Times New Roman" w:cs="Times New Roman"/>
-          <w:sz w:val="24"/>
-          <w:szCs w:val="24"/>
-        </w:rPr>
-      </w:pPr>
-      <w:r>
-        <w:rPr>
-          <w:rFonts w:ascii="Times New Roman" w:hAnsi="Times New Roman" w:cs="Times New Roman"/>
-          <w:sz w:val="24"/>
-          <w:szCs w:val="24"/>
-        </w:rPr>
-        <w:t>Сушко (Войнич) Анна: венчание с молодым Михалом Войничем с деревни Пустомстиж 13.11.1807.</w:t>
-      </w:r>
-    </w:p>
-    <w:p>
-      <w:pPr>
-        <w:spacing w:after="0"/>
-        <w:rPr>
-          <w:rFonts w:ascii="Times New Roman" w:hAnsi="Times New Roman" w:cs="Times New Roman"/>
-          <w:sz w:val="24"/>
-          <w:szCs w:val="24"/>
-        </w:rPr>
-      </w:pPr>
-    </w:p>
-    <w:p>
-      <w:pPr>
-        <w:spacing w:after="0"/>
-        <w:rPr>
-          <w:rFonts w:ascii="Times New Roman" w:hAnsi="Times New Roman" w:cs="Times New Roman"/>
-          <w:sz w:val="24"/>
-          <w:szCs w:val="24"/>
-        </w:rPr>
-      </w:pPr>
-      <w:r>
-        <w:rPr>
-          <w:rFonts w:ascii="Times New Roman" w:hAnsi="Times New Roman" w:cs="Times New Roman"/>
-          <w:sz w:val="24"/>
-          <w:szCs w:val="24"/>
-        </w:rPr>
-        <w:t xml:space="preserve">Сушко </w:t>
-      </w:r>
-      <w:r>
-        <w:rPr>
-          <w:rFonts w:ascii="Times New Roman" w:hAnsi="Times New Roman" w:cs="Times New Roman"/>
-          <w:sz w:val="24"/>
-          <w:szCs w:val="24"/>
-        </w:rPr>
-        <w:t>Астап</w:t>
-      </w:r>
-    </w:p>
-    <w:p>
-      <w:pPr>
-        <w:spacing w:after="0"/>
-        <w:rPr>
-          <w:rFonts w:ascii="Times New Roman" w:hAnsi="Times New Roman" w:cs="Times New Roman"/>
-          <w:sz w:val="24"/>
-          <w:szCs w:val="24"/>
-        </w:rPr>
-      </w:pPr>
-      <w:r>
-        <w:rPr>
-          <w:rFonts w:ascii="Times New Roman" w:hAnsi="Times New Roman" w:cs="Times New Roman"/>
-          <w:sz w:val="24"/>
-          <w:szCs w:val="24"/>
-        </w:rPr>
-        <w:t>жена – Сушко Улита</w:t>
-      </w:r>
-    </w:p>
-    <w:p>
-      <w:pPr>
-        <w:spacing w:after="0"/>
-        <w:rPr>
-          <w:rFonts w:ascii="Times New Roman" w:hAnsi="Times New Roman" w:cs="Times New Roman"/>
-          <w:sz w:val="24"/>
-          <w:szCs w:val="24"/>
-        </w:rPr>
-      </w:pPr>
-      <w:r>
-        <w:rPr>
-          <w:rFonts w:ascii="Times New Roman" w:hAnsi="Times New Roman" w:cs="Times New Roman"/>
-          <w:sz w:val="24"/>
-          <w:szCs w:val="24"/>
-        </w:rPr>
-        <w:tab/>
-        <w:t>дочь – Сушко Юст</w:t>
-      </w:r>
-      <w:r>
-        <w:rPr>
-          <w:rFonts w:ascii="Times New Roman" w:hAnsi="Times New Roman" w:cs="Times New Roman"/>
-          <w:sz w:val="24"/>
-          <w:szCs w:val="24"/>
-        </w:rPr>
-        <w:t>ы</w:t>
-      </w:r>
-      <w:r>
-        <w:rPr>
-          <w:rFonts w:ascii="Times New Roman" w:hAnsi="Times New Roman" w:cs="Times New Roman"/>
-          <w:sz w:val="24"/>
-          <w:szCs w:val="24"/>
-        </w:rPr>
-        <w:t xml:space="preserve">на </w:t>
-      </w:r>
-      <w:r>
-        <w:rPr>
-          <w:rFonts w:ascii="Times New Roman" w:hAnsi="Times New Roman" w:cs="Times New Roman"/>
-          <w:sz w:val="24"/>
-          <w:szCs w:val="24"/>
-        </w:rPr>
-        <w:t>Астапова</w:t>
-      </w:r>
-      <w:r>
-        <w:rPr>
-          <w:rFonts w:ascii="Times New Roman" w:hAnsi="Times New Roman" w:cs="Times New Roman"/>
-          <w:sz w:val="24"/>
-          <w:szCs w:val="24"/>
-        </w:rPr>
-        <w:t>:</w:t>
-      </w:r>
-      <w:r>
-        <w:rPr>
-          <w:rFonts w:ascii="Times New Roman" w:hAnsi="Times New Roman" w:cs="Times New Roman"/>
-          <w:sz w:val="24"/>
-          <w:szCs w:val="24"/>
-        </w:rPr>
-        <w:t xml:space="preserve"> </w:t>
-      </w:r>
-      <w:r>
-        <w:rPr>
-          <w:rFonts w:ascii="Times New Roman" w:hAnsi="Times New Roman" w:cs="Times New Roman"/>
-          <w:sz w:val="24"/>
-          <w:szCs w:val="24"/>
-        </w:rPr>
-        <w:t>крещ.</w:t>
-      </w:r>
-      <w:r>
-        <w:rPr>
-          <w:rFonts w:ascii="Times New Roman" w:hAnsi="Times New Roman" w:cs="Times New Roman"/>
-          <w:sz w:val="24"/>
-          <w:szCs w:val="24"/>
-        </w:rPr>
-        <w:t xml:space="preserve"> 30.09.1789</w:t>
-      </w:r>
-      <w:r>
-        <w:rPr>
-          <w:rFonts w:ascii="Times New Roman" w:hAnsi="Times New Roman" w:cs="Times New Roman"/>
-          <w:sz w:val="24"/>
-          <w:szCs w:val="24"/>
-        </w:rPr>
-        <w:t>.</w:t>
-      </w:r>
-    </w:p>
-    <w:p>
-      <w:pPr>
-        <w:spacing w:after="0"/>
-        <w:rPr>
-          <w:rFonts w:ascii="Times New Roman" w:hAnsi="Times New Roman" w:cs="Times New Roman"/>
-          <w:sz w:val="24"/>
-          <w:szCs w:val="24"/>
-        </w:rPr>
-      </w:pPr>
-    </w:p>
-    <w:p>
-      <w:pPr>
-        <w:spacing w:after="0"/>
-        <w:rPr>
-          <w:rFonts w:ascii="Times New Roman" w:hAnsi="Times New Roman" w:cs="Times New Roman"/>
-          <w:sz w:val="24"/>
-          <w:szCs w:val="24"/>
-        </w:rPr>
-      </w:pPr>
-      <w:r>
-        <w:rPr>
-          <w:rFonts w:ascii="Times New Roman" w:hAnsi="Times New Roman" w:cs="Times New Roman"/>
-          <w:sz w:val="24"/>
-          <w:szCs w:val="24"/>
-        </w:rPr>
-        <w:t>Сушко Василь: крестный отец Антона Онуфрыя, сына Сушков Кондрата и Натальи с деревни Недаль 24.01.1805.</w:t>
-      </w:r>
-    </w:p>
-    <w:p>
-      <w:pPr>
-        <w:spacing w:after="0"/>
-        <w:rPr>
-          <w:rFonts w:ascii="Times New Roman" w:hAnsi="Times New Roman" w:cs="Times New Roman"/>
-          <w:sz w:val="24"/>
-          <w:szCs w:val="24"/>
-        </w:rPr>
-      </w:pPr>
-    </w:p>
-    <w:p>
-      <w:pPr>
-        <w:spacing w:after="0"/>
-        <w:rPr>
-          <w:rFonts w:ascii="Times New Roman" w:hAnsi="Times New Roman" w:cs="Times New Roman"/>
-          <w:sz w:val="24"/>
-          <w:szCs w:val="24"/>
-        </w:rPr>
-      </w:pPr>
-      <w:r>
-        <w:rPr>
-          <w:rFonts w:ascii="Times New Roman" w:hAnsi="Times New Roman" w:cs="Times New Roman"/>
-          <w:sz w:val="24"/>
-          <w:szCs w:val="24"/>
-        </w:rPr>
-        <w:t>Сушко Иван</w:t>
-      </w:r>
-    </w:p>
-    <w:p>
-      <w:pPr>
-        <w:spacing w:after="0"/>
-        <w:rPr>
-          <w:rFonts w:ascii="Times New Roman" w:hAnsi="Times New Roman" w:cs="Times New Roman"/>
-          <w:sz w:val="24"/>
-          <w:szCs w:val="24"/>
-        </w:rPr>
-      </w:pPr>
-      <w:r>
-        <w:rPr>
-          <w:rFonts w:ascii="Times New Roman" w:hAnsi="Times New Roman" w:cs="Times New Roman"/>
-          <w:sz w:val="24"/>
-          <w:szCs w:val="24"/>
-        </w:rPr>
-        <w:t xml:space="preserve">жена - </w:t>
-      </w:r>
-      <w:r>
-        <w:rPr>
-          <w:rFonts w:ascii="Times New Roman" w:hAnsi="Times New Roman" w:cs="Times New Roman"/>
-          <w:sz w:val="24"/>
-          <w:szCs w:val="24"/>
-        </w:rPr>
-        <w:t>Сушко Евдокия</w:t>
-      </w:r>
-    </w:p>
-    <w:p>
-      <w:pPr>
-        <w:spacing w:after="0"/>
-        <w:rPr>
-          <w:rFonts w:ascii="Times New Roman" w:hAnsi="Times New Roman" w:cs="Times New Roman"/>
-          <w:sz w:val="24"/>
-          <w:szCs w:val="24"/>
-        </w:rPr>
-      </w:pPr>
-      <w:r>
-        <w:rPr>
-          <w:rFonts w:ascii="Times New Roman" w:hAnsi="Times New Roman" w:cs="Times New Roman"/>
-          <w:sz w:val="24"/>
-          <w:szCs w:val="24"/>
-        </w:rPr>
-        <w:tab/>
-        <w:t>сын – Сушко Алексей</w:t>
-      </w:r>
-      <w:r>
-        <w:rPr>
-          <w:rFonts w:ascii="Times New Roman" w:hAnsi="Times New Roman" w:cs="Times New Roman"/>
-          <w:sz w:val="24"/>
-          <w:szCs w:val="24"/>
-        </w:rPr>
-        <w:t xml:space="preserve"> Иванов</w:t>
-      </w:r>
-      <w:r>
-        <w:rPr>
-          <w:rFonts w:ascii="Times New Roman" w:hAnsi="Times New Roman" w:cs="Times New Roman"/>
-          <w:sz w:val="24"/>
-          <w:szCs w:val="24"/>
-        </w:rPr>
-        <w:t>:</w:t>
-      </w:r>
-      <w:r>
-        <w:rPr>
-          <w:rFonts w:ascii="Times New Roman" w:hAnsi="Times New Roman" w:cs="Times New Roman"/>
-          <w:sz w:val="24"/>
-          <w:szCs w:val="24"/>
-        </w:rPr>
-        <w:t xml:space="preserve"> </w:t>
-      </w:r>
-      <w:r>
-        <w:rPr>
-          <w:rFonts w:ascii="Times New Roman" w:hAnsi="Times New Roman" w:cs="Times New Roman"/>
-          <w:sz w:val="24"/>
-          <w:szCs w:val="24"/>
-        </w:rPr>
-        <w:t>крещ.</w:t>
-      </w:r>
-      <w:r>
-        <w:rPr>
-          <w:rFonts w:ascii="Times New Roman" w:hAnsi="Times New Roman" w:cs="Times New Roman"/>
-          <w:sz w:val="24"/>
-          <w:szCs w:val="24"/>
-        </w:rPr>
-        <w:t xml:space="preserve"> 21.03.1788</w:t>
-      </w:r>
-      <w:r>
-        <w:rPr>
-          <w:rFonts w:ascii="Times New Roman" w:hAnsi="Times New Roman" w:cs="Times New Roman"/>
-          <w:sz w:val="24"/>
-          <w:szCs w:val="24"/>
-        </w:rPr>
-        <w:t>.</w:t>
-      </w:r>
-    </w:p>
-    <w:p>
-      <w:pPr>
-        <w:spacing w:after="0"/>
-        <w:jc w:val="both"/>
-        <w:rPr>
-          <w:rFonts w:ascii="Times New Roman" w:hAnsi="Times New Roman" w:cs="Times New Roman"/>
-          <w:sz w:val="24"/>
-          <w:szCs w:val="24"/>
-        </w:rPr>
-      </w:pPr>
-    </w:p>
-    <w:p>
-      <w:pPr>
-        <w:spacing w:after="0"/>
-        <w:rPr>
-          <w:rFonts w:ascii="Times New Roman" w:hAnsi="Times New Roman" w:cs="Times New Roman"/>
-          <w:sz w:val="24"/>
-          <w:szCs w:val="24"/>
-        </w:rPr>
-      </w:pPr>
-      <w:r>
-        <w:rPr>
-          <w:rFonts w:ascii="Times New Roman" w:hAnsi="Times New Roman" w:cs="Times New Roman"/>
-          <w:sz w:val="24"/>
-          <w:szCs w:val="24"/>
-        </w:rPr>
-        <w:t>Сушко Захары</w:t>
-      </w:r>
-    </w:p>
-    <w:p>
-      <w:pPr>
-        <w:spacing w:after="0"/>
-        <w:rPr>
-          <w:rFonts w:ascii="Times New Roman" w:hAnsi="Times New Roman" w:cs="Times New Roman"/>
-          <w:sz w:val="24"/>
-          <w:szCs w:val="24"/>
-        </w:rPr>
-      </w:pPr>
-      <w:r>
-        <w:rPr>
-          <w:rFonts w:ascii="Times New Roman" w:hAnsi="Times New Roman" w:cs="Times New Roman"/>
-          <w:sz w:val="24"/>
-          <w:szCs w:val="24"/>
-        </w:rPr>
-        <w:t>жена – Сушко Катерына</w:t>
-      </w:r>
-    </w:p>
-    <w:p>
-      <w:pPr>
-        <w:spacing w:after="0"/>
-        <w:rPr>
-          <w:rFonts w:ascii="Times New Roman" w:hAnsi="Times New Roman" w:cs="Times New Roman"/>
-          <w:sz w:val="24"/>
-          <w:szCs w:val="24"/>
-        </w:rPr>
-      </w:pPr>
-      <w:r>
-        <w:rPr>
-          <w:rFonts w:ascii="Times New Roman" w:hAnsi="Times New Roman" w:cs="Times New Roman"/>
-          <w:sz w:val="24"/>
-          <w:szCs w:val="24"/>
-        </w:rPr>
-        <w:tab/>
-        <w:t>сын – Сушко Илья Захаров: крещ. 28.07.1801.</w:t>
-      </w:r>
-    </w:p>
-    <w:p>
-      <w:pPr>
-        <w:spacing w:after="0"/>
-        <w:rPr>
-          <w:rFonts w:ascii="Times New Roman" w:hAnsi="Times New Roman" w:cs="Times New Roman"/>
-          <w:sz w:val="24"/>
-          <w:szCs w:val="24"/>
-        </w:rPr>
-      </w:pPr>
-      <w:r>
-        <w:rPr>
-          <w:rFonts w:ascii="Times New Roman" w:hAnsi="Times New Roman" w:cs="Times New Roman"/>
-          <w:sz w:val="24"/>
-          <w:szCs w:val="24"/>
-        </w:rPr>
-        <w:tab/>
-        <w:t>сын – Сушко Лукаш Захаров: крещ. 18.10.1803.</w:t>
-      </w:r>
-    </w:p>
-    <w:p>
-      <w:pPr>
-        <w:spacing w:after="0"/>
-        <w:rPr>
-          <w:rFonts w:ascii="Times New Roman" w:hAnsi="Times New Roman" w:cs="Times New Roman"/>
-          <w:sz w:val="24"/>
-          <w:szCs w:val="24"/>
-        </w:rPr>
-      </w:pPr>
-      <w:r>
-        <w:rPr>
-          <w:rFonts w:ascii="Times New Roman" w:hAnsi="Times New Roman" w:cs="Times New Roman"/>
-          <w:sz w:val="24"/>
-          <w:szCs w:val="24"/>
-        </w:rPr>
-        <w:tab/>
-        <w:t>дочь – Сушко Рына Захарова: крещ. 25.08.1807.</w:t>
-      </w:r>
-    </w:p>
-    <w:p>
-      <w:pPr>
-        <w:spacing w:after="0"/>
-        <w:rPr>
-          <w:rFonts w:ascii="Times New Roman" w:hAnsi="Times New Roman" w:cs="Times New Roman"/>
-          <w:sz w:val="24"/>
-          <w:szCs w:val="24"/>
-        </w:rPr>
-      </w:pPr>
-    </w:p>
-    <w:p>
-      <w:pPr>
-        <w:spacing w:after="0"/>
-        <w:rPr>
-          <w:rFonts w:ascii="Times New Roman" w:hAnsi="Times New Roman" w:cs="Times New Roman"/>
-          <w:sz w:val="24"/>
-          <w:szCs w:val="24"/>
-        </w:rPr>
-      </w:pPr>
-      <w:r>
-        <w:rPr>
-          <w:rFonts w:ascii="Times New Roman" w:hAnsi="Times New Roman" w:cs="Times New Roman"/>
-          <w:sz w:val="24"/>
-          <w:szCs w:val="24"/>
-        </w:rPr>
-        <w:t>Сушко (Шушко) Лукьян</w:t>
-      </w:r>
-    </w:p>
-    <w:p>
-      <w:pPr>
-        <w:spacing w:after="0"/>
-        <w:rPr>
-          <w:rFonts w:ascii="Times New Roman" w:hAnsi="Times New Roman" w:cs="Times New Roman"/>
-          <w:sz w:val="24"/>
-          <w:szCs w:val="24"/>
-        </w:rPr>
-      </w:pPr>
-      <w:r>
-        <w:rPr>
-          <w:rFonts w:ascii="Times New Roman" w:hAnsi="Times New Roman" w:cs="Times New Roman"/>
-          <w:sz w:val="24"/>
-          <w:szCs w:val="24"/>
-        </w:rPr>
-        <w:t>жена – Сушко Кляра</w:t>
-      </w:r>
-    </w:p>
-    <w:p>
-      <w:pPr>
-        <w:spacing w:after="0"/>
-        <w:rPr>
-          <w:rFonts w:ascii="Times New Roman" w:hAnsi="Times New Roman" w:cs="Times New Roman"/>
-          <w:sz w:val="24"/>
-          <w:szCs w:val="24"/>
-        </w:rPr>
-      </w:pPr>
-      <w:r>
-        <w:rPr>
-          <w:rFonts w:ascii="Times New Roman" w:hAnsi="Times New Roman" w:cs="Times New Roman"/>
-          <w:sz w:val="24"/>
-          <w:szCs w:val="24"/>
-        </w:rPr>
-        <w:tab/>
-        <w:t>дочь – Сушко Сымон Лукьянов: крещ. 30.01.1785.</w:t>
-      </w:r>
-    </w:p>
-    <w:p>
-      <w:pPr>
-        <w:spacing w:after="0"/>
-        <w:jc w:val="both"/>
-        <w:rPr>
-          <w:rFonts w:ascii="Times New Roman" w:hAnsi="Times New Roman" w:cs="Times New Roman"/>
-          <w:sz w:val="24"/>
-          <w:szCs w:val="24"/>
-        </w:rPr>
-      </w:pPr>
-    </w:p>
-    <w:p>
-      <w:pPr>
-        <w:spacing w:after="0"/>
-        <w:jc w:val="both"/>
-        <w:rPr>
-          <w:rFonts w:ascii="Times New Roman" w:hAnsi="Times New Roman" w:cs="Times New Roman"/>
-          <w:sz w:val="24"/>
-          <w:szCs w:val="24"/>
-        </w:rPr>
-      </w:pPr>
-      <w:r>
-        <w:rPr>
-          <w:rFonts w:ascii="Times New Roman" w:hAnsi="Times New Roman" w:cs="Times New Roman"/>
-          <w:sz w:val="24"/>
-          <w:szCs w:val="24"/>
-        </w:rPr>
-        <w:t>Сушко Марко: молодой, с деревни Дедиловичи, венчание 9.11.1813.</w:t>
-      </w:r>
-    </w:p>
-    <w:p>
-      <w:pPr>
-        <w:spacing w:after="0"/>
-        <w:jc w:val="both"/>
-        <w:rPr>
-          <w:rFonts w:ascii="Times New Roman" w:hAnsi="Times New Roman" w:cs="Times New Roman"/>
-          <w:sz w:val="24"/>
-          <w:szCs w:val="24"/>
-        </w:rPr>
-      </w:pPr>
-      <w:r>
-        <w:rPr>
-          <w:rFonts w:ascii="Times New Roman" w:hAnsi="Times New Roman" w:cs="Times New Roman"/>
-          <w:sz w:val="24"/>
-          <w:szCs w:val="24"/>
-        </w:rPr>
-        <w:t>жена – Сушко (в девичестве Дударёнок) Ева: девка, с деревни Нивки.</w:t>
-      </w:r>
-    </w:p>
-    <w:p>
-      <w:pPr>
-        <w:spacing w:after="0"/>
-        <w:jc w:val="both"/>
-        <w:rPr>
-          <w:rFonts w:ascii="Times New Roman" w:hAnsi="Times New Roman" w:cs="Times New Roman"/>
-          <w:sz w:val="24"/>
-          <w:szCs w:val="24"/>
-        </w:rPr>
-      </w:pPr>
-    </w:p>
-    <w:p>
-      <w:pPr>
-        <w:spacing w:after="0"/>
-        <w:jc w:val="both"/>
-        <w:rPr>
-          <w:rFonts w:ascii="Times New Roman" w:hAnsi="Times New Roman" w:cs="Times New Roman"/>
-          <w:sz w:val="24"/>
-          <w:szCs w:val="24"/>
-        </w:rPr>
-      </w:pPr>
-      <w:r>
-        <w:rPr>
-          <w:rFonts w:ascii="Times New Roman" w:hAnsi="Times New Roman" w:cs="Times New Roman"/>
-          <w:sz w:val="24"/>
-          <w:szCs w:val="24"/>
-        </w:rPr>
-        <w:t>Сушко (Петровская) Настасья: венчание с Антонием Петровским с деревни Пустомстиж 9.11.1796.</w:t>
-      </w:r>
-    </w:p>
-    <w:p>
-      <w:pPr>
-        <w:spacing w:after="0"/>
-        <w:jc w:val="both"/>
-        <w:rPr>
-          <w:rFonts w:ascii="Times New Roman" w:hAnsi="Times New Roman" w:cs="Times New Roman"/>
-          <w:sz w:val="24"/>
-          <w:szCs w:val="24"/>
-        </w:rPr>
-      </w:pPr>
-    </w:p>
-    <w:p>
-      <w:pPr>
-        <w:spacing w:after="0"/>
-        <w:rPr>
-          <w:rFonts w:ascii="Times New Roman" w:hAnsi="Times New Roman" w:cs="Times New Roman"/>
-          <w:sz w:val="24"/>
-          <w:szCs w:val="24"/>
-        </w:rPr>
-      </w:pPr>
-      <w:r>
-        <w:rPr>
-          <w:rFonts w:ascii="Times New Roman" w:hAnsi="Times New Roman" w:cs="Times New Roman"/>
-          <w:sz w:val="24"/>
-          <w:szCs w:val="24"/>
-        </w:rPr>
-        <w:t>Сушко Степан</w:t>
-      </w:r>
-      <w:r>
-        <w:rPr>
-          <w:rFonts w:ascii="Times New Roman" w:hAnsi="Times New Roman" w:cs="Times New Roman"/>
-          <w:sz w:val="24"/>
-          <w:szCs w:val="24"/>
-        </w:rPr>
-        <w:t>: крестный отец Базыля Петра, сына Рандаков Данилы и Маланьи с деревни Клинники 1.01.1799.</w:t>
-      </w:r>
-    </w:p>
-    <w:p>
-      <w:pPr>
-        <w:spacing w:after="0"/>
-        <w:rPr>
-          <w:rFonts w:ascii="Times New Roman" w:hAnsi="Times New Roman" w:cs="Times New Roman"/>
-          <w:sz w:val="24"/>
-          <w:szCs w:val="24"/>
-        </w:rPr>
-      </w:pPr>
-      <w:r>
-        <w:rPr>
-          <w:rFonts w:ascii="Times New Roman" w:hAnsi="Times New Roman" w:cs="Times New Roman"/>
-          <w:sz w:val="24"/>
-          <w:szCs w:val="24"/>
-        </w:rPr>
-        <w:t xml:space="preserve">жена – Сушко </w:t>
-      </w:r>
-      <w:r>
-        <w:rPr>
-          <w:rFonts w:ascii="Times New Roman" w:hAnsi="Times New Roman" w:cs="Times New Roman"/>
-          <w:sz w:val="24"/>
-          <w:szCs w:val="24"/>
-        </w:rPr>
-        <w:t>Х</w:t>
-      </w:r>
-      <w:r>
-        <w:rPr>
-          <w:rFonts w:ascii="Times New Roman" w:hAnsi="Times New Roman" w:cs="Times New Roman"/>
-          <w:sz w:val="24"/>
-          <w:szCs w:val="24"/>
-        </w:rPr>
-        <w:t>одора</w:t>
-      </w:r>
-    </w:p>
-    <w:p>
-      <w:pPr>
-        <w:spacing w:after="0"/>
-        <w:rPr>
-          <w:rFonts w:ascii="Times New Roman" w:hAnsi="Times New Roman" w:cs="Times New Roman"/>
-          <w:sz w:val="24"/>
-          <w:szCs w:val="24"/>
-        </w:rPr>
-      </w:pPr>
-      <w:r>
-        <w:rPr>
-          <w:rFonts w:ascii="Times New Roman" w:hAnsi="Times New Roman" w:cs="Times New Roman"/>
-          <w:sz w:val="24"/>
-          <w:szCs w:val="24"/>
-        </w:rPr>
-        <w:tab/>
         <w:t>дочь – Сушко Анна Степанова</w:t>
       </w:r>
       <w:r>
@@ -9797,7 +9981,6 @@
           <w:sz w:val="24"/>
           <w:szCs w:val="24"/>
         </w:rPr>
-        <w:lastRenderedPageBreak/>
         <w:t>Тарасевич Андрей: молодой, венчание 26.01.1819.</w:t>
       </w:r>
     </w:p>
@@ -10865,6 +11048,7 @@
           <w:sz w:val="24"/>
           <w:szCs w:val="24"/>
         </w:rPr>
+        <w:lastRenderedPageBreak/>
         <w:tab/>
         <w:t>сын – Яцук Павел Хведоров: крещ. 8.05.1802.</w:t>
       </w:r>

--- a/1/Мстижская волость/Нивки/деревня Нивки.docx
+++ b/1/Мстижская волость/Нивки/деревня Нивки.docx
@@ -2536,23 +2536,7 @@
           <w:sz w:val="24"/>
           <w:szCs w:val="24"/>
         </w:rPr>
-        <w:t xml:space="preserve">Буза Мария: </w:t>
-      </w:r>
-      <w:r>
-        <w:rPr>
-          <w:rFonts w:ascii="Times New Roman" w:hAnsi="Times New Roman" w:cs="Times New Roman"/>
-          <w:sz w:val="24"/>
-          <w:szCs w:val="24"/>
-        </w:rPr>
-        <w:t>крестная мать Франциска, сына Лаврына и Зеновии Матрашил с деревни Нивки</w:t>
-      </w:r>
-      <w:r>
-        <w:rPr>
-          <w:rFonts w:ascii="Times New Roman" w:hAnsi="Times New Roman" w:cs="Times New Roman"/>
-          <w:sz w:val="24"/>
-          <w:szCs w:val="24"/>
-        </w:rPr>
-        <w:t xml:space="preserve"> 13.10.1807.</w:t>
+        <w:t>Буза Мария: крестная мать Франциска, сына Лаврына и Зеновии Матрашил с деревни Нивки 13.10.1807.</w:t>
       </w:r>
     </w:p>
     <w:p>
@@ -7515,7 +7499,41 @@
           <w:sz w:val="24"/>
           <w:szCs w:val="24"/>
         </w:rPr>
-        <w:t>: крестная мать Антона Онуфрыя, сына Сушков Кондрата и Натальи с деревни Недаль 24.01.1805.</w:t>
+        <w:t>: крестная мать Антона Онуфрыя, сына Сушков Кондрата и Натальи с деревни Недаль 24.01.1805</w:t>
+      </w:r>
+      <w:r>
+        <w:rPr>
+          <w:rFonts w:ascii="Times New Roman" w:hAnsi="Times New Roman" w:cs="Times New Roman"/>
+          <w:sz w:val="24"/>
+          <w:szCs w:val="24"/>
+        </w:rPr>
+        <w:t>;</w:t>
+      </w:r>
+    </w:p>
+    <w:p>
+      <w:pPr>
+        <w:spacing w:after="0"/>
+        <w:rPr>
+          <w:rFonts w:ascii="Times New Roman" w:hAnsi="Times New Roman" w:cs="Times New Roman"/>
+          <w:sz w:val="24"/>
+          <w:szCs w:val="24"/>
+        </w:rPr>
+      </w:pPr>
+      <w:r>
+        <w:rPr>
+          <w:rFonts w:ascii="Times New Roman" w:hAnsi="Times New Roman" w:cs="Times New Roman"/>
+          <w:sz w:val="24"/>
+          <w:szCs w:val="24"/>
+        </w:rPr>
+        <w:t>крестная мать Франциски, дочери Якуба и Маруты Шпетов с деревни Дедиловичи</w:t>
+      </w:r>
+      <w:r>
+        <w:rPr>
+          <w:rFonts w:ascii="Times New Roman" w:hAnsi="Times New Roman" w:cs="Times New Roman"/>
+          <w:sz w:val="24"/>
+          <w:szCs w:val="24"/>
+        </w:rPr>
+        <w:t xml:space="preserve"> 18.10.1808.</w:t>
       </w:r>
     </w:p>
     <w:p>
@@ -7863,107 +7881,36 @@
           <w:sz w:val="24"/>
           <w:szCs w:val="24"/>
         </w:rPr>
+        <w:lastRenderedPageBreak/>
         <w:tab/>
-      </w:r>
-      <w:r>
-        <w:rPr>
-          <w:rFonts w:ascii="Times New Roman" w:hAnsi="Times New Roman" w:cs="Times New Roman"/>
-          <w:sz w:val="24"/>
-          <w:szCs w:val="24"/>
-        </w:rPr>
-        <w:t xml:space="preserve">сын – Матрашило </w:t>
-      </w:r>
-      <w:r>
-        <w:rPr>
-          <w:rFonts w:ascii="Times New Roman" w:hAnsi="Times New Roman" w:cs="Times New Roman"/>
-          <w:sz w:val="24"/>
-          <w:szCs w:val="24"/>
-        </w:rPr>
-        <w:t>Франциск</w:t>
-      </w:r>
-      <w:r>
-        <w:rPr>
-          <w:rFonts w:ascii="Times New Roman" w:hAnsi="Times New Roman" w:cs="Times New Roman"/>
-          <w:sz w:val="24"/>
-          <w:szCs w:val="24"/>
-        </w:rPr>
-        <w:t xml:space="preserve"> Лаврынов: крещ. </w:t>
-      </w:r>
-      <w:r>
-        <w:rPr>
-          <w:rFonts w:ascii="Times New Roman" w:hAnsi="Times New Roman" w:cs="Times New Roman"/>
-          <w:sz w:val="24"/>
-          <w:szCs w:val="24"/>
-        </w:rPr>
-        <w:t>13</w:t>
-      </w:r>
-      <w:r>
-        <w:rPr>
-          <w:rFonts w:ascii="Times New Roman" w:hAnsi="Times New Roman" w:cs="Times New Roman"/>
-          <w:sz w:val="24"/>
-          <w:szCs w:val="24"/>
-        </w:rPr>
-        <w:t>.</w:t>
-      </w:r>
-      <w:r>
-        <w:rPr>
-          <w:rFonts w:ascii="Times New Roman" w:hAnsi="Times New Roman" w:cs="Times New Roman"/>
-          <w:sz w:val="24"/>
-          <w:szCs w:val="24"/>
-        </w:rPr>
-        <w:t>10</w:t>
-      </w:r>
-      <w:r>
-        <w:rPr>
-          <w:rFonts w:ascii="Times New Roman" w:hAnsi="Times New Roman" w:cs="Times New Roman"/>
-          <w:sz w:val="24"/>
-          <w:szCs w:val="24"/>
-        </w:rPr>
-        <w:t>.180</w:t>
-      </w:r>
-      <w:r>
-        <w:rPr>
-          <w:rFonts w:ascii="Times New Roman" w:hAnsi="Times New Roman" w:cs="Times New Roman"/>
-          <w:sz w:val="24"/>
-          <w:szCs w:val="24"/>
-        </w:rPr>
-        <w:t>7</w:t>
-      </w:r>
-      <w:r>
-        <w:rPr>
-          <w:rFonts w:ascii="Times New Roman" w:hAnsi="Times New Roman" w:cs="Times New Roman"/>
-          <w:sz w:val="24"/>
-          <w:szCs w:val="24"/>
-        </w:rPr>
-        <w:t>.</w:t>
-      </w:r>
-    </w:p>
-    <w:p>
-      <w:pPr>
-        <w:spacing w:after="0"/>
-        <w:rPr>
-          <w:rFonts w:ascii="Times New Roman" w:hAnsi="Times New Roman" w:cs="Times New Roman"/>
-          <w:sz w:val="24"/>
-          <w:szCs w:val="24"/>
-        </w:rPr>
-      </w:pPr>
-    </w:p>
-    <w:p>
-      <w:pPr>
-        <w:spacing w:after="0"/>
-        <w:rPr>
-          <w:rFonts w:ascii="Times New Roman" w:hAnsi="Times New Roman" w:cs="Times New Roman"/>
-          <w:sz w:val="24"/>
-          <w:szCs w:val="24"/>
-        </w:rPr>
-      </w:pPr>
-      <w:r>
-        <w:rPr>
-          <w:rFonts w:ascii="Times New Roman" w:hAnsi="Times New Roman" w:cs="Times New Roman"/>
-          <w:sz w:val="24"/>
-          <w:szCs w:val="24"/>
-        </w:rPr>
-        <w:lastRenderedPageBreak/>
+        <w:t>сын – Матрашило Франциск Лаврынов: крещ. 13.10.1807.</w:t>
+      </w:r>
+    </w:p>
+    <w:p>
+      <w:pPr>
+        <w:spacing w:after="0"/>
+        <w:rPr>
+          <w:rFonts w:ascii="Times New Roman" w:hAnsi="Times New Roman" w:cs="Times New Roman"/>
+          <w:sz w:val="24"/>
+          <w:szCs w:val="24"/>
+        </w:rPr>
+      </w:pPr>
+    </w:p>
+    <w:p>
+      <w:pPr>
+        <w:spacing w:after="0"/>
+        <w:rPr>
+          <w:rFonts w:ascii="Times New Roman" w:hAnsi="Times New Roman" w:cs="Times New Roman"/>
+          <w:sz w:val="24"/>
+          <w:szCs w:val="24"/>
+        </w:rPr>
+      </w:pPr>
+      <w:r>
+        <w:rPr>
+          <w:rFonts w:ascii="Times New Roman" w:hAnsi="Times New Roman" w:cs="Times New Roman"/>
+          <w:sz w:val="24"/>
+          <w:szCs w:val="24"/>
+        </w:rPr>
         <w:t xml:space="preserve">Матрашило Пархвен: </w:t>
       </w:r>
       <w:r>
@@ -8846,6 +8793,7 @@
           <w:sz w:val="24"/>
           <w:szCs w:val="24"/>
         </w:rPr>
+        <w:lastRenderedPageBreak/>
         <w:t>Стрельчёнки</w:t>
       </w:r>
     </w:p>
@@ -8878,7 +8826,6 @@
           <w:sz w:val="24"/>
           <w:szCs w:val="24"/>
         </w:rPr>
-        <w:lastRenderedPageBreak/>
         <w:t>Стрельчёнок Иван: венчание 10.11.1790</w:t>
       </w:r>
     </w:p>
@@ -9728,6 +9675,7 @@
           <w:sz w:val="24"/>
           <w:szCs w:val="24"/>
         </w:rPr>
+        <w:lastRenderedPageBreak/>
         <w:t>Сушко Степан</w:t>
       </w:r>
       <w:r>
@@ -9788,7 +9736,6 @@
           <w:sz w:val="24"/>
           <w:szCs w:val="24"/>
         </w:rPr>
-        <w:lastRenderedPageBreak/>
         <w:tab/>
         <w:t>дочь – Сушко Анна Степанова</w:t>
       </w:r>
@@ -10912,6 +10859,7 @@
           <w:sz w:val="24"/>
           <w:szCs w:val="24"/>
         </w:rPr>
+        <w:lastRenderedPageBreak/>
         <w:t>жена – Яцук Агафия</w:t>
       </w:r>
     </w:p>
@@ -11048,7 +10996,6 @@
           <w:sz w:val="24"/>
           <w:szCs w:val="24"/>
         </w:rPr>
-        <w:lastRenderedPageBreak/>
         <w:tab/>
         <w:t>сын – Яцук Павел Хведоров: крещ. 8.05.1802.</w:t>
       </w:r>

--- a/1/Мстижская волость/Нивки/деревня Нивки.docx
+++ b/1/Мстижская волость/Нивки/деревня Нивки.docx
@@ -5956,6 +5956,7 @@
         <w:t xml:space="preserve"> с </w:t>
       </w:r>
       <w:proofErr w:type="spellStart"/>
+      <w:proofErr w:type="gramStart"/>
       <w:r>
         <w:rPr>
           <w:rFonts w:ascii="Times New Roman" w:hAnsi="Times New Roman" w:cs="Times New Roman"/>
@@ -5965,6 +5966,7 @@
         <w:t>дер.Нивки</w:t>
       </w:r>
       <w:proofErr w:type="spellEnd"/>
+      <w:proofErr w:type="gramEnd"/>
       <w:r>
         <w:rPr>
           <w:rFonts w:ascii="Times New Roman" w:hAnsi="Times New Roman" w:cs="Times New Roman"/>
@@ -15108,7 +15110,25 @@
           <w:sz w:val="24"/>
           <w:szCs w:val="24"/>
         </w:rPr>
-        <w:t xml:space="preserve">крестный отец Иоанна,  незаконнорожденного сына </w:t>
+        <w:t xml:space="preserve">крестный отец </w:t>
+      </w:r>
+      <w:proofErr w:type="gramStart"/>
+      <w:r>
+        <w:rPr>
+          <w:rFonts w:ascii="Times New Roman" w:hAnsi="Times New Roman" w:cs="Times New Roman"/>
+          <w:sz w:val="24"/>
+          <w:szCs w:val="24"/>
+        </w:rPr>
+        <w:t>Иоанна,  незаконнорожденного</w:t>
+      </w:r>
+      <w:proofErr w:type="gramEnd"/>
+      <w:r>
+        <w:rPr>
+          <w:rFonts w:ascii="Times New Roman" w:hAnsi="Times New Roman" w:cs="Times New Roman"/>
+          <w:sz w:val="24"/>
+          <w:szCs w:val="24"/>
+        </w:rPr>
+        <w:t xml:space="preserve"> сына </w:t>
       </w:r>
       <w:proofErr w:type="spellStart"/>
       <w:r>
@@ -15171,6 +15191,115 @@
           <w:szCs w:val="24"/>
         </w:rPr>
         <w:t>.02.1807.</w:t>
+      </w:r>
+    </w:p>
+    <w:p>
+      <w:pPr>
+        <w:spacing w:after="0"/>
+        <w:rPr>
+          <w:rFonts w:ascii="Times New Roman" w:hAnsi="Times New Roman" w:cs="Times New Roman"/>
+          <w:sz w:val="24"/>
+          <w:szCs w:val="24"/>
+        </w:rPr>
+      </w:pPr>
+      <w:r>
+        <w:rPr>
+          <w:rFonts w:ascii="Times New Roman" w:hAnsi="Times New Roman" w:cs="Times New Roman"/>
+          <w:sz w:val="24"/>
+          <w:szCs w:val="24"/>
+        </w:rPr>
+        <w:t xml:space="preserve">жена – </w:t>
+      </w:r>
+      <w:proofErr w:type="spellStart"/>
+      <w:r>
+        <w:rPr>
+          <w:rFonts w:ascii="Times New Roman" w:hAnsi="Times New Roman" w:cs="Times New Roman"/>
+          <w:sz w:val="24"/>
+          <w:szCs w:val="24"/>
+        </w:rPr>
+        <w:t>Матрашило</w:t>
+      </w:r>
+      <w:proofErr w:type="spellEnd"/>
+      <w:r>
+        <w:rPr>
+          <w:rFonts w:ascii="Times New Roman" w:hAnsi="Times New Roman" w:cs="Times New Roman"/>
+          <w:sz w:val="24"/>
+          <w:szCs w:val="24"/>
+        </w:rPr>
+        <w:t xml:space="preserve"> Анастасия</w:t>
+      </w:r>
+    </w:p>
+    <w:p>
+      <w:pPr>
+        <w:spacing w:after="0"/>
+        <w:rPr>
+          <w:rFonts w:ascii="Times New Roman" w:hAnsi="Times New Roman" w:cs="Times New Roman"/>
+          <w:sz w:val="24"/>
+          <w:szCs w:val="24"/>
+        </w:rPr>
+      </w:pPr>
+      <w:r>
+        <w:rPr>
+          <w:rFonts w:ascii="Times New Roman" w:hAnsi="Times New Roman" w:cs="Times New Roman"/>
+          <w:sz w:val="24"/>
+          <w:szCs w:val="24"/>
+        </w:rPr>
+        <w:tab/>
+        <w:t xml:space="preserve">сын – </w:t>
+      </w:r>
+      <w:proofErr w:type="spellStart"/>
+      <w:r>
+        <w:rPr>
+          <w:rFonts w:ascii="Times New Roman" w:hAnsi="Times New Roman" w:cs="Times New Roman"/>
+          <w:sz w:val="24"/>
+          <w:szCs w:val="24"/>
+        </w:rPr>
+        <w:t>Матрашило</w:t>
+      </w:r>
+      <w:proofErr w:type="spellEnd"/>
+      <w:r>
+        <w:rPr>
+          <w:rFonts w:ascii="Times New Roman" w:hAnsi="Times New Roman" w:cs="Times New Roman"/>
+          <w:sz w:val="24"/>
+          <w:szCs w:val="24"/>
+        </w:rPr>
+        <w:t xml:space="preserve"> Игнатий </w:t>
+      </w:r>
+      <w:proofErr w:type="spellStart"/>
+      <w:r>
+        <w:rPr>
+          <w:rFonts w:ascii="Times New Roman" w:hAnsi="Times New Roman" w:cs="Times New Roman"/>
+          <w:sz w:val="24"/>
+          <w:szCs w:val="24"/>
+        </w:rPr>
+        <w:t>Пархвенов</w:t>
+      </w:r>
+      <w:proofErr w:type="spellEnd"/>
+      <w:r>
+        <w:rPr>
+          <w:rFonts w:ascii="Times New Roman" w:hAnsi="Times New Roman" w:cs="Times New Roman"/>
+          <w:sz w:val="24"/>
+          <w:szCs w:val="24"/>
+        </w:rPr>
+        <w:t xml:space="preserve">: </w:t>
+      </w:r>
+      <w:proofErr w:type="spellStart"/>
+      <w:r>
+        <w:rPr>
+          <w:rFonts w:ascii="Times New Roman" w:hAnsi="Times New Roman" w:cs="Times New Roman"/>
+          <w:sz w:val="24"/>
+          <w:szCs w:val="24"/>
+        </w:rPr>
+        <w:t>крещ</w:t>
+      </w:r>
+      <w:proofErr w:type="spellEnd"/>
+      <w:r>
+        <w:rPr>
+          <w:rFonts w:ascii="Times New Roman" w:hAnsi="Times New Roman" w:cs="Times New Roman"/>
+          <w:sz w:val="24"/>
+          <w:szCs w:val="24"/>
+        </w:rPr>
+        <w:t>. 5.02.1811.</w:t>
       </w:r>
     </w:p>
     <w:p>
@@ -16233,6 +16362,7 @@
           <w:sz w:val="24"/>
           <w:szCs w:val="24"/>
         </w:rPr>
+        <w:lastRenderedPageBreak/>
         <w:t>жена – Сорока Марьяна</w:t>
       </w:r>
     </w:p>
@@ -17722,6 +17852,7 @@
           <w:sz w:val="24"/>
           <w:szCs w:val="24"/>
         </w:rPr>
+        <w:lastRenderedPageBreak/>
         <w:t xml:space="preserve">Сушко (Петровская) Настасья: венчание с Антонием Петровским с деревни </w:t>
       </w:r>
       <w:proofErr w:type="spellStart"/>
@@ -17769,7 +17900,6 @@
           <w:sz w:val="24"/>
           <w:szCs w:val="24"/>
         </w:rPr>
-        <w:lastRenderedPageBreak/>
         <w:t>Сушко Степан</w:t>
       </w:r>
       <w:r>
@@ -19366,6 +19496,7 @@
           <w:sz w:val="24"/>
           <w:szCs w:val="24"/>
         </w:rPr>
+        <w:lastRenderedPageBreak/>
         <w:tab/>
         <w:t xml:space="preserve">сын – Яцук Леон </w:t>
       </w:r>
@@ -19467,7 +19598,6 @@
           <w:sz w:val="24"/>
           <w:szCs w:val="24"/>
         </w:rPr>
-        <w:lastRenderedPageBreak/>
         <w:t>жена – Яцук Агафия</w:t>
       </w:r>
     </w:p>
